--- a/typeset_drafts/191102_born_and_mechanical_inventor.docx
+++ b/typeset_drafts/191102_born_and_mechanical_inventor.docx
@@ -692,7 +692,7 @@
 <file path=word/numbering.xml><?xml version="1.0" encoding="utf-8"?>
 <w:numbering xmlns:w="http://schemas.openxmlformats.org/wordprocessingml/2006/main">
   <w:abstractNum w:abstractNumId="0">
-    <w:nsid w:val="f4b03bfd"/>
+    <w:nsid w:val="f380a295"/>
     <w:multiLevelType w:val="multilevel"/>
     <w:lvl w:ilvl="0">
       <w:numFmt w:val="bullet"/>

--- a/typeset_drafts/191102_born_and_mechanical_inventor.docx
+++ b/typeset_drafts/191102_born_and_mechanical_inventor.docx
@@ -59,6 +59,99 @@
         <w:rPr>
           <w:b/>
         </w:rPr>
+        <w:t xml:space="preserve">DRAFT:</w:t>
+      </w:r>
+      <w:r>
+        <w:t xml:space="preserve"> </w:t>
+      </w:r>
+      <w:r>
+        <w:rPr>
+          <w:i/>
+        </w:rPr>
+        <w:t xml:space="preserve">Please do not share without permission of the author. Typeset versions in</w:t>
+      </w:r>
+      <w:r>
+        <w:rPr>
+          <w:i/>
+        </w:rPr>
+        <w:t xml:space="preserve"> </w:t>
+      </w:r>
+      <w:hyperlink r:id="rId21">
+        <w:r>
+          <w:rPr>
+            <w:rStyle w:val="Link"/>
+            <w:i/>
+          </w:rPr>
+          <w:t xml:space="preserve">web</w:t>
+        </w:r>
+      </w:hyperlink>
+      <w:r>
+        <w:rPr>
+          <w:i/>
+        </w:rPr>
+        <w:t xml:space="preserve"> </w:t>
+      </w:r>
+      <w:r>
+        <w:rPr>
+          <w:i/>
+        </w:rPr>
+        <w:t xml:space="preserve">|</w:t>
+      </w:r>
+      <w:r>
+        <w:rPr>
+          <w:i/>
+        </w:rPr>
+        <w:t xml:space="preserve"> </w:t>
+      </w:r>
+      <w:hyperlink r:id="rId22">
+        <w:r>
+          <w:rPr>
+            <w:rStyle w:val="Link"/>
+            <w:i/>
+          </w:rPr>
+          <w:t xml:space="preserve">pdf</w:t>
+        </w:r>
+      </w:hyperlink>
+      <w:r>
+        <w:rPr>
+          <w:i/>
+        </w:rPr>
+        <w:t xml:space="preserve"> </w:t>
+      </w:r>
+      <w:r>
+        <w:rPr>
+          <w:i/>
+        </w:rPr>
+        <w:t xml:space="preserve">|</w:t>
+      </w:r>
+      <w:r>
+        <w:rPr>
+          <w:i/>
+        </w:rPr>
+        <w:t xml:space="preserve"> </w:t>
+      </w:r>
+      <w:hyperlink r:id="rId23">
+        <w:r>
+          <w:rPr>
+            <w:rStyle w:val="Link"/>
+            <w:i/>
+          </w:rPr>
+          <w:t xml:space="preserve">doc</w:t>
+        </w:r>
+      </w:hyperlink>
+    </w:p>
+    <w:p>
+      <w:r>
+        <w:pict>
+          <v:rect style="width:0;height:1.5pt" o:hralign="center" o:hrstd="t" o:hr="t"/>
+        </w:pict>
+      </w:r>
+    </w:p>
+    <w:p>
+      <w:r>
+        <w:rPr>
+          <w:b/>
+        </w:rPr>
         <w:t xml:space="preserve">W</w:t>
       </w:r>
       <w:r>
@@ -78,7 +171,7 @@
         <w:rPr>
           <w:rStyle w:val="FootnoteRef"/>
         </w:rPr>
-        <w:footnoteReference w:id="21"/>
+        <w:footnoteReference w:id="24"/>
       </w:r>
     </w:p>
     <w:p>
@@ -89,7 +182,7 @@
         <w:rPr>
           <w:rStyle w:val="FootnoteRef"/>
         </w:rPr>
-        <w:footnoteReference w:id="23"/>
+        <w:footnoteReference w:id="26"/>
       </w:r>
     </w:p>
     <w:p>
@@ -133,7 +226,7 @@
         <w:rPr>
           <w:rStyle w:val="FootnoteRef"/>
         </w:rPr>
-        <w:footnoteReference w:id="24"/>
+        <w:footnoteReference w:id="27"/>
       </w:r>
       <w:r>
         <w:t xml:space="preserve"> </w:t>
@@ -163,7 +256,7 @@
         <w:rPr>
           <w:rStyle w:val="FootnoteRef"/>
         </w:rPr>
-        <w:footnoteReference w:id="25"/>
+        <w:footnoteReference w:id="28"/>
       </w:r>
     </w:p>
   </w:body>
@@ -172,7 +265,7 @@
 
 <file path=word/footnotes.xml><?xml version="1.0" encoding="utf-8"?>
 <w:footnotes xmlns:w="http://schemas.openxmlformats.org/wordprocessingml/2006/main" xmlns:m="http://schemas.openxmlformats.org/officeDocument/2006/math" xmlns:r="http://schemas.openxmlformats.org/officeDocument/2006/relationships" xmlns:o="urn:schemas-microsoft-com:office:office" xmlns:v="urn:schemas-microsoft-com:vml" xmlns:w10="urn:schemas-microsoft-com:office:word" xmlns:a="http://schemas.openxmlformats.org/drawingml/2006/main" xmlns:pic="http://schemas.openxmlformats.org/drawingml/2006/picture" xmlns:wp="http://schemas.openxmlformats.org/drawingml/2006/wordprocessingDrawing">
-  <w:footnote w:id="21">
+  <w:footnote w:id="24">
     <w:p>
       <w:pPr>
         <w:pStyle w:val="FootnoteText"/>
@@ -346,7 +439,7 @@
       <w:r>
         <w:t xml:space="preserve"> </w:t>
       </w:r>
-      <w:hyperlink r:id="rId22">
+      <w:hyperlink r:id="rId25">
         <w:r>
           <w:rPr>
             <w:rStyle w:val="Link"/>
@@ -362,7 +455,7 @@
       </w:r>
     </w:p>
   </w:footnote>
-  <w:footnote w:id="23">
+  <w:footnote w:id="26">
     <w:p>
       <w:pPr>
         <w:pStyle w:val="FootnoteText"/>
@@ -488,7 +581,7 @@
       </w:r>
     </w:p>
   </w:footnote>
-  <w:footnote w:id="24">
+  <w:footnote w:id="27">
     <w:p>
       <w:pPr>
         <w:pStyle w:val="FootnoteText"/>
@@ -587,7 +680,7 @@
       </w:r>
     </w:p>
   </w:footnote>
-  <w:footnote w:id="25">
+  <w:footnote w:id="28">
     <w:p>
       <w:pPr>
         <w:pStyle w:val="FootnoteText"/>
@@ -655,7 +748,7 @@
                     </pic:cNvPicPr>
                   </pic:nvPicPr>
                   <pic:blipFill>
-                    <a:blip r:embed="rId26"/>
+                    <a:blip r:embed="rId29"/>
                     <a:stretch>
                       <a:fillRect/>
                     </a:stretch>
@@ -692,7 +785,7 @@
 <file path=word/numbering.xml><?xml version="1.0" encoding="utf-8"?>
 <w:numbering xmlns:w="http://schemas.openxmlformats.org/wordprocessingml/2006/main">
   <w:abstractNum w:abstractNumId="0">
-    <w:nsid w:val="f380a295"/>
+    <w:nsid w:val="2f16cd56"/>
     <w:multiLevelType w:val="multilevel"/>
     <w:lvl w:ilvl="0">
       <w:numFmt w:val="bullet"/>

--- a/typeset_drafts/191102_born_and_mechanical_inventor.docx
+++ b/typeset_drafts/191102_born_and_mechanical_inventor.docx
@@ -785,7 +785,7 @@
 <file path=word/numbering.xml><?xml version="1.0" encoding="utf-8"?>
 <w:numbering xmlns:w="http://schemas.openxmlformats.org/wordprocessingml/2006/main">
   <w:abstractNum w:abstractNumId="0">
-    <w:nsid w:val="2f16cd56"/>
+    <w:nsid w:val="ebfe855e"/>
     <w:multiLevelType w:val="multilevel"/>
     <w:lvl w:ilvl="0">
       <w:numFmt w:val="bullet"/>

--- a/typeset_drafts/191102_born_and_mechanical_inventor.docx
+++ b/typeset_drafts/191102_born_and_mechanical_inventor.docx
@@ -785,7 +785,7 @@
 <file path=word/numbering.xml><?xml version="1.0" encoding="utf-8"?>
 <w:numbering xmlns:w="http://schemas.openxmlformats.org/wordprocessingml/2006/main">
   <w:abstractNum w:abstractNumId="0">
-    <w:nsid w:val="ebfe855e"/>
+    <w:nsid w:val="941e4648"/>
     <w:multiLevelType w:val="multilevel"/>
     <w:lvl w:ilvl="0">
       <w:numFmt w:val="bullet"/>

--- a/typeset_drafts/191102_born_and_mechanical_inventor.docx
+++ b/typeset_drafts/191102_born_and_mechanical_inventor.docx
@@ -286,7 +286,15 @@
         <w:pStyle w:val="FootnoteText"/>
       </w:pPr>
       <w:r>
-        <w:t xml:space="preserve">the concepts and techniques employed by a community in its problem solving. Problem solving should be read as a broad concept, encompassing within it the recognition of what counts as a problem as well as the strategies available for solving the problems and the requirements a solution has to meet. (</w:t>
+        <w:t xml:space="preserve">the concepts and techniques employed by a community in its problem solving. Problem solving should be read as a broad concept, encompassing within it the recognition of what counts as a problem as well as the strategies available for solving the problems and the requirements a solution has to meet.</w:t>
+      </w:r>
+    </w:p>
+    <w:p>
+      <w:pPr>
+        <w:pStyle w:val="FootnoteText"/>
+      </w:pPr>
+      <w:r>
+        <w:t xml:space="preserve">(</w:t>
       </w:r>
       <w:r>
         <w:t xml:space="preserve">Wiebe E. Bijker, “The Social Construction of Bakelite: Toward a Theory of Invention,” in</w:t>
@@ -307,7 +315,7 @@
         <w:t xml:space="preserve"> </w:t>
       </w:r>
       <w:r>
-        <w:t xml:space="preserve">[1987], p. 164).</w:t>
+        <w:t xml:space="preserve">[1987], 164).</w:t>
       </w:r>
     </w:p>
     <w:p>
@@ -602,7 +610,7 @@
         <w:t xml:space="preserve">“</w:t>
       </w:r>
       <w:r>
-        <w:t xml:space="preserve">public expectations as shaped by the press had outdistanced actual achievement.</w:t>
+        <w:t xml:space="preserve">public expectations as shaped by the press had outdistanced actual achievement</w:t>
       </w:r>
       <w:r>
         <w:t xml:space="preserve">”</w:t>
@@ -611,7 +619,7 @@
         <w:t xml:space="preserve"> </w:t>
       </w:r>
       <w:r>
-        <w:t xml:space="preserve">(145) In addition, several wireless companies were indicted for stock promotion and manipulation schemes. Douglas quotes a December 1907</w:t>
+        <w:t xml:space="preserve">(145). In addition, several wireless companies were indicted for stock promotion and manipulation schemes. Douglas quotes a December 1907</w:t>
       </w:r>
       <w:r>
         <w:t xml:space="preserve"> </w:t>
@@ -692,7 +700,7 @@
         <w:footnoteRef/>
       </w:r>
       <w:r>
-        <w:t xml:space="preserve">This is perhaps a reference to Lee de Forest, who incorporated the oscillating arc transmitter designed by Valdemar Poulsen into his early system for transmitting and receiving the voice with his Audion tube. After a falling out with Abraham White (infamous founder of the fraudulent United Wireless Telegraph Company), de Forest formed the Radio Telephone Company in 1907 around this new system. De Forest would later become a frequent contributor to the Gernsback publications.</w:t>
+        <w:t xml:space="preserve">This is perhaps a reference to Lee de Forest, who incorporated the oscillating arc transmitter first designed by Valdemar Poulsen into his early system for transmitting and receiving the voice with his Audion tube. After a falling out with Abraham White (infamous founder of the fraudulent United Wireless Telegraph Company), de Forest formed the Radio Telephone Company in 1907 around this new system. De Forest would later become a frequent contributor to the Gernsback publications.</w:t>
       </w:r>
       <w:r>
         <w:t xml:space="preserve"> </w:t>
@@ -785,7 +793,7 @@
 <file path=word/numbering.xml><?xml version="1.0" encoding="utf-8"?>
 <w:numbering xmlns:w="http://schemas.openxmlformats.org/wordprocessingml/2006/main">
   <w:abstractNum w:abstractNumId="0">
-    <w:nsid w:val="941e4648"/>
+    <w:nsid w:val="b1901b88"/>
     <w:multiLevelType w:val="multilevel"/>
     <w:lvl w:ilvl="0">
       <w:numFmt w:val="bullet"/>

--- a/typeset_drafts/191102_born_and_mechanical_inventor.docx
+++ b/typeset_drafts/191102_born_and_mechanical_inventor.docx
@@ -793,7 +793,7 @@
 <file path=word/numbering.xml><?xml version="1.0" encoding="utf-8"?>
 <w:numbering xmlns:w="http://schemas.openxmlformats.org/wordprocessingml/2006/main">
   <w:abstractNum w:abstractNumId="0">
-    <w:nsid w:val="b1901b88"/>
+    <w:nsid w:val="e10412f9"/>
     <w:multiLevelType w:val="multilevel"/>
     <w:lvl w:ilvl="0">
       <w:numFmt w:val="bullet"/>

--- a/typeset_drafts/191102_born_and_mechanical_inventor.docx
+++ b/typeset_drafts/191102_born_and_mechanical_inventor.docx
@@ -793,7 +793,7 @@
 <file path=word/numbering.xml><?xml version="1.0" encoding="utf-8"?>
 <w:numbering xmlns:w="http://schemas.openxmlformats.org/wordprocessingml/2006/main">
   <w:abstractNum w:abstractNumId="0">
-    <w:nsid w:val="e10412f9"/>
+    <w:nsid w:val="a91210b5"/>
     <w:multiLevelType w:val="multilevel"/>
     <w:lvl w:ilvl="0">
       <w:numFmt w:val="bullet"/>

--- a/typeset_drafts/191102_born_and_mechanical_inventor.docx
+++ b/typeset_drafts/191102_born_and_mechanical_inventor.docx
@@ -793,7 +793,7 @@
 <file path=word/numbering.xml><?xml version="1.0" encoding="utf-8"?>
 <w:numbering xmlns:w="http://schemas.openxmlformats.org/wordprocessingml/2006/main">
   <w:abstractNum w:abstractNumId="0">
-    <w:nsid w:val="a91210b5"/>
+    <w:nsid w:val="b470e6e7"/>
     <w:multiLevelType w:val="multilevel"/>
     <w:lvl w:ilvl="0">
       <w:numFmt w:val="bullet"/>

--- a/typeset_drafts/191102_born_and_mechanical_inventor.docx
+++ b/typeset_drafts/191102_born_and_mechanical_inventor.docx
@@ -277,7 +277,25 @@
         <w:footnoteRef/>
       </w:r>
       <w:r>
-        <w:t xml:space="preserve">In his depiction of invention, Gernsback overlooks the importance of social groups and institutions in deciding the legibility of the problem an invention is designed to solve, as well as the precise means of solving it. Thanks to the legacies of science and technology studies, we now emphasize the ways technology is socially constructed, rather than celebrating the creativity of the lone genius inventor. Any invention must take place within the context of what Wiebe Bijker calls a technological frame, or</w:t>
+        <w:t xml:space="preserve">In his depiction of invention by those born to do so as a form of individual creativity and expression, Gernsback overlooks the importance of cultural forms, social groups, and institutions in deciding the legibility of the problem an invention is designed to solve, as well as the available means for solving it. Thanks to the scholarship in science, technology, and society (STS), we now emphasize the ways technology is socially constructed, rather than celebrating the creativity of the lone genius inventor. Any invention must take place within the context of what Wiebe Bijker calls a technological frame, one model that STS has produced to explain how</w:t>
+      </w:r>
+      <w:r>
+        <w:t xml:space="preserve"> </w:t>
+      </w:r>
+      <w:r>
+        <w:t xml:space="preserve">“</w:t>
+      </w:r>
+      <w:r>
+        <w:t xml:space="preserve">inventions</w:t>
+      </w:r>
+      <w:r>
+        <w:t xml:space="preserve">”</w:t>
+      </w:r>
+      <w:r>
+        <w:t xml:space="preserve"> </w:t>
+      </w:r>
+      <w:r>
+        <w:t xml:space="preserve">become possible. A technological frame consists of</w:t>
       </w:r>
     </w:p>
     <w:p>
@@ -294,8 +312,43 @@
         <w:pStyle w:val="FootnoteText"/>
       </w:pPr>
       <w:r>
-        <w:t xml:space="preserve">(</w:t>
-      </w:r>
+        <w:t xml:space="preserve">For instance, the technological frame of Bakelite plastic (Bijker’s example in the above essay)—its</w:t>
+      </w:r>
+      <w:r>
+        <w:t xml:space="preserve"> </w:t>
+      </w:r>
+      <w:r>
+        <w:t xml:space="preserve">“</w:t>
+      </w:r>
+      <w:r>
+        <w:t xml:space="preserve">theories, tacit knowledge, engineering practice (such as design methods and criteria), specialized testing procedures, goals, and handling and using practice</w:t>
+      </w:r>
+      <w:r>
+        <w:t xml:space="preserve">”</w:t>
+      </w:r>
+      <w:r>
+        <w:t xml:space="preserve">—didn’t come into existence until the 1910s, even though, conceivably, it was a</w:t>
+      </w:r>
+      <w:r>
+        <w:t xml:space="preserve"> </w:t>
+      </w:r>
+      <w:r>
+        <w:rPr>
+          <w:i/>
+        </w:rPr>
+        <w:t xml:space="preserve">material</w:t>
+      </w:r>
+      <w:r>
+        <w:t xml:space="preserve"> </w:t>
+      </w:r>
+      <w:r>
+        <w:t xml:space="preserve">possibility as early as the 1870s.</w:t>
+      </w:r>
+    </w:p>
+    <w:p>
+      <w:pPr>
+        <w:pStyle w:val="FootnoteText"/>
+      </w:pPr>
       <w:r>
         <w:t xml:space="preserve">Wiebe E. Bijker, “The Social Construction of Bakelite: Toward a Theory of Invention,” in</w:t>
       </w:r>
@@ -315,7 +368,7 @@
         <w:t xml:space="preserve"> </w:t>
       </w:r>
       <w:r>
-        <w:t xml:space="preserve">[1987], 164).</w:t>
+        <w:t xml:space="preserve">[1987].</w:t>
       </w:r>
     </w:p>
     <w:p>
@@ -323,7 +376,7 @@
         <w:pStyle w:val="FootnoteText"/>
       </w:pPr>
       <w:r>
-        <w:t xml:space="preserve">The technological frame of Bakelite plastic (Bijker’s example in the above essay)—its</w:t>
+        <w:t xml:space="preserve">Despite this, Gernsback’s stated emphasis on</w:t>
       </w:r>
       <w:r>
         <w:t xml:space="preserve"> </w:t>
@@ -332,54 +385,16 @@
         <w:t xml:space="preserve">“</w:t>
       </w:r>
       <w:r>
-        <w:t xml:space="preserve">theories, tacit knowledge, engineering practice (such as design methods and criteria), specialized testing procedures, goals, and handling and using practice</w:t>
+        <w:t xml:space="preserve">cultivating inventions</w:t>
       </w:r>
       <w:r>
         <w:t xml:space="preserve">”</w:t>
       </w:r>
       <w:r>
-        <w:t xml:space="preserve">—didn’t come into existence until the 1910s, even though, conceivably, it was a</w:t>
-      </w:r>
-      <w:r>
-        <w:t xml:space="preserve"> </w:t>
-      </w:r>
-      <w:r>
-        <w:rPr>
-          <w:i/>
-        </w:rPr>
-        <w:t xml:space="preserve">material</w:t>
-      </w:r>
-      <w:r>
-        <w:t xml:space="preserve"> </w:t>
-      </w:r>
-      <w:r>
-        <w:t xml:space="preserve">possibility as early as the 1870s.</w:t>
-      </w:r>
-    </w:p>
-    <w:p>
-      <w:pPr>
-        <w:pStyle w:val="FootnoteText"/>
-      </w:pPr>
-      <w:r>
-        <w:t xml:space="preserve">Despite this, Gernsback’s stated emphasis on</w:t>
-      </w:r>
-      <w:r>
-        <w:t xml:space="preserve"> </w:t>
-      </w:r>
-      <w:r>
-        <w:t xml:space="preserve">“</w:t>
-      </w:r>
-      <w:r>
-        <w:t xml:space="preserve">cultivating inventions</w:t>
-      </w:r>
-      <w:r>
-        <w:t xml:space="preserve">”</w:t>
-      </w:r>
-      <w:r>
-        <w:t xml:space="preserve"> </w:t>
-      </w:r>
-      <w:r>
-        <w:t xml:space="preserve">is very much in line with a renewed interest in creativity as an academic discipline or even a measurable learning outcome. Witness the College of Creative Studies at University of California, Santa Barbara, or the International Center for Studies in Creativity at Buffalo State College. The tension between the exceptionality of the individual inventor struck by divine inspiration and the step-by-step cultivation of that mindset in Gernsback’s popularization of science is evident in books like</w:t>
+        <w:t xml:space="preserve"> </w:t>
+      </w:r>
+      <w:r>
+        <w:t xml:space="preserve">is very much in line with a renewed interest in creativity as an academic discipline or even a measurable learning outcome. Take for example the College of Creative Studies at the University of California, Santa Barbara, or the International Center for Studies in Creativity at Buffalo State College. The tension between the exceptionality of the individual inventor struck by divine inspiration and the step-by-step cultivation of that mindset in Gernsback’s publications is still with us in books like</w:t>
       </w:r>
       <w:r>
         <w:t xml:space="preserve"> </w:t>
@@ -601,7 +616,7 @@
         <w:footnoteRef/>
       </w:r>
       <w:r>
-        <w:t xml:space="preserve">Susan J. Douglas suggests that many companies were perceived to have failed in their pursuit of wireless telephone systems, despite their many technical achievements, partially because</w:t>
+        <w:t xml:space="preserve">Susan J. Douglas suggests that many companies were perceived to have failed in their pursuit of wireless telephone systems—a pre-broadcast radio, point-to-point model of wireless voice communication—despite their many technical achievements, partially because</w:t>
       </w:r>
       <w:r>
         <w:t xml:space="preserve"> </w:t>
@@ -793,7 +808,7 @@
 <file path=word/numbering.xml><?xml version="1.0" encoding="utf-8"?>
 <w:numbering xmlns:w="http://schemas.openxmlformats.org/wordprocessingml/2006/main">
   <w:abstractNum w:abstractNumId="0">
-    <w:nsid w:val="b470e6e7"/>
+    <w:nsid w:val="1e75a12e"/>
     <w:multiLevelType w:val="multilevel"/>
     <w:lvl w:ilvl="0">
       <w:numFmt w:val="bullet"/>

--- a/typeset_drafts/191102_born_and_mechanical_inventor.docx
+++ b/typeset_drafts/191102_born_and_mechanical_inventor.docx
@@ -808,7 +808,7 @@
 <file path=word/numbering.xml><?xml version="1.0" encoding="utf-8"?>
 <w:numbering xmlns:w="http://schemas.openxmlformats.org/wordprocessingml/2006/main">
   <w:abstractNum w:abstractNumId="0">
-    <w:nsid w:val="1e75a12e"/>
+    <w:nsid w:val="ce451153"/>
     <w:multiLevelType w:val="multilevel"/>
     <w:lvl w:ilvl="0">
       <w:numFmt w:val="bullet"/>

--- a/typeset_drafts/191102_born_and_mechanical_inventor.docx
+++ b/typeset_drafts/191102_born_and_mechanical_inventor.docx
@@ -808,7 +808,7 @@
 <file path=word/numbering.xml><?xml version="1.0" encoding="utf-8"?>
 <w:numbering xmlns:w="http://schemas.openxmlformats.org/wordprocessingml/2006/main">
   <w:abstractNum w:abstractNumId="0">
-    <w:nsid w:val="ce451153"/>
+    <w:nsid w:val="b13915fd"/>
     <w:multiLevelType w:val="multilevel"/>
     <w:lvl w:ilvl="0">
       <w:numFmt w:val="bullet"/>

--- a/typeset_drafts/191102_born_and_mechanical_inventor.docx
+++ b/typeset_drafts/191102_born_and_mechanical_inventor.docx
@@ -178,31 +178,55 @@
       <w:r>
         <w:t xml:space="preserve">Considered all in all, the two kinds of inventors, as far as their inventions go are nearly equally matched. The born inventor will usually invent a great many things, three fourths of which are useless: he becomes guilty of over-production. The mechanical inventor invents very few things as a rule and most of them are usually useful. Thus nature tries to maintain the universal equilibrium.</w:t>
       </w:r>
+    </w:p>
+    <w:p>
+      <w:r>
+        <w:t xml:space="preserve">A few words of advice to the two kinds of inventors does not seem out of place.</w:t>
+      </w:r>
+    </w:p>
+    <w:p>
+      <w:r>
+        <w:t xml:space="preserve">The fundamental test of any invention should always be whether it is better or cheaper than existing devices and whether it will be profitable to market the invention.</w:t>
+      </w:r>
+    </w:p>
+    <w:p>
+      <w:r>
+        <w:t xml:space="preserve">Most inventors, on account of being far too enthusiastic and optimistic, fool themselves by not considering in cold blood all the defects of their devices. There was never an invention that had not its bad points and weak spots. These should be considered most critically by the inventor, because if he does not do it, the world will soon enough do it with surprising thoroughness, usually to the dismay of the misguided inventor.</w:t>
+      </w:r>
+    </w:p>
+    <w:p>
+      <w:r>
+        <w:t xml:space="preserve">Never market an invention before it is completely worked out and</w:t>
+      </w:r>
+      <w:r>
+        <w:t xml:space="preserve"> </w:t>
+      </w:r>
+      <w:r>
+        <w:t xml:space="preserve">“</w:t>
+      </w:r>
+      <w:r>
+        <w:t xml:space="preserve">fool-proof.</w:t>
+      </w:r>
+      <w:r>
+        <w:t xml:space="preserve">”</w:t>
+      </w:r>
+      <w:r>
+        <w:t xml:space="preserve"> </w:t>
+      </w:r>
+      <w:r>
+        <w:t xml:space="preserve">If it has weak spots, try and improve on same, if you don’t do it, your competitors will do it for you at your expense. It is fallacious to think that as long as the device works after a fashion it should be put on the market and the improving done afterward. Nothing is more preposterous. Witness the sad fiasco of the Wireless Telephone, exploited by several American companies, who are now defunct.</w:t>
+      </w:r>
       <w:r>
         <w:rPr>
           <w:rStyle w:val="FootnoteRef"/>
         </w:rPr>
         <w:footnoteReference w:id="26"/>
       </w:r>
-    </w:p>
-    <w:p>
-      <w:r>
-        <w:t xml:space="preserve">A few words of advice to the two kinds of inventors does not seem out of place.</w:t>
-      </w:r>
-    </w:p>
-    <w:p>
-      <w:r>
-        <w:t xml:space="preserve">The fundamental test of any invention should always be whether it is better or cheaper than existing devices and whether it will be profitable to market the invention.</w:t>
-      </w:r>
-    </w:p>
-    <w:p>
-      <w:r>
-        <w:t xml:space="preserve">Most inventors, on account of being far too enthusiastic and optimistic, fool themselves by not considering in cold blood all the defects of their devices. There was never an invention that had not its bad points and weak spots. These should be considered most critically by the inventor, because if he does not do it, the world will soon enough do it with surprising thoroughness, usually to the dismay of the misguided inventor.</w:t>
-      </w:r>
-    </w:p>
-    <w:p>
-      <w:r>
-        <w:t xml:space="preserve">Never market an invention before it is completely worked out and</w:t>
+      <w:r>
+        <w:t xml:space="preserve"> </w:t>
+      </w:r>
+      <w:r>
+        <w:t xml:space="preserve">One of them erected costly steel towers from 100-200 feet high in dozens of cities in this country, and the great defects of the</w:t>
       </w:r>
       <w:r>
         <w:t xml:space="preserve"> </w:t>
@@ -211,7 +235,7 @@
         <w:t xml:space="preserve">“</w:t>
       </w:r>
       <w:r>
-        <w:t xml:space="preserve">fool-proof.</w:t>
+        <w:t xml:space="preserve">arc</w:t>
       </w:r>
       <w:r>
         <w:t xml:space="preserve">”</w:t>
@@ -220,43 +244,13 @@
         <w:t xml:space="preserve"> </w:t>
       </w:r>
       <w:r>
-        <w:t xml:space="preserve">If it has weak spots, try and improve on same, if you don’t do it, your competitors will do it for you at your expense. It is fallacious to think that as long as the device works after a fashion it should be put on the market and the improving done afterward. Nothing is more preposterous. Witness the sad fiasco of the Wireless Telephone, exploited by several American companies, who are now defunct.</w:t>
+        <w:t xml:space="preserve">wireless telephone must have been well known to the technical staff as well as to the promoters. Nevertheless, they plunged along, trusting to good luck that the improvements were only child’s play and would find themselves. However, the improvements did not materialize in time to avert the final crash and the tall steel towers to-day are sad monuments of inventors’ folly and shout their warning to inventors who would market inventions before they are ripe.</w:t>
       </w:r>
       <w:r>
         <w:rPr>
           <w:rStyle w:val="FootnoteRef"/>
         </w:rPr>
         <w:footnoteReference w:id="27"/>
-      </w:r>
-      <w:r>
-        <w:t xml:space="preserve"> </w:t>
-      </w:r>
-      <w:r>
-        <w:t xml:space="preserve">One of them erected costly steel towers from 100-200 feet high in dozens of cities in this country, and the great defects of the</w:t>
-      </w:r>
-      <w:r>
-        <w:t xml:space="preserve"> </w:t>
-      </w:r>
-      <w:r>
-        <w:t xml:space="preserve">“</w:t>
-      </w:r>
-      <w:r>
-        <w:t xml:space="preserve">arc</w:t>
-      </w:r>
-      <w:r>
-        <w:t xml:space="preserve">”</w:t>
-      </w:r>
-      <w:r>
-        <w:t xml:space="preserve"> </w:t>
-      </w:r>
-      <w:r>
-        <w:t xml:space="preserve">wireless telephone must have been well known to the technical staff as well as to the promoters. Nevertheless, they plunged along, trusting to good luck that the improvements were only child’s play and would find themselves. However, the improvements did not materialize in time to avert the final crash and the tall steel towers to-day are sad monuments of inventors’ folly and shout their warning to inventors who would market inventions before they are ripe.</w:t>
-      </w:r>
-      <w:r>
-        <w:rPr>
-          <w:rStyle w:val="FootnoteRef"/>
-        </w:rPr>
-        <w:footnoteReference w:id="28"/>
       </w:r>
     </w:p>
   </w:body>
@@ -394,7 +388,7 @@
         <w:t xml:space="preserve"> </w:t>
       </w:r>
       <w:r>
-        <w:t xml:space="preserve">is very much in line with a renewed interest in creativity as an academic discipline or even a measurable learning outcome. Take for example the College of Creative Studies at the University of California, Santa Barbara, or the International Center for Studies in Creativity at Buffalo State College. The tension between the exceptionality of the individual inventor struck by divine inspiration and the step-by-step cultivation of that mindset in Gernsback’s publications is still with us in books like</w:t>
+        <w:t xml:space="preserve">is very much in line with a renewed interest today in creativity as an academic discipline or even a measurable learning outcome. Take for example the College of Creative Studies at the University of California, Santa Barbara, or the International Center for Studies in Creativity at Buffalo State College. The tension between the exceptionality of the individual inventor struck by divine inspiration and the step-by-step cultivation of that mindset in Gernsback’s publications is still with us in books like</w:t>
       </w:r>
       <w:r>
         <w:t xml:space="preserve"> </w:t>
@@ -490,7 +484,7 @@
         <w:footnoteRef/>
       </w:r>
       <w:r>
-        <w:t xml:space="preserve">This division between</w:t>
+        <w:t xml:space="preserve">Susan J. Douglas suggests that many companies were perceived to have failed in their pursuit of wireless telephone systems—a pre-broadcast radio, point-to-point model of wireless voice communication—despite their many technical achievements, partially because</w:t>
       </w:r>
       <w:r>
         <w:t xml:space="preserve"> </w:t>
@@ -499,7 +493,7 @@
         <w:t xml:space="preserve">“</w:t>
       </w:r>
       <w:r>
-        <w:t xml:space="preserve">born</w:t>
+        <w:t xml:space="preserve">public expectations as shaped by the press had outdistanced actual achievement</w:t>
       </w:r>
       <w:r>
         <w:t xml:space="preserve">”</w:t>
@@ -508,43 +502,22 @@
         <w:t xml:space="preserve"> </w:t>
       </w:r>
       <w:r>
-        <w:t xml:space="preserve">and</w:t>
-      </w:r>
-      <w:r>
-        <w:t xml:space="preserve"> </w:t>
-      </w:r>
-      <w:r>
-        <w:t xml:space="preserve">“</w:t>
-      </w:r>
-      <w:r>
-        <w:t xml:space="preserve">mechanical</w:t>
-      </w:r>
-      <w:r>
-        <w:t xml:space="preserve">”</w:t>
-      </w:r>
-      <w:r>
-        <w:t xml:space="preserve"> </w:t>
-      </w:r>
-      <w:r>
-        <w:t xml:space="preserve">styles of invention—the whole cloth innovation of shiny new tools versus incremental acts of modification and repair—may today be seen to reflect a hemispheric divide. Steven J. Jackson argues that</w:t>
-      </w:r>
-      <w:r>
-        <w:t xml:space="preserve"> </w:t>
-      </w:r>
-      <w:r>
-        <w:t xml:space="preserve">“</w:t>
-      </w:r>
-      <w:r>
-        <w:t xml:space="preserve">a Western and productivist imagination</w:t>
-      </w:r>
-      <w:r>
-        <w:t xml:space="preserve">”</w:t>
-      </w:r>
-      <w:r>
-        <w:t xml:space="preserve"> </w:t>
-      </w:r>
-      <w:r>
-        <w:t xml:space="preserve">in studies of media and technology obscures the vast majority of technological practices around the world:</w:t>
+        <w:t xml:space="preserve">(145). In addition, several wireless companies were indicted for stock promotion and manipulation schemes. Douglas quotes a December 1907</w:t>
+      </w:r>
+      <w:r>
+        <w:t xml:space="preserve"> </w:t>
+      </w:r>
+      <w:r>
+        <w:rPr>
+          <w:i/>
+        </w:rPr>
+        <w:t xml:space="preserve">World’s Work</w:t>
+      </w:r>
+      <w:r>
+        <w:t xml:space="preserve"> </w:t>
+      </w:r>
+      <w:r>
+        <w:t xml:space="preserve">article:</w:t>
       </w:r>
     </w:p>
     <w:p>
@@ -553,7 +526,7 @@
         <w:pStyle w:val="FootnoteText"/>
       </w:pPr>
       <w:r>
-        <w:t xml:space="preserve">breakdown, maintenance, and repair constitute crucial but vastly understudied sites or moments within the worlds of new media and technology today.</w:t>
+        <w:t xml:space="preserve">Wireless stocks, at large, are to be regarded by the public as little better than racetrack gambling. Most of these wireless telegraph stocks have been put through a long period of juggling, washing, manipulation, fraud, and malfeasance that should effectively remove them, for good and all, from the field of investment.</w:t>
       </w:r>
     </w:p>
     <w:p>
@@ -561,7 +534,7 @@
         <w:pStyle w:val="FootnoteText"/>
       </w:pPr>
       <w:r>
-        <w:t xml:space="preserve">For more on</w:t>
+        <w:t xml:space="preserve">For more on this history, see Chapter Five,</w:t>
       </w:r>
       <w:r>
         <w:t xml:space="preserve"> </w:t>
@@ -570,7 +543,7 @@
         <w:t xml:space="preserve">“</w:t>
       </w:r>
       <w:r>
-        <w:t xml:space="preserve">the distinctive repair ecologies of the develping world,</w:t>
+        <w:t xml:space="preserve">Inventors as Entrepreneurs: Success and Failure in the Wireless Business,</w:t>
       </w:r>
       <w:r>
         <w:t xml:space="preserve">”</w:t>
@@ -579,25 +552,19 @@
         <w:t xml:space="preserve"> </w:t>
       </w:r>
       <w:r>
-        <w:t xml:space="preserve">see</w:t>
-      </w:r>
-      <w:r>
-        <w:t xml:space="preserve"> </w:t>
-      </w:r>
-      <w:r>
-        <w:t xml:space="preserve">Steven J. Jackson, “Rethinking Repair,” in</w:t>
-      </w:r>
-      <w:r>
-        <w:t xml:space="preserve"> </w:t>
-      </w:r>
-      <w:r>
-        <w:rPr>
-          <w:i/>
-        </w:rPr>
-        <w:t xml:space="preserve">Media Technologies: Essays on Communication, Materiality, and Society</w:t>
-      </w:r>
-      <w:r>
-        <w:t xml:space="preserve">, (Cambridge: MIT Press, 2014), 221–239</w:t>
+        <w:t xml:space="preserve">Susan J Douglas,</w:t>
+      </w:r>
+      <w:r>
+        <w:t xml:space="preserve"> </w:t>
+      </w:r>
+      <w:r>
+        <w:rPr>
+          <w:i/>
+        </w:rPr>
+        <w:t xml:space="preserve">Inventing American Broadcasting, 1899-1922</w:t>
+      </w:r>
+      <w:r>
+        <w:t xml:space="preserve">, Johns Hopkins Studies in the History of Technology, (Baltimore: Johns Hopkins University Press, 1987)</w:t>
       </w:r>
       <w:r>
         <w:t xml:space="preserve">.</w:t>
@@ -616,106 +583,7 @@
         <w:footnoteRef/>
       </w:r>
       <w:r>
-        <w:t xml:space="preserve">Susan J. Douglas suggests that many companies were perceived to have failed in their pursuit of wireless telephone systems—a pre-broadcast radio, point-to-point model of wireless voice communication—despite their many technical achievements, partially because</w:t>
-      </w:r>
-      <w:r>
-        <w:t xml:space="preserve"> </w:t>
-      </w:r>
-      <w:r>
-        <w:t xml:space="preserve">“</w:t>
-      </w:r>
-      <w:r>
-        <w:t xml:space="preserve">public expectations as shaped by the press had outdistanced actual achievement</w:t>
-      </w:r>
-      <w:r>
-        <w:t xml:space="preserve">”</w:t>
-      </w:r>
-      <w:r>
-        <w:t xml:space="preserve"> </w:t>
-      </w:r>
-      <w:r>
-        <w:t xml:space="preserve">(145). In addition, several wireless companies were indicted for stock promotion and manipulation schemes. Douglas quotes a December 1907</w:t>
-      </w:r>
-      <w:r>
-        <w:t xml:space="preserve"> </w:t>
-      </w:r>
-      <w:r>
-        <w:rPr>
-          <w:i/>
-        </w:rPr>
-        <w:t xml:space="preserve">World’s Work</w:t>
-      </w:r>
-      <w:r>
-        <w:t xml:space="preserve"> </w:t>
-      </w:r>
-      <w:r>
-        <w:t xml:space="preserve">article:</w:t>
-      </w:r>
-    </w:p>
-    <w:p>
-      <w:pPr>
-        <w:pStyle w:val="BlockQuote"/>
-        <w:pStyle w:val="FootnoteText"/>
-      </w:pPr>
-      <w:r>
-        <w:t xml:space="preserve">Wireless stocks, at large, are to be regarded by the public as little better than racetrack gambling. Most of these wireless telegraph stocks have been put through a long period of juggling, washing, manipulation, fraud, and malfeasance that should effectively remove them, for good and all, from the field of investment.</w:t>
-      </w:r>
-    </w:p>
-    <w:p>
-      <w:pPr>
-        <w:pStyle w:val="FootnoteText"/>
-      </w:pPr>
-      <w:r>
-        <w:t xml:space="preserve">For more on this history, see Chapter Five,</w:t>
-      </w:r>
-      <w:r>
-        <w:t xml:space="preserve"> </w:t>
-      </w:r>
-      <w:r>
-        <w:t xml:space="preserve">“</w:t>
-      </w:r>
-      <w:r>
-        <w:t xml:space="preserve">Inventors as Entrepreneurs: Success and Failure in the Wireless Business,</w:t>
-      </w:r>
-      <w:r>
-        <w:t xml:space="preserve">”</w:t>
-      </w:r>
-      <w:r>
-        <w:t xml:space="preserve"> </w:t>
-      </w:r>
-      <w:r>
-        <w:t xml:space="preserve">Susan J Douglas,</w:t>
-      </w:r>
-      <w:r>
-        <w:t xml:space="preserve"> </w:t>
-      </w:r>
-      <w:r>
-        <w:rPr>
-          <w:i/>
-        </w:rPr>
-        <w:t xml:space="preserve">Inventing American Broadcasting, 1899-1922</w:t>
-      </w:r>
-      <w:r>
-        <w:t xml:space="preserve">, Johns Hopkins Studies in the History of Technology, (Baltimore: Johns Hopkins University Press, 1987)</w:t>
-      </w:r>
-      <w:r>
-        <w:t xml:space="preserve">.</w:t>
-      </w:r>
-    </w:p>
-  </w:footnote>
-  <w:footnote w:id="28">
-    <w:p>
-      <w:pPr>
-        <w:pStyle w:val="FootnoteText"/>
-      </w:pPr>
-      <w:r>
-        <w:rPr>
-          <w:rStyle w:val="FootnoteRef"/>
-        </w:rPr>
-        <w:footnoteRef/>
-      </w:r>
-      <w:r>
-        <w:t xml:space="preserve">This is perhaps a reference to Lee de Forest, who incorporated the oscillating arc transmitter first designed by Valdemar Poulsen into his early system for transmitting and receiving the voice with his Audion tube. After a falling out with Abraham White (infamous founder of the fraudulent United Wireless Telegraph Company), de Forest formed the Radio Telephone Company in 1907 around this new system. De Forest would later become a frequent contributor to the Gernsback publications.</w:t>
+        <w:t xml:space="preserve">This is perhaps a reference to Lee De Forest, who incorporated the oscillating arc transmitter first designed by Valdemar Poulsen into his early system for transmitting and receiving the voice with his Audion tube. After a falling out with Abraham White (infamous founder of the fraudulent United Wireless Telegraph Company), De Forest formed the Radio Telephone Company in 1907 around this new system. De Forest would later become a frequent contributor to the Gernsback publications.</w:t>
       </w:r>
       <w:r>
         <w:t xml:space="preserve"> </w:t>
@@ -771,7 +639,7 @@
                     </pic:cNvPicPr>
                   </pic:nvPicPr>
                   <pic:blipFill>
-                    <a:blip r:embed="rId29"/>
+                    <a:blip r:embed="rId28"/>
                     <a:stretch>
                       <a:fillRect/>
                     </a:stretch>
@@ -808,7 +676,7 @@
 <file path=word/numbering.xml><?xml version="1.0" encoding="utf-8"?>
 <w:numbering xmlns:w="http://schemas.openxmlformats.org/wordprocessingml/2006/main">
   <w:abstractNum w:abstractNumId="0">
-    <w:nsid w:val="b13915fd"/>
+    <w:nsid w:val="82044520"/>
     <w:multiLevelType w:val="multilevel"/>
     <w:lvl w:ilvl="0">
       <w:numFmt w:val="bullet"/>

--- a/typeset_drafts/191102_born_and_mechanical_inventor.docx
+++ b/typeset_drafts/191102_born_and_mechanical_inventor.docx
@@ -59,99 +59,6 @@
         <w:rPr>
           <w:b/>
         </w:rPr>
-        <w:t xml:space="preserve">DRAFT:</w:t>
-      </w:r>
-      <w:r>
-        <w:t xml:space="preserve"> </w:t>
-      </w:r>
-      <w:r>
-        <w:rPr>
-          <w:i/>
-        </w:rPr>
-        <w:t xml:space="preserve">Please do not share without permission of the author. Typeset versions in</w:t>
-      </w:r>
-      <w:r>
-        <w:rPr>
-          <w:i/>
-        </w:rPr>
-        <w:t xml:space="preserve"> </w:t>
-      </w:r>
-      <w:hyperlink r:id="rId21">
-        <w:r>
-          <w:rPr>
-            <w:rStyle w:val="Link"/>
-            <w:i/>
-          </w:rPr>
-          <w:t xml:space="preserve">web</w:t>
-        </w:r>
-      </w:hyperlink>
-      <w:r>
-        <w:rPr>
-          <w:i/>
-        </w:rPr>
-        <w:t xml:space="preserve"> </w:t>
-      </w:r>
-      <w:r>
-        <w:rPr>
-          <w:i/>
-        </w:rPr>
-        <w:t xml:space="preserve">|</w:t>
-      </w:r>
-      <w:r>
-        <w:rPr>
-          <w:i/>
-        </w:rPr>
-        <w:t xml:space="preserve"> </w:t>
-      </w:r>
-      <w:hyperlink r:id="rId22">
-        <w:r>
-          <w:rPr>
-            <w:rStyle w:val="Link"/>
-            <w:i/>
-          </w:rPr>
-          <w:t xml:space="preserve">pdf</w:t>
-        </w:r>
-      </w:hyperlink>
-      <w:r>
-        <w:rPr>
-          <w:i/>
-        </w:rPr>
-        <w:t xml:space="preserve"> </w:t>
-      </w:r>
-      <w:r>
-        <w:rPr>
-          <w:i/>
-        </w:rPr>
-        <w:t xml:space="preserve">|</w:t>
-      </w:r>
-      <w:r>
-        <w:rPr>
-          <w:i/>
-        </w:rPr>
-        <w:t xml:space="preserve"> </w:t>
-      </w:r>
-      <w:hyperlink r:id="rId23">
-        <w:r>
-          <w:rPr>
-            <w:rStyle w:val="Link"/>
-            <w:i/>
-          </w:rPr>
-          <w:t xml:space="preserve">doc</w:t>
-        </w:r>
-      </w:hyperlink>
-    </w:p>
-    <w:p>
-      <w:r>
-        <w:pict>
-          <v:rect style="width:0;height:1.5pt" o:hralign="center" o:hrstd="t" o:hr="t"/>
-        </w:pict>
-      </w:r>
-    </w:p>
-    <w:p>
-      <w:r>
-        <w:rPr>
-          <w:b/>
-        </w:rPr>
         <w:t xml:space="preserve">W</w:t>
       </w:r>
       <w:r>
@@ -171,86 +78,86 @@
         <w:rPr>
           <w:rStyle w:val="FootnoteRef"/>
         </w:rPr>
+        <w:footnoteReference w:id="21"/>
+      </w:r>
+    </w:p>
+    <w:p>
+      <w:r>
+        <w:t xml:space="preserve">Considered all in all, the two kinds of inventors, as far as their inventions go are nearly equally matched. The born inventor will usually invent a great many things, three fourths of which are useless: he becomes guilty of over-production. The mechanical inventor invents very few things as a rule and most of them are usually useful. Thus nature tries to maintain the universal equilibrium.</w:t>
+      </w:r>
+    </w:p>
+    <w:p>
+      <w:r>
+        <w:t xml:space="preserve">A few words of advice to the two kinds of inventors does not seem out of place.</w:t>
+      </w:r>
+    </w:p>
+    <w:p>
+      <w:r>
+        <w:t xml:space="preserve">The fundamental test of any invention should always be whether it is better or cheaper than existing devices and whether it will be profitable to market the invention.</w:t>
+      </w:r>
+    </w:p>
+    <w:p>
+      <w:r>
+        <w:t xml:space="preserve">Most inventors, on account of being far too enthusiastic and optimistic, fool themselves by not considering in cold blood all the defects of their devices. There was never an invention that had not its bad points and weak spots. These should be considered most critically by the inventor, because if he does not do it, the world will soon enough do it with surprising thoroughness, usually to the dismay of the misguided inventor.</w:t>
+      </w:r>
+    </w:p>
+    <w:p>
+      <w:r>
+        <w:t xml:space="preserve">Never market an invention before it is completely worked out and</w:t>
+      </w:r>
+      <w:r>
+        <w:t xml:space="preserve"> </w:t>
+      </w:r>
+      <w:r>
+        <w:t xml:space="preserve">“</w:t>
+      </w:r>
+      <w:r>
+        <w:t xml:space="preserve">fool-proof.</w:t>
+      </w:r>
+      <w:r>
+        <w:t xml:space="preserve">”</w:t>
+      </w:r>
+      <w:r>
+        <w:t xml:space="preserve"> </w:t>
+      </w:r>
+      <w:r>
+        <w:t xml:space="preserve">If it has weak spots, try and improve on same, if you don’t do it, your competitors will do it for you at your expense. It is fallacious to think that as long as the device works after a fashion it should be put on the market and the improving done afterward. Nothing is more preposterous. Witness the sad fiasco of the Wireless Telephone, exploited by several American companies, who are now defunct.</w:t>
+      </w:r>
+      <w:r>
+        <w:rPr>
+          <w:rStyle w:val="FootnoteRef"/>
+        </w:rPr>
+        <w:footnoteReference w:id="23"/>
+      </w:r>
+      <w:r>
+        <w:t xml:space="preserve"> </w:t>
+      </w:r>
+      <w:r>
+        <w:t xml:space="preserve">One of them erected costly steel towers from 100-200 feet high in dozens of cities in this country, and the great defects of the</w:t>
+      </w:r>
+      <w:r>
+        <w:t xml:space="preserve"> </w:t>
+      </w:r>
+      <w:r>
+        <w:t xml:space="preserve">“</w:t>
+      </w:r>
+      <w:r>
+        <w:t xml:space="preserve">arc</w:t>
+      </w:r>
+      <w:r>
+        <w:t xml:space="preserve">”</w:t>
+      </w:r>
+      <w:r>
+        <w:t xml:space="preserve"> </w:t>
+      </w:r>
+      <w:r>
+        <w:t xml:space="preserve">wireless telephone must have been well known to the technical staff as well as to the promoters. Nevertheless, they plunged along, trusting to good luck that the improvements were only child’s play and would find themselves. However, the improvements did not materialize in time to avert the final crash and the tall steel towers to-day are sad monuments of inventors’ folly and shout their warning to inventors who would market inventions before they are ripe.</w:t>
+      </w:r>
+      <w:r>
+        <w:rPr>
+          <w:rStyle w:val="FootnoteRef"/>
+        </w:rPr>
         <w:footnoteReference w:id="24"/>
-      </w:r>
-    </w:p>
-    <w:p>
-      <w:r>
-        <w:t xml:space="preserve">Considered all in all, the two kinds of inventors, as far as their inventions go are nearly equally matched. The born inventor will usually invent a great many things, three fourths of which are useless: he becomes guilty of over-production. The mechanical inventor invents very few things as a rule and most of them are usually useful. Thus nature tries to maintain the universal equilibrium.</w:t>
-      </w:r>
-    </w:p>
-    <w:p>
-      <w:r>
-        <w:t xml:space="preserve">A few words of advice to the two kinds of inventors does not seem out of place.</w:t>
-      </w:r>
-    </w:p>
-    <w:p>
-      <w:r>
-        <w:t xml:space="preserve">The fundamental test of any invention should always be whether it is better or cheaper than existing devices and whether it will be profitable to market the invention.</w:t>
-      </w:r>
-    </w:p>
-    <w:p>
-      <w:r>
-        <w:t xml:space="preserve">Most inventors, on account of being far too enthusiastic and optimistic, fool themselves by not considering in cold blood all the defects of their devices. There was never an invention that had not its bad points and weak spots. These should be considered most critically by the inventor, because if he does not do it, the world will soon enough do it with surprising thoroughness, usually to the dismay of the misguided inventor.</w:t>
-      </w:r>
-    </w:p>
-    <w:p>
-      <w:r>
-        <w:t xml:space="preserve">Never market an invention before it is completely worked out and</w:t>
-      </w:r>
-      <w:r>
-        <w:t xml:space="preserve"> </w:t>
-      </w:r>
-      <w:r>
-        <w:t xml:space="preserve">“</w:t>
-      </w:r>
-      <w:r>
-        <w:t xml:space="preserve">fool-proof.</w:t>
-      </w:r>
-      <w:r>
-        <w:t xml:space="preserve">”</w:t>
-      </w:r>
-      <w:r>
-        <w:t xml:space="preserve"> </w:t>
-      </w:r>
-      <w:r>
-        <w:t xml:space="preserve">If it has weak spots, try and improve on same, if you don’t do it, your competitors will do it for you at your expense. It is fallacious to think that as long as the device works after a fashion it should be put on the market and the improving done afterward. Nothing is more preposterous. Witness the sad fiasco of the Wireless Telephone, exploited by several American companies, who are now defunct.</w:t>
-      </w:r>
-      <w:r>
-        <w:rPr>
-          <w:rStyle w:val="FootnoteRef"/>
-        </w:rPr>
-        <w:footnoteReference w:id="26"/>
-      </w:r>
-      <w:r>
-        <w:t xml:space="preserve"> </w:t>
-      </w:r>
-      <w:r>
-        <w:t xml:space="preserve">One of them erected costly steel towers from 100-200 feet high in dozens of cities in this country, and the great defects of the</w:t>
-      </w:r>
-      <w:r>
-        <w:t xml:space="preserve"> </w:t>
-      </w:r>
-      <w:r>
-        <w:t xml:space="preserve">“</w:t>
-      </w:r>
-      <w:r>
-        <w:t xml:space="preserve">arc</w:t>
-      </w:r>
-      <w:r>
-        <w:t xml:space="preserve">”</w:t>
-      </w:r>
-      <w:r>
-        <w:t xml:space="preserve"> </w:t>
-      </w:r>
-      <w:r>
-        <w:t xml:space="preserve">wireless telephone must have been well known to the technical staff as well as to the promoters. Nevertheless, they plunged along, trusting to good luck that the improvements were only child’s play and would find themselves. However, the improvements did not materialize in time to avert the final crash and the tall steel towers to-day are sad monuments of inventors’ folly and shout their warning to inventors who would market inventions before they are ripe.</w:t>
-      </w:r>
-      <w:r>
-        <w:rPr>
-          <w:rStyle w:val="FootnoteRef"/>
-        </w:rPr>
-        <w:footnoteReference w:id="27"/>
       </w:r>
     </w:p>
   </w:body>
@@ -259,7 +166,7 @@
 
 <file path=word/footnotes.xml><?xml version="1.0" encoding="utf-8"?>
 <w:footnotes xmlns:w="http://schemas.openxmlformats.org/wordprocessingml/2006/main" xmlns:m="http://schemas.openxmlformats.org/officeDocument/2006/math" xmlns:r="http://schemas.openxmlformats.org/officeDocument/2006/relationships" xmlns:o="urn:schemas-microsoft-com:office:office" xmlns:v="urn:schemas-microsoft-com:vml" xmlns:w10="urn:schemas-microsoft-com:office:word" xmlns:a="http://schemas.openxmlformats.org/drawingml/2006/main" xmlns:pic="http://schemas.openxmlformats.org/drawingml/2006/picture" xmlns:wp="http://schemas.openxmlformats.org/drawingml/2006/wordprocessingDrawing">
-  <w:footnote w:id="24">
+  <w:footnote w:id="21">
     <w:p>
       <w:pPr>
         <w:pStyle w:val="FootnoteText"/>
@@ -456,7 +363,7 @@
       <w:r>
         <w:t xml:space="preserve"> </w:t>
       </w:r>
-      <w:hyperlink r:id="rId25">
+      <w:hyperlink r:id="rId22">
         <w:r>
           <w:rPr>
             <w:rStyle w:val="Link"/>
@@ -472,7 +379,7 @@
       </w:r>
     </w:p>
   </w:footnote>
-  <w:footnote w:id="26">
+  <w:footnote w:id="23">
     <w:p>
       <w:pPr>
         <w:pStyle w:val="FootnoteText"/>
@@ -571,7 +478,7 @@
       </w:r>
     </w:p>
   </w:footnote>
-  <w:footnote w:id="27">
+  <w:footnote w:id="24">
     <w:p>
       <w:pPr>
         <w:pStyle w:val="FootnoteText"/>
@@ -639,7 +546,7 @@
                     </pic:cNvPicPr>
                   </pic:nvPicPr>
                   <pic:blipFill>
-                    <a:blip r:embed="rId28"/>
+                    <a:blip r:embed="rId25"/>
                     <a:stretch>
                       <a:fillRect/>
                     </a:stretch>
@@ -676,7 +583,7 @@
 <file path=word/numbering.xml><?xml version="1.0" encoding="utf-8"?>
 <w:numbering xmlns:w="http://schemas.openxmlformats.org/wordprocessingml/2006/main">
   <w:abstractNum w:abstractNumId="0">
-    <w:nsid w:val="82044520"/>
+    <w:nsid w:val="76401fab"/>
     <w:multiLevelType w:val="multilevel"/>
     <w:lvl w:ilvl="0">
       <w:numFmt w:val="bullet"/>

--- a/typeset_drafts/191102_born_and_mechanical_inventor.docx
+++ b/typeset_drafts/191102_born_and_mechanical_inventor.docx
@@ -1,15 +1,75 @@
 
 <file path=word/document.xml><?xml version="1.0" encoding="utf-8"?>
-<w:document xmlns:wpc="http://schemas.microsoft.com/office/word/2010/wordprocessingCanvas" xmlns:mo="http://schemas.microsoft.com/office/mac/office/2008/main" xmlns:mc="http://schemas.openxmlformats.org/markup-compatibility/2006" xmlns:mv="urn:schemas-microsoft-com:mac:vml" xmlns:o="urn:schemas-microsoft-com:office:office" xmlns:r="http://schemas.openxmlformats.org/officeDocument/2006/relationships" xmlns:m="http://schemas.openxmlformats.org/officeDocument/2006/math" xmlns:v="urn:schemas-microsoft-com:vml" xmlns:wp14="http://schemas.microsoft.com/office/word/2010/wordprocessingDrawing" xmlns:wp="http://schemas.openxmlformats.org/drawingml/2006/wordprocessingDrawing" xmlns:w10="urn:schemas-microsoft-com:office:word" xmlns:w="http://schemas.openxmlformats.org/wordprocessingml/2006/main" xmlns:w14="http://schemas.microsoft.com/office/word/2010/wordml" xmlns:wpg="http://schemas.microsoft.com/office/word/2010/wordprocessingGroup" xmlns:wpi="http://schemas.microsoft.com/office/word/2010/wordprocessingInk" xmlns:wne="http://schemas.microsoft.com/office/word/2006/wordml" xmlns:wps="http://schemas.microsoft.com/office/word/2010/wordprocessingShape" mc:Ignorable="w14 wp14">
+<w:document xmlns:w="http://schemas.openxmlformats.org/wordprocessingml/2006/main" xmlns:m="http://schemas.openxmlformats.org/officeDocument/2006/math" xmlns:r="http://schemas.openxmlformats.org/officeDocument/2006/relationships" xmlns:o="urn:schemas-microsoft-com:office:office" xmlns:v="urn:schemas-microsoft-com:vml" xmlns:w10="urn:schemas-microsoft-com:office:word" xmlns:a="http://schemas.openxmlformats.org/drawingml/2006/main" xmlns:pic="http://schemas.openxmlformats.org/drawingml/2006/picture" xmlns:wp="http://schemas.openxmlformats.org/drawingml/2006/wordprocessingDrawing">
   <w:body>
     <w:p>
       <w:pPr>
         <w:pStyle w:val="Title"/>
       </w:pPr>
-      <w:bookmarkStart w:id="0" w:name="_GoBack"/>
-      <w:bookmarkEnd w:id="0"/>
-      <w:r>
-        <w:t>[The Born and the Mechanical Inventor]</w:t>
+      <w:r>
+        <w:t xml:space="preserve">[The</w:t>
+      </w:r>
+      <w:r>
+        <w:t xml:space="preserve"> </w:t>
+      </w:r>
+      <w:r>
+        <w:t xml:space="preserve">Born</w:t>
+      </w:r>
+      <w:r>
+        <w:t xml:space="preserve"> </w:t>
+      </w:r>
+      <w:r>
+        <w:t xml:space="preserve">and</w:t>
+      </w:r>
+      <w:r>
+        <w:t xml:space="preserve"> </w:t>
+      </w:r>
+      <w:r>
+        <w:t xml:space="preserve">the</w:t>
+      </w:r>
+      <w:r>
+        <w:t xml:space="preserve"> </w:t>
+      </w:r>
+      <w:r>
+        <w:t xml:space="preserve">Mechanical</w:t>
+      </w:r>
+      <w:r>
+        <w:t xml:space="preserve"> </w:t>
+      </w:r>
+      <w:r>
+        <w:t xml:space="preserve">Inventor]</w:t>
+      </w:r>
+    </w:p>
+    <w:p>
+      <w:pPr>
+        <w:pStyle w:val="Authors"/>
+      </w:pPr>
+      <w:r>
+        <w:t xml:space="preserve">Modern</w:t>
+      </w:r>
+      <w:r>
+        <w:t xml:space="preserve"> </w:t>
+      </w:r>
+      <w:r>
+        <w:t xml:space="preserve">Electrics,</w:t>
+      </w:r>
+      <w:r>
+        <w:t xml:space="preserve"> </w:t>
+      </w:r>
+      <w:r>
+        <w:t xml:space="preserve">vol. 3</w:t>
+      </w:r>
+      <w:r>
+        <w:t xml:space="preserve"> </w:t>
+      </w:r>
+      <w:r>
+        <w:t xml:space="preserve">no.</w:t>
+      </w:r>
+      <w:r>
+        <w:t xml:space="preserve"> </w:t>
+      </w:r>
+      <w:r>
+        <w:t xml:space="preserve">11</w:t>
       </w:r>
     </w:p>
     <w:p>
@@ -17,7 +77,13 @@
         <w:pStyle w:val="Date"/>
       </w:pPr>
       <w:r>
-        <w:t>February 1911</w:t>
+        <w:t xml:space="preserve">February</w:t>
+      </w:r>
+      <w:r>
+        <w:t xml:space="preserve"> </w:t>
+      </w:r>
+      <w:r>
+        <w:t xml:space="preserve">1911</w:t>
       </w:r>
     </w:p>
     <w:p>
@@ -25,167 +91,114 @@
         <w:rPr>
           <w:b/>
         </w:rPr>
-        <w:t>W</w:t>
-      </w:r>
-      <w:r>
-        <w:t>E have spoken several times of inventions and the present editorial is one on cultivating inventions.</w:t>
-      </w:r>
-    </w:p>
-    <w:p>
-      <w:r>
-        <w:t xml:space="preserve">Generally speaking, there are two kinds of inventing. One is achieved by the man who can’t help inventing new things; he is a born inventor, just like a musician to whom music comes naturally and who never needed a teacher. The second kind of inventing is </w:t>
-      </w:r>
-      <w:r>
-        <w:t>the mechanical kind. By this is meant the kind of inventing that is done by persons to whom inventing does not come natural, but those who are suddenly confronted with a certain device that to their minds seems imperfect, whereupon they will bend their ene</w:t>
-      </w:r>
-      <w:r>
-        <w:t>rgies towards improving the existing device.</w:t>
-      </w:r>
-    </w:p>
-    <w:p>
-      <w:r>
-        <w:t>The born inventor differs from the mechanical one in that to him ideas come suddenly, without the slightest suggestion. The writer, for instance, who has invented a number of devices will suddenly have a certain</w:t>
-      </w:r>
-      <w:r>
-        <w:t xml:space="preserve"> idea, of which he perhaps never thought before. Within less than ten seconds after the first impression of the idea, he will see the entire device, down to the smallest detail clearly before his mental eye and from that mental picture a complicated sketch</w:t>
-      </w:r>
-      <w:r>
-        <w:t xml:space="preserve"> of the device can be drawn immediately without reflection or real thinking; just like copying an existing drawing.</w:t>
+        <w:t xml:space="preserve">W</w:t>
+      </w:r>
+      <w:r>
+        <w:t xml:space="preserve">E have spoken several times of inventions and the present editorial is one on cultivating inventions.</w:t>
+      </w:r>
+    </w:p>
+    <w:p>
+      <w:r>
+        <w:t xml:space="preserve">Generally speaking, there are two kinds of inventing. One is achieved by the man who can’t help inventing new things; he is a born inventor, just like a musician to whom music comes naturally and who never needed a teacher. The second kind of inventing is the mechanical kind. By this is meant the kind of inventing that is done by persons to whom inventing does not come natural, but those who are suddenly confronted with a certain device that to their minds seems imperfect, whereupon they will bend their energies towards improving the existing device.</w:t>
+      </w:r>
+    </w:p>
+    <w:p>
+      <w:r>
+        <w:t xml:space="preserve">The born inventor differs from the mechanical one in that to him ideas come suddenly, without the slightest suggestion. The writer, for instance, who has invented a number of devices will suddenly have a certain idea, of which he perhaps never thought before. Within less than ten seconds after the first impression of the idea, he will see the entire device, down to the smallest detail clearly before his mental eye and from that mental picture a complicated sketch of the device can be drawn immediately without reflection or real thinking; just like copying an existing drawing.</w:t>
       </w:r>
       <w:r>
         <w:rPr>
           <w:rStyle w:val="FootnoteRef"/>
         </w:rPr>
-        <w:footnoteReference w:id="1"/>
-      </w:r>
-    </w:p>
-    <w:p>
-      <w:r>
-        <w:lastRenderedPageBreak/>
-        <w:t>Considered all in all, the two kinds of inventors, as far as their inventions go are nearly equally matched. The born inventor will usually</w:t>
-      </w:r>
-      <w:r>
-        <w:t xml:space="preserve"> invent a great many things, three fourths of which are useless: he becomes guilty of over-production. The mechanical inventor invents very few things as a rule and most of them are usually useful. Thus nature tries to maintain the universal equilibrium.</w:t>
-      </w:r>
-    </w:p>
-    <w:p>
-      <w:r>
-        <w:t>A</w:t>
-      </w:r>
-      <w:r>
-        <w:t xml:space="preserve"> few words of advice to the two kinds of inventors does not seem out of place.</w:t>
-      </w:r>
-    </w:p>
-    <w:p>
-      <w:r>
-        <w:t>The fundamental test of any invention should always be whether it is better or cheaper than existing devices and whether it will be profitable to market the invention.</w:t>
-      </w:r>
-    </w:p>
-    <w:p>
-      <w:r>
-        <w:t>Most inve</w:t>
-      </w:r>
-      <w:r>
-        <w:t>ntors, on account of being far too enthusiastic and optimistic, fool themselves by not considering in cold blood all the defects of their devices. There was never an invention that had not its bad points and weak spots. These should be considered most crit</w:t>
-      </w:r>
-      <w:r>
-        <w:t>ically by the inventor, because if he does not do it, the world will soon enough do it with surprising thoroughness, usually to the dismay of the misguided inventor.</w:t>
-      </w:r>
-    </w:p>
-    <w:p>
-      <w:r>
-        <w:t>Never market an invention before it is completely worked out and “fool-proof.” If it has w</w:t>
-      </w:r>
-      <w:r>
-        <w:t>eak spots, try and improve on same, if you don’t do it, your competitors will do it for you at your expense. It is fallacious to think that as long as the device works after a fashion it should be put on the market and the improving done afterward. Nothing</w:t>
-      </w:r>
-      <w:r>
-        <w:t xml:space="preserve"> is more preposterous. Witness the sad fiasco of the Wireless Telephone, exploited by several American companies, who are now defunct.</w:t>
+        <w:footnoteReference w:id="21"/>
+      </w:r>
+    </w:p>
+    <w:p>
+      <w:r>
+        <w:t xml:space="preserve">Considered all in all, the two kinds of inventors, as far as their inventions go are nearly equally matched. The born inventor will usually invent a great many things, three fourths of which are useless: he becomes guilty of over-production. The mechanical inventor invents very few things as a rule and most of them are usually useful. Thus nature tries to maintain the universal equilibrium.</w:t>
+      </w:r>
+    </w:p>
+    <w:p>
+      <w:r>
+        <w:t xml:space="preserve">A few words of advice to the two kinds of inventors does not seem out of place.</w:t>
+      </w:r>
+    </w:p>
+    <w:p>
+      <w:r>
+        <w:t xml:space="preserve">The fundamental test of any invention should always be whether it is better or cheaper than existing devices and whether it will be profitable to market the invention.</w:t>
+      </w:r>
+    </w:p>
+    <w:p>
+      <w:r>
+        <w:t xml:space="preserve">Most inventors, on account of being far too enthusiastic and optimistic, fool themselves by not considering in cold blood all the defects of their devices. There was never an invention that had not its bad points and weak spots. These should be considered most critically by the inventor, because if he does not do it, the world will soon enough do it with surprising thoroughness, usually to the dismay of the misguided inventor.</w:t>
+      </w:r>
+    </w:p>
+    <w:p>
+      <w:r>
+        <w:t xml:space="preserve">Never market an invention before it is completely worked out and</w:t>
+      </w:r>
+      <w:r>
+        <w:t xml:space="preserve"> </w:t>
+      </w:r>
+      <w:r>
+        <w:t xml:space="preserve">“</w:t>
+      </w:r>
+      <w:r>
+        <w:t xml:space="preserve">fool-proof.</w:t>
+      </w:r>
+      <w:r>
+        <w:t xml:space="preserve">”</w:t>
+      </w:r>
+      <w:r>
+        <w:t xml:space="preserve"> </w:t>
+      </w:r>
+      <w:r>
+        <w:t xml:space="preserve">If it has weak spots, try and improve on same, if you don’t do it, your competitors will do it for you at your expense. It is fallacious to think that as long as the device works after a fashion it should be put on the market and the improving done afterward. Nothing is more preposterous. Witness the sad fiasco of the Wireless Telephone, exploited by several American companies, who are now defunct.</w:t>
       </w:r>
       <w:r>
         <w:rPr>
           <w:rStyle w:val="FootnoteRef"/>
         </w:rPr>
-        <w:footnoteReference w:id="2"/>
-      </w:r>
-      <w:r>
-        <w:t xml:space="preserve"> One of them </w:t>
-      </w:r>
-      <w:r>
-        <w:lastRenderedPageBreak/>
-        <w:t>erected costly steel towers from 100-200 feet high in dozens of cities in this country, and the great defect</w:t>
-      </w:r>
-      <w:r>
-        <w:t>s of the “arc” wireless telephone must have been well known to the technical staff as well as to the promoters. Nevertheless, they plunged along, trusting to good luck that the improvements were only child’s play and would find themselves. However, the imp</w:t>
-      </w:r>
-      <w:r>
-        <w:t>rovements did not materialize in time to avert the final crash and the tall steel towers to-day are sad monuments of inventors’ folly and shout their warning to inventors who would market inventions before they are ripe.</w:t>
+        <w:footnoteReference w:id="23"/>
+      </w:r>
+      <w:r>
+        <w:t xml:space="preserve"> </w:t>
+      </w:r>
+      <w:r>
+        <w:t xml:space="preserve">One of them erected costly steel towers from 100-200 feet high in dozens of cities in this country, and the great defects of the</w:t>
+      </w:r>
+      <w:r>
+        <w:t xml:space="preserve"> </w:t>
+      </w:r>
+      <w:r>
+        <w:t xml:space="preserve">“</w:t>
+      </w:r>
+      <w:r>
+        <w:t xml:space="preserve">arc</w:t>
+      </w:r>
+      <w:r>
+        <w:t xml:space="preserve">”</w:t>
+      </w:r>
+      <w:r>
+        <w:t xml:space="preserve"> </w:t>
+      </w:r>
+      <w:r>
+        <w:t xml:space="preserve">wireless telephone must have been well known to the technical staff as well as to the promoters. Nevertheless, they plunged along, trusting to good luck that the improvements were only child’s play and would find themselves. However, the improvements did not materialize in time to avert the final crash and the tall steel towers to-day are sad monuments of inventors’ folly and shout their warning to inventors who would market inventions before they are ripe.</w:t>
       </w:r>
       <w:r>
         <w:rPr>
           <w:rStyle w:val="FootnoteRef"/>
         </w:rPr>
-        <w:footnoteReference w:id="3"/>
-      </w:r>
-    </w:p>
-    <w:sectPr>
-      <w:pgSz w:w="12240" w:h="15840"/>
-      <w:pgMar w:top="1440" w:right="1800" w:bottom="1440" w:left="1800" w:header="720" w:footer="720" w:gutter="0"/>
-      <w:cols w:space="720"/>
-      <w:docGrid w:linePitch="360"/>
-    </w:sectPr>
+        <w:footnoteReference w:id="24"/>
+      </w:r>
+    </w:p>
   </w:body>
 </w:document>
 </file>
 
-<file path=word/endnotes.xml><?xml version="1.0" encoding="utf-8"?>
-<w:endnotes xmlns:wpc="http://schemas.microsoft.com/office/word/2010/wordprocessingCanvas" xmlns:mo="http://schemas.microsoft.com/office/mac/office/2008/main" xmlns:mc="http://schemas.openxmlformats.org/markup-compatibility/2006" xmlns:mv="urn:schemas-microsoft-com:mac:vml" xmlns:o="urn:schemas-microsoft-com:office:office" xmlns:r="http://schemas.openxmlformats.org/officeDocument/2006/relationships" xmlns:m="http://schemas.openxmlformats.org/officeDocument/2006/math" xmlns:v="urn:schemas-microsoft-com:vml" xmlns:wp14="http://schemas.microsoft.com/office/word/2010/wordprocessingDrawing" xmlns:wp="http://schemas.openxmlformats.org/drawingml/2006/wordprocessingDrawing" xmlns:w10="urn:schemas-microsoft-com:office:word" xmlns:w="http://schemas.openxmlformats.org/wordprocessingml/2006/main" xmlns:w14="http://schemas.microsoft.com/office/word/2010/wordml" xmlns:wpg="http://schemas.microsoft.com/office/word/2010/wordprocessingGroup" xmlns:wpi="http://schemas.microsoft.com/office/word/2010/wordprocessingInk" xmlns:wne="http://schemas.microsoft.com/office/word/2006/wordml" xmlns:wps="http://schemas.microsoft.com/office/word/2010/wordprocessingShape" mc:Ignorable="w14 wp14">
-  <w:endnote w:type="separator" w:id="-1">
-    <w:p>
-      <w:pPr>
-        <w:spacing w:before="0" w:after="0"/>
-      </w:pPr>
-      <w:r>
-        <w:separator/>
-      </w:r>
-    </w:p>
-  </w:endnote>
-  <w:endnote w:type="continuationSeparator" w:id="0">
-    <w:p>
-      <w:pPr>
-        <w:spacing w:before="0" w:after="0"/>
-      </w:pPr>
-      <w:r>
-        <w:continuationSeparator/>
-      </w:r>
-    </w:p>
-  </w:endnote>
-</w:endnotes>
-</file>
-
 <file path=word/footnotes.xml><?xml version="1.0" encoding="utf-8"?>
-<w:footnotes xmlns:wpc="http://schemas.microsoft.com/office/word/2010/wordprocessingCanvas" xmlns:mo="http://schemas.microsoft.com/office/mac/office/2008/main" xmlns:mc="http://schemas.openxmlformats.org/markup-compatibility/2006" xmlns:mv="urn:schemas-microsoft-com:mac:vml" xmlns:o="urn:schemas-microsoft-com:office:office" xmlns:r="http://schemas.openxmlformats.org/officeDocument/2006/relationships" xmlns:m="http://schemas.openxmlformats.org/officeDocument/2006/math" xmlns:v="urn:schemas-microsoft-com:vml" xmlns:wp14="http://schemas.microsoft.com/office/word/2010/wordprocessingDrawing" xmlns:wp="http://schemas.openxmlformats.org/drawingml/2006/wordprocessingDrawing" xmlns:w10="urn:schemas-microsoft-com:office:word" xmlns:w="http://schemas.openxmlformats.org/wordprocessingml/2006/main" xmlns:w14="http://schemas.microsoft.com/office/word/2010/wordml" xmlns:wpg="http://schemas.microsoft.com/office/word/2010/wordprocessingGroup" xmlns:wpi="http://schemas.microsoft.com/office/word/2010/wordprocessingInk" xmlns:wne="http://schemas.microsoft.com/office/word/2006/wordml" xmlns:wps="http://schemas.microsoft.com/office/word/2010/wordprocessingShape" mc:Ignorable="w14 wp14">
-  <w:footnote w:type="separator" w:id="-1">
-    <w:p>
-      <w:pPr>
-        <w:spacing w:before="0" w:after="0"/>
-      </w:pPr>
-      <w:r>
-        <w:separator/>
-      </w:r>
-    </w:p>
-  </w:footnote>
-  <w:footnote w:type="continuationSeparator" w:id="0">
-    <w:p>
-      <w:pPr>
-        <w:spacing w:before="0" w:after="0"/>
-      </w:pPr>
-      <w:r>
-        <w:continuationSeparator/>
-      </w:r>
-    </w:p>
-  </w:footnote>
-  <w:footnote w:id="1">
+<w:footnotes xmlns:w="http://schemas.openxmlformats.org/wordprocessingml/2006/main" xmlns:m="http://schemas.openxmlformats.org/officeDocument/2006/math" xmlns:r="http://schemas.openxmlformats.org/officeDocument/2006/relationships" xmlns:o="urn:schemas-microsoft-com:office:office" xmlns:v="urn:schemas-microsoft-com:vml" xmlns:w10="urn:schemas-microsoft-com:office:word" xmlns:a="http://schemas.openxmlformats.org/drawingml/2006/main" xmlns:pic="http://schemas.openxmlformats.org/drawingml/2006/picture" xmlns:wp="http://schemas.openxmlformats.org/drawingml/2006/wordprocessingDrawing">
+  <w:footnote w:id="21">
     <w:p>
       <w:pPr>
         <w:pStyle w:val="FootnoteText"/>
@@ -197,27 +210,34 @@
         <w:footnoteRef/>
       </w:r>
       <w:r>
-        <w:t xml:space="preserve">In his depiction of invention by </w:t>
-      </w:r>
-      <w:r>
-        <w:t>those born to do so as a form of individual creativity and expression, Gernsback overlooks the importance of cultural forms, social groups, and institutions in deciding the legibility of the problem an invention is designed to solve, as well as the availab</w:t>
-      </w:r>
-      <w:r>
-        <w:t>le means for solving it. Thanks to the scholarship in science, technology, and society (STS), we now emphasize the ways technology is socially constructed, rather than celebrating the creativity of the lone genius inventor. Any invention must take place wi</w:t>
-      </w:r>
-      <w:r>
-        <w:t>thin the context of what Wiebe Bijker calls a technological frame, one model that STS has produced to explain how “inventions” become possible. A technological frame consists of</w:t>
-      </w:r>
-    </w:p>
-    <w:p>
-      <w:pPr>
+        <w:t xml:space="preserve">In his depiction of invention by those born to do so as a form of individual creativity and expression, Gernsback overlooks the importance of cultural forms, social groups, and institutions in deciding the legibility of the problem an invention is designed to solve, as well as the available means for solving it. Thanks to the scholarship in science, technology, and society (STS), we now emphasize the ways technology is socially constructed, rather than celebrating the creativity of the lone genius inventor. Any invention must take place within the context of what Wiebe Bijker calls a technological frame, one model that STS has produced to explain how</w:t>
+      </w:r>
+      <w:r>
+        <w:t xml:space="preserve"> </w:t>
+      </w:r>
+      <w:r>
+        <w:t xml:space="preserve">“</w:t>
+      </w:r>
+      <w:r>
+        <w:t xml:space="preserve">inventions</w:t>
+      </w:r>
+      <w:r>
+        <w:t xml:space="preserve">”</w:t>
+      </w:r>
+      <w:r>
+        <w:t xml:space="preserve"> </w:t>
+      </w:r>
+      <w:r>
+        <w:t xml:space="preserve">become possible. A technological frame consists of</w:t>
+      </w:r>
+    </w:p>
+    <w:p>
+      <w:pPr>
+        <w:pStyle w:val="BlockQuote"/>
         <w:pStyle w:val="FootnoteText"/>
       </w:pPr>
       <w:r>
-        <w:t>the concepts and techniques employed by a community in its problem solving. Pr</w:t>
-      </w:r>
-      <w:r>
-        <w:t>oblem solving should be read as a broad concept, encompassing within it the recognition of what counts as a problem as well as the strategies available for solving the problems and the requirements a solution has to meet.</w:t>
+        <w:t xml:space="preserve">the concepts and techniques employed by a community in its problem solving. Problem solving should be read as a broad concept, encompassing within it the recognition of what counts as a problem as well as the strategies available for solving the problems and the requirements a solution has to meet.</w:t>
       </w:r>
     </w:p>
     <w:p>
@@ -225,22 +245,37 @@
         <w:pStyle w:val="FootnoteText"/>
       </w:pPr>
       <w:r>
-        <w:t>For instance, the technological fr</w:t>
-      </w:r>
-      <w:r>
-        <w:t>ame of Bakelite plastic (Bijker’s example in the above essay)—its “theories, tacit knowledge, engineering practice (such as design methods and criteria), specialized testing procedures, goals, and handling and using practice”—didn’t come into existence unt</w:t>
-      </w:r>
-      <w:r>
-        <w:t xml:space="preserve">il the 1910s, even though, conceivably, it was a </w:t>
+        <w:t xml:space="preserve">For instance, the technological frame of Bakelite plastic (Bijker’s example in the above essay)—its</w:t>
+      </w:r>
+      <w:r>
+        <w:t xml:space="preserve"> </w:t>
+      </w:r>
+      <w:r>
+        <w:t xml:space="preserve">“</w:t>
+      </w:r>
+      <w:r>
+        <w:t xml:space="preserve">theories, tacit knowledge, engineering practice (such as design methods and criteria), specialized testing procedures, goals, and handling and using practice</w:t>
+      </w:r>
+      <w:r>
+        <w:t xml:space="preserve">”</w:t>
+      </w:r>
+      <w:r>
+        <w:t xml:space="preserve">—didn’t come into existence until the 1910s, even though, conceivably, it was a</w:t>
+      </w:r>
+      <w:r>
+        <w:t xml:space="preserve"> </w:t>
       </w:r>
       <w:r>
         <w:rPr>
           <w:i/>
         </w:rPr>
-        <w:t>material</w:t>
-      </w:r>
-      <w:r>
-        <w:t xml:space="preserve"> possibility as early as the 1870s.</w:t>
+        <w:t xml:space="preserve">material</w:t>
+      </w:r>
+      <w:r>
+        <w:t xml:space="preserve"> </w:t>
+      </w:r>
+      <w:r>
+        <w:t xml:space="preserve">possibility as early as the 1870s.</w:t>
       </w:r>
     </w:p>
     <w:p>
@@ -248,81 +283,135 @@
         <w:pStyle w:val="FootnoteText"/>
       </w:pPr>
       <w:r>
-        <w:t xml:space="preserve">Wiebe E. Bijker, “The Social Construction of Bakelite: Toward a Theory of Invention,” in </w:t>
+        <w:t xml:space="preserve">Wiebe E. Bijker, “The Social Construction of Bakelite: Toward a Theory of Invention,” in</w:t>
+      </w:r>
+      <w:r>
+        <w:t xml:space="preserve"> </w:t>
       </w:r>
       <w:r>
         <w:rPr>
           <w:i/>
         </w:rPr>
-        <w:t>The Social Construction of Technological Systems: New Directions in the So</w:t>
+        <w:t xml:space="preserve">The Social Construction of Technological Systems: New Directions in the Sociology and History of Technology</w:t>
+      </w:r>
+      <w:r>
+        <w:t xml:space="preserve">, (Cambridge: MIT Press, 2012), 159–189</w:t>
+      </w:r>
+      <w:r>
+        <w:t xml:space="preserve"> </w:t>
+      </w:r>
+      <w:r>
+        <w:t xml:space="preserve">[1987].</w:t>
+      </w:r>
+    </w:p>
+    <w:p>
+      <w:pPr>
+        <w:pStyle w:val="FootnoteText"/>
+      </w:pPr>
+      <w:r>
+        <w:t xml:space="preserve">Despite this, Gernsback’s stated emphasis on</w:t>
+      </w:r>
+      <w:r>
+        <w:t xml:space="preserve"> </w:t>
+      </w:r>
+      <w:r>
+        <w:t xml:space="preserve">“</w:t>
+      </w:r>
+      <w:r>
+        <w:t xml:space="preserve">cultivating inventions</w:t>
+      </w:r>
+      <w:r>
+        <w:t xml:space="preserve">”</w:t>
+      </w:r>
+      <w:r>
+        <w:t xml:space="preserve"> </w:t>
+      </w:r>
+      <w:r>
+        <w:t xml:space="preserve">is very much in line with a renewed interest today in creativity as an academic discipline or even a measurable learning outcome. Take for example the College of Creative Studies at the University of California, Santa Barbara, or the International Center for Studies in Creativity at Buffalo State College. The tension between the exceptionality of the individual inventor struck by divine inspiration and the step-by-step cultivation of that mindset in Gernsback’s publications is still with us in books like</w:t>
+      </w:r>
+      <w:r>
+        <w:t xml:space="preserve"> </w:t>
+      </w:r>
+      <w:r>
+        <w:t xml:space="preserve">Steven Johnson,</w:t>
+      </w:r>
+      <w:r>
+        <w:t xml:space="preserve"> </w:t>
       </w:r>
       <w:r>
         <w:rPr>
           <w:i/>
         </w:rPr>
-        <w:t>ciology and History of Technology</w:t>
-      </w:r>
-      <w:r>
-        <w:t>, (Cambridge: MIT Press, 2012), 159–189 [1987].</w:t>
-      </w:r>
-    </w:p>
-    <w:p>
-      <w:pPr>
-        <w:pStyle w:val="FootnoteText"/>
-      </w:pPr>
-      <w:r>
-        <w:t>Despite this, Gernsback’s stated emphasis on “cultivating inventions” is very much in line with a renewed interest today in creativity as an academic discipline or even a meas</w:t>
-      </w:r>
-      <w:r>
-        <w:t>urable learning outcome. Take for example the College of Creative Studies at the University of California, Santa Barbara, or the International Center for Studies in Creativity at Buffalo State College. The tension between the exceptionality of the individu</w:t>
-      </w:r>
-      <w:r>
-        <w:t xml:space="preserve">al inventor struck by divine inspiration and the step-by-step cultivation of that mindset in Gernsback’s publications is still with us in books like Steven Johnson, </w:t>
+        <w:t xml:space="preserve">Where Good Ideas Come from: the Natural History of Innovation</w:t>
+      </w:r>
+      <w:r>
+        <w:t xml:space="preserve">, (New York: Riverhead Books, 2010)</w:t>
+      </w:r>
+      <w:r>
+        <w:t xml:space="preserve"> </w:t>
+      </w:r>
+      <w:r>
+        <w:t xml:space="preserve">and</w:t>
+      </w:r>
+      <w:r>
+        <w:t xml:space="preserve"> </w:t>
+      </w:r>
+      <w:r>
+        <w:t xml:space="preserve">Jonathan Lehrer,</w:t>
+      </w:r>
+      <w:r>
+        <w:t xml:space="preserve"> </w:t>
       </w:r>
       <w:r>
         <w:rPr>
           <w:i/>
         </w:rPr>
-        <w:t>Where Good Ideas Come from: the Natural History of Innovation</w:t>
-      </w:r>
-      <w:r>
-        <w:t xml:space="preserve">, (New York: Riverhead Books, </w:t>
-      </w:r>
-      <w:r>
-        <w:t xml:space="preserve">2010) and Jonathan Lehrer, </w:t>
+        <w:t xml:space="preserve">Imagine: How Creativity Works</w:t>
+      </w:r>
+      <w:r>
+        <w:t xml:space="preserve">, 1st edition., (Houghton Mifflin, 2012)</w:t>
+      </w:r>
+      <w:r>
+        <w:t xml:space="preserve">. For a stinging critique of creativity experts, see</w:t>
+      </w:r>
+      <w:r>
+        <w:t xml:space="preserve"> </w:t>
+      </w:r>
+      <w:r>
+        <w:t xml:space="preserve">Thomas Frank, “TED Talks Are Lying to You,”</w:t>
+      </w:r>
+      <w:r>
+        <w:t xml:space="preserve"> </w:t>
       </w:r>
       <w:r>
         <w:rPr>
           <w:i/>
         </w:rPr>
-        <w:t>Imagine: How Creativity Works</w:t>
-      </w:r>
-      <w:r>
-        <w:t xml:space="preserve">, 1st edition., (Houghton Mifflin, 2012). For a stinging critique of creativity experts, see Thomas Frank, “TED Talks Are Lying to You,” </w:t>
-      </w:r>
-      <w:r>
-        <w:rPr>
-          <w:i/>
-        </w:rPr>
-        <w:t>Salon</w:t>
-      </w:r>
-      <w:r>
-        <w:t xml:space="preserve">, (October 2013), </w:t>
-      </w:r>
-      <w:hyperlink r:id="rId1">
+        <w:t xml:space="preserve">Salon</w:t>
+      </w:r>
+      <w:r>
+        <w:t xml:space="preserve">, (October 2013),</w:t>
+      </w:r>
+      <w:r>
+        <w:t xml:space="preserve"> </w:t>
+      </w:r>
+      <w:hyperlink r:id="rId22">
         <w:r>
           <w:rPr>
             <w:rStyle w:val="Link"/>
           </w:rPr>
-          <w:t>http://www.salon.com/2013/10/13/ted_talks_are_lying_to_you/</w:t>
+          <w:t xml:space="preserve">http://www.salon.com/2013/10/13/ted_talks_are_lying_to_you/</w:t>
         </w:r>
       </w:hyperlink>
       <w:r>
-        <w:t>.</w:t>
+        <w:t xml:space="preserve"/>
+      </w:r>
+      <w:r>
+        <w:t xml:space="preserve">.</w:t>
       </w:r>
     </w:p>
   </w:footnote>
-  <w:footnote w:id="2">
+  <w:footnote w:id="23">
     <w:p>
       <w:pPr>
         <w:pStyle w:val="FootnoteText"/>
@@ -334,33 +423,49 @@
         <w:footnoteRef/>
       </w:r>
       <w:r>
-        <w:t>Susan J. Douglas suggests that many companies were perceived to have failed in their pursuit of wireless telephone systems—a pre-broadcast radio, point-to-</w:t>
-      </w:r>
-      <w:r>
-        <w:t>point model of wireless voice communication—despite their many technical achievements, partially because “public expectations as shaped by the press had outdistanced actual achievement” (145). In addition, several wireless companies were indicted for stock</w:t>
-      </w:r>
-      <w:r>
-        <w:t xml:space="preserve"> promotion and manipulation schemes. Douglas quotes a December 1907 </w:t>
+        <w:t xml:space="preserve">Susan J. Douglas suggests that many companies were perceived to have failed in their pursuit of wireless telephone systems—a pre-broadcast radio, point-to-point model of wireless voice communication—despite their many technical achievements, partially because</w:t>
+      </w:r>
+      <w:r>
+        <w:t xml:space="preserve"> </w:t>
+      </w:r>
+      <w:r>
+        <w:t xml:space="preserve">“</w:t>
+      </w:r>
+      <w:r>
+        <w:t xml:space="preserve">public expectations as shaped by the press had outdistanced actual achievement</w:t>
+      </w:r>
+      <w:r>
+        <w:t xml:space="preserve">”</w:t>
+      </w:r>
+      <w:r>
+        <w:t xml:space="preserve"> </w:t>
+      </w:r>
+      <w:r>
+        <w:t xml:space="preserve">(145). In addition, several wireless companies were indicted for stock promotion and manipulation schemes. Douglas quotes a December 1907</w:t>
+      </w:r>
+      <w:r>
+        <w:t xml:space="preserve"> </w:t>
       </w:r>
       <w:r>
         <w:rPr>
           <w:i/>
         </w:rPr>
-        <w:t>World’s Work</w:t>
-      </w:r>
-      <w:r>
-        <w:t xml:space="preserve"> article:</w:t>
-      </w:r>
-    </w:p>
-    <w:p>
-      <w:pPr>
+        <w:t xml:space="preserve">World’s Work</w:t>
+      </w:r>
+      <w:r>
+        <w:t xml:space="preserve"> </w:t>
+      </w:r>
+      <w:r>
+        <w:t xml:space="preserve">article:</w:t>
+      </w:r>
+    </w:p>
+    <w:p>
+      <w:pPr>
+        <w:pStyle w:val="BlockQuote"/>
         <w:pStyle w:val="FootnoteText"/>
       </w:pPr>
       <w:r>
-        <w:t xml:space="preserve">Wireless stocks, at large, are to be regarded by the public as little better than racetrack gambling. Most of these wireless telegraph stocks have been put through a </w:t>
-      </w:r>
-      <w:r>
-        <w:t>long period of juggling, washing, manipulation, fraud, and malfeasance that should effectively remove them, for good and all, from the field of investment.</w:t>
+        <w:t xml:space="preserve">Wireless stocks, at large, are to be regarded by the public as little better than racetrack gambling. Most of these wireless telegraph stocks have been put through a long period of juggling, washing, manipulation, fraud, and malfeasance that should effectively remove them, for good and all, from the field of investment.</w:t>
       </w:r>
     </w:p>
     <w:p>
@@ -368,23 +473,44 @@
         <w:pStyle w:val="FootnoteText"/>
       </w:pPr>
       <w:r>
-        <w:t xml:space="preserve">For more on this history, see Chapter Five, “Inventors as Entrepreneurs: Success and Failure in the </w:t>
-      </w:r>
-      <w:r>
-        <w:t xml:space="preserve">Wireless Business,” Susan J Douglas, </w:t>
+        <w:t xml:space="preserve">For more on this history, see Chapter Five,</w:t>
+      </w:r>
+      <w:r>
+        <w:t xml:space="preserve"> </w:t>
+      </w:r>
+      <w:r>
+        <w:t xml:space="preserve">“</w:t>
+      </w:r>
+      <w:r>
+        <w:t xml:space="preserve">Inventors as Entrepreneurs: Success and Failure in the Wireless Business,</w:t>
+      </w:r>
+      <w:r>
+        <w:t xml:space="preserve">”</w:t>
+      </w:r>
+      <w:r>
+        <w:t xml:space="preserve"> </w:t>
+      </w:r>
+      <w:r>
+        <w:t xml:space="preserve">Susan J Douglas,</w:t>
+      </w:r>
+      <w:r>
+        <w:t xml:space="preserve"> </w:t>
       </w:r>
       <w:r>
         <w:rPr>
           <w:i/>
         </w:rPr>
-        <w:t>Inventing American Broadcasting, 1899-1922</w:t>
-      </w:r>
-      <w:r>
-        <w:t>, Johns Hopkins Studies in the History of Technology, (Baltimore: Johns Hopkins University Press, 1987).</w:t>
+        <w:t xml:space="preserve">Inventing American Broadcasting, 1899-1922</w:t>
+      </w:r>
+      <w:r>
+        <w:t xml:space="preserve">, Johns Hopkins Studies in the History of Technology, (Baltimore: Johns Hopkins University Press, 1987)</w:t>
+      </w:r>
+      <w:r>
+        <w:t xml:space="preserve">.</w:t>
       </w:r>
     </w:p>
   </w:footnote>
-  <w:footnote w:id="3">
+  <w:footnote w:id="24">
     <w:p>
       <w:pPr>
         <w:pStyle w:val="FootnoteText"/>
@@ -396,22 +522,40 @@
         <w:footnoteRef/>
       </w:r>
       <w:r>
-        <w:t>This is perhaps a reference to Lee De Forest, who incorporated the osci</w:t>
-      </w:r>
-      <w:r>
-        <w:t>llating arc transmitter first designed by Valdemar Poulsen into his early system for transmitting and receiving the voice with his Audion tube. After a falling out with Abraham White (infamous founder of the fraudulent United Wireless Telegraph Company), D</w:t>
-      </w:r>
-      <w:r>
-        <w:t xml:space="preserve">e Forest formed the Radio Telephone Company in 1907 around this new system. De Forest would later become a frequent contributor to the Gernsback publications. Ibid., , p. 171-2. Brian Regal, </w:t>
+        <w:t xml:space="preserve">This is perhaps a reference to Lee De Forest, who incorporated the oscillating arc transmitter first designed by Valdemar Poulsen into his early system for transmitting and receiving the voice with his Audion tube. After a falling out with Abraham White (infamous founder of the fraudulent United Wireless Telegraph Company), De Forest formed the Radio Telephone Company in 1907 around this new system. De Forest would later become a frequent contributor to the Gernsback publications.</w:t>
+      </w:r>
+      <w:r>
+        <w:t xml:space="preserve"> </w:t>
+      </w:r>
+      <w:r>
+        <w:t xml:space="preserve">Ibid.,</w:t>
+      </w:r>
+      <w:r>
+        <w:t xml:space="preserve"> </w:t>
+      </w:r>
+      <w:r>
+        <w:t xml:space="preserve">, p. 171-2.</w:t>
+      </w:r>
+      <w:r>
+        <w:t xml:space="preserve"> </w:t>
+      </w:r>
+      <w:r>
+        <w:t xml:space="preserve">Brian Regal,</w:t>
+      </w:r>
+      <w:r>
+        <w:t xml:space="preserve"> </w:t>
       </w:r>
       <w:r>
         <w:rPr>
           <w:i/>
         </w:rPr>
-        <w:t>Radio: The Life Story of a Technology</w:t>
-      </w:r>
-      <w:r>
-        <w:t>, (Greenwood, 2005), p. 35.</w:t>
+        <w:t xml:space="preserve">Radio: The Life Story of a Technology</w:t>
+      </w:r>
+      <w:r>
+        <w:t xml:space="preserve">, (Greenwood, 2005)</w:t>
+      </w:r>
+      <w:r>
+        <w:t xml:space="preserve">, p. 35.</w:t>
       </w:r>
     </w:p>
     <w:p>
@@ -419,50 +563,22 @@
         <w:pStyle w:val="FootnoteText"/>
       </w:pPr>
       <w:r>
-        <w:rPr>
-          <w:noProof/>
-        </w:rPr>
-        <w:drawing>
-          <wp:inline distT="0" distB="0" distL="0" distR="0" wp14:anchorId="4492AA46" wp14:editId="499B282E">
-            <wp:extent cx="8140700" cy="9652000"/>
-            <wp:effectExtent l="0" t="0" r="0" b="0"/>
-            <wp:docPr id="1" name="Picture"/>
-            <wp:cNvGraphicFramePr/>
-            <a:graphic xmlns:a="http://schemas.openxmlformats.org/drawingml/2006/main">
-              <a:graphicData uri="http://schemas.openxmlformats.org/drawingml/2006/picture">
-                <pic:pic xmlns:pic="http://schemas.openxmlformats.org/drawingml/2006/picture">
-                  <pic:nvPicPr>
-                    <pic:cNvPr id="0" name="Picture" descr="images/aerophone_tower.png"/>
-                    <pic:cNvPicPr>
-                      <a:picLocks noChangeAspect="1" noChangeArrowheads="1"/>
-                    </pic:cNvPicPr>
-                  </pic:nvPicPr>
-                  <pic:blipFill>
-                    <a:blip/>
-                    <a:stretch>
-                      <a:fillRect/>
-                    </a:stretch>
-                  </pic:blipFill>
-                  <pic:spPr bwMode="auto">
-                    <a:xfrm>
-                      <a:off x="0" y="0"/>
-                      <a:ext cx="8140700" cy="9652000"/>
-                    </a:xfrm>
-                    <a:prstGeom prst="rect">
-                      <a:avLst/>
-                    </a:prstGeom>
-                    <a:noFill/>
-                    <a:ln w="9525">
-                      <a:noFill/>
-                      <a:headEnd/>
-                      <a:tailEnd/>
-                    </a:ln>
-                  </pic:spPr>
-                </pic:pic>
-              </a:graphicData>
-            </a:graphic>
-          </wp:inline>
-        </w:drawing>
+        <w:t xml:space="preserve">Radio Telephone Company aerial on top of the Terminal building near 42nd stret and Park Avenue, New York City. From</w:t>
+      </w:r>
+      <w:r>
+        <w:t xml:space="preserve"> </w:t>
+      </w:r>
+      <w:r>
+        <w:rPr>
+          <w:i/>
+        </w:rPr>
+        <w:t xml:space="preserve">Modern Electrics,</w:t>
+      </w:r>
+      <w:r>
+        <w:t xml:space="preserve"> </w:t>
+      </w:r>
+      <w:r>
+        <w:t xml:space="preserve">October 1908](images/aerophone_tower.png)</w:t>
       </w:r>
       <w:r>
         <w:t xml:space="preserve"> </w:t>
@@ -473,11 +589,10 @@
 </file>
 
 <file path=word/numbering.xml><?xml version="1.0" encoding="utf-8"?>
-<w:numbering xmlns:wpc="http://schemas.microsoft.com/office/word/2010/wordprocessingCanvas" xmlns:mo="http://schemas.microsoft.com/office/mac/office/2008/main" xmlns:mc="http://schemas.openxmlformats.org/markup-compatibility/2006" xmlns:mv="urn:schemas-microsoft-com:mac:vml" xmlns:o="urn:schemas-microsoft-com:office:office" xmlns:r="http://schemas.openxmlformats.org/officeDocument/2006/relationships" xmlns:m="http://schemas.openxmlformats.org/officeDocument/2006/math" xmlns:v="urn:schemas-microsoft-com:vml" xmlns:wp14="http://schemas.microsoft.com/office/word/2010/wordprocessingDrawing" xmlns:wp="http://schemas.openxmlformats.org/drawingml/2006/wordprocessingDrawing" xmlns:w10="urn:schemas-microsoft-com:office:word" xmlns:w="http://schemas.openxmlformats.org/wordprocessingml/2006/main" xmlns:w14="http://schemas.microsoft.com/office/word/2010/wordml" xmlns:wpg="http://schemas.microsoft.com/office/word/2010/wordprocessingGroup" xmlns:wpi="http://schemas.microsoft.com/office/word/2010/wordprocessingInk" xmlns:wne="http://schemas.microsoft.com/office/word/2006/wordml" xmlns:wps="http://schemas.microsoft.com/office/word/2010/wordprocessingShape" mc:Ignorable="w14 wp14">
+<w:numbering xmlns:w="http://schemas.openxmlformats.org/wordprocessingml/2006/main">
   <w:abstractNum w:abstractNumId="0">
-    <w:nsid w:val="76401FAB"/>
+    <w:nsid w:val="63cf3b36"/>
     <w:multiLevelType w:val="multilevel"/>
-    <w:tmpl w:val="03CE3668"/>
     <w:lvl w:ilvl="0">
       <w:numFmt w:val="bullet"/>
       <w:lvlText w:val=" "/>
@@ -554,16 +669,6 @@
         </w:tabs>
         <w:ind w:left="4800" w:hanging="480"/>
       </w:pPr>
-    </w:lvl>
-    <w:lvl w:ilvl="7">
-      <w:numFmt w:val="decimal"/>
-      <w:lvlText w:val=""/>
-      <w:lvlJc w:val="left"/>
-    </w:lvl>
-    <w:lvl w:ilvl="8">
-      <w:numFmt w:val="decimal"/>
-      <w:lvlText w:val=""/>
-      <w:lvlJc w:val="left"/>
     </w:lvl>
   </w:abstractNum>
   <w:num w:numId="1">
@@ -573,7 +678,7 @@
 </file>
 
 <file path=word/styles.xml><?xml version="1.0" encoding="utf-8"?>
-<w:styles xmlns:mc="http://schemas.openxmlformats.org/markup-compatibility/2006" xmlns:r="http://schemas.openxmlformats.org/officeDocument/2006/relationships" xmlns:w="http://schemas.openxmlformats.org/wordprocessingml/2006/main" xmlns:w14="http://schemas.microsoft.com/office/word/2010/wordml" mc:Ignorable="w14">
+<w:styles xmlns:r="http://schemas.openxmlformats.org/officeDocument/2006/relationships" xmlns:w="http://schemas.openxmlformats.org/wordprocessingml/2006/main">
   <w:docDefaults>
     <w:rPrDefault>
       <w:rPr>
@@ -597,17 +702,24 @@
       <w:spacing w:before="180" w:after="180"/>
     </w:pPr>
   </w:style>
-  <w:style w:type="paragraph" w:styleId="Heading1">
-    <w:name w:val="heading 1"/>
+  <w:style w:type="paragraph" w:styleId="Compact">
+    <w:name w:val="Compact"/>
+    <w:basedOn w:val="Normal"/>
+    <w:qFormat/>
+    <w:pPr>
+      <w:spacing w:before="36" w:after="36"/>
+    </w:pPr>
+  </w:style>
+  <w:style w:type="paragraph" w:styleId="Title">
+    <w:name w:val="Title"/>
     <w:basedOn w:val="Normal"/>
     <w:next w:val="Normal"/>
-    <w:uiPriority w:val="9"/>
     <w:qFormat/>
     <w:pPr>
       <w:keepNext/>
       <w:keepLines/>
-      <w:spacing w:before="480" w:after="0"/>
-      <w:outlineLvl w:val="0"/>
+      <w:spacing w:before="480" w:after="240"/>
+      <w:jc w:val="center"/>
     </w:pPr>
     <w:rPr>
       <w:rFonts w:asciiTheme="majorHAnsi" w:eastAsiaTheme="majorEastAsia" w:hAnsiTheme="majorHAnsi" w:cstheme="majorBidi"/>
@@ -618,8 +730,49 @@
       <w:szCs w:val="36"/>
     </w:rPr>
   </w:style>
+  <w:style w:type="paragraph" w:styleId="Authors">
+    <w:name w:val="Authors"/>
+    <w:next w:val="Normal"/>
+    <w:qFormat/>
+    <w:pPr>
+      <w:keepNext/>
+      <w:keepLines/>
+      <w:jc w:val="center"/>
+    </w:pPr>
+  </w:style>
+  <w:style w:type="paragraph" w:styleId="Date">
+    <w:name w:val="Date"/>
+    <w:next w:val="Normal"/>
+    <w:qFormat/>
+    <w:pPr>
+      <w:keepNext/>
+      <w:keepLines/>
+      <w:jc w:val="center"/>
+    </w:pPr>
+  </w:style>
+  <w:style w:type="paragraph" w:styleId="Heading1">
+    <w:name w:val="Heading 1"/>
+    <w:basedOn w:val="Normal"/>
+    <w:next w:val="Normal"/>
+    <w:uiPriority w:val="9"/>
+    <w:qFormat/>
+    <w:pPr>
+      <w:keepNext/>
+      <w:keepLines/>
+      <w:spacing w:before="480" w:after="0"/>
+      <w:outlineLvl w:val="0"/>
+    </w:pPr>
+    <w:rPr>
+      <w:rFonts w:asciiTheme="majorHAnsi" w:eastAsiaTheme="majorEastAsia" w:hAnsiTheme="majorHAnsi" w:cstheme="majorBidi"/>
+      <w:b/>
+      <w:bCs/>
+      <w:color w:val="345A8A" w:themeColor="accent1" w:themeShade="B5"/>
+      <w:sz w:val="36"/>
+      <w:szCs w:val="36"/>
+    </w:rPr>
+  </w:style>
   <w:style w:type="paragraph" w:styleId="Heading2">
-    <w:name w:val="heading 2"/>
+    <w:name w:val="Heading 2"/>
     <w:basedOn w:val="Normal"/>
     <w:next w:val="Normal"/>
     <w:uiPriority w:val="9"/>
@@ -641,7 +794,7 @@
     </w:rPr>
   </w:style>
   <w:style w:type="paragraph" w:styleId="Heading3">
-    <w:name w:val="heading 3"/>
+    <w:name w:val="Heading 3"/>
     <w:basedOn w:val="Normal"/>
     <w:next w:val="Normal"/>
     <w:uiPriority w:val="9"/>
@@ -651,7 +804,7 @@
       <w:keepNext/>
       <w:keepLines/>
       <w:spacing w:before="200" w:after="0"/>
-      <w:outlineLvl w:val="2"/>
+      <w:outlineLvl w:val="1"/>
     </w:pPr>
     <w:rPr>
       <w:rFonts w:asciiTheme="majorHAnsi" w:eastAsiaTheme="majorEastAsia" w:hAnsiTheme="majorHAnsi" w:cstheme="majorBidi"/>
@@ -663,7 +816,7 @@
     </w:rPr>
   </w:style>
   <w:style w:type="paragraph" w:styleId="Heading4">
-    <w:name w:val="heading 4"/>
+    <w:name w:val="Heading 4"/>
     <w:basedOn w:val="Normal"/>
     <w:next w:val="Normal"/>
     <w:uiPriority w:val="9"/>
@@ -673,17 +826,19 @@
       <w:keepNext/>
       <w:keepLines/>
       <w:spacing w:before="200" w:after="0"/>
-      <w:outlineLvl w:val="3"/>
+      <w:outlineLvl w:val="1"/>
     </w:pPr>
     <w:rPr>
       <w:rFonts w:asciiTheme="majorHAnsi" w:eastAsiaTheme="majorEastAsia" w:hAnsiTheme="majorHAnsi" w:cstheme="majorBidi"/>
       <w:b/>
       <w:bCs/>
       <w:color w:val="4F81BD" w:themeColor="accent1"/>
+      <w:sz w:val="24"/>
+      <w:szCs w:val="24"/>
     </w:rPr>
   </w:style>
   <w:style w:type="paragraph" w:styleId="Heading5">
-    <w:name w:val="heading 5"/>
+    <w:name w:val="Heading 5"/>
     <w:basedOn w:val="Normal"/>
     <w:next w:val="Normal"/>
     <w:uiPriority w:val="9"/>
@@ -693,26 +848,52 @@
       <w:keepNext/>
       <w:keepLines/>
       <w:spacing w:before="200" w:after="0"/>
-      <w:outlineLvl w:val="4"/>
+      <w:outlineLvl w:val="1"/>
     </w:pPr>
     <w:rPr>
       <w:rFonts w:asciiTheme="majorHAnsi" w:eastAsiaTheme="majorEastAsia" w:hAnsiTheme="majorHAnsi" w:cstheme="majorBidi"/>
       <w:i/>
       <w:iCs/>
       <w:color w:val="4F81BD" w:themeColor="accent1"/>
-    </w:rPr>
+      <w:sz w:val="24"/>
+      <w:szCs w:val="24"/>
+    </w:rPr>
+  </w:style>
+  <w:style w:type="paragraph" w:styleId="BlockQuote">
+    <w:name w:val="Block Quote"/>
+    <w:basedOn w:val="Normal"/>
+    <w:next w:val="Normal"/>
+    <w:uiPriority w:val="9"/>
+    <w:unhideWhenUsed/>
+    <w:qFormat/>
+    <w:pPr>
+      <w:spacing w:before="100" w:after="100"/>
+    </w:pPr>
+    <w:rPr>
+      <w:rFonts w:asciiTheme="majorHAnsi" w:eastAsiaTheme="majorEastAsia" w:hAnsiTheme="majorHAnsi" w:cstheme="majorBidi"/>
+      <w:bCs/>
+      <w:sz w:val="20"/>
+      <w:szCs w:val="20"/>
+    </w:rPr>
+  </w:style>
+  <w:style w:type="paragraph" w:styleId="FootnoteText">
+    <w:name w:val="Footnote Text"/>
+    <w:basedOn w:val="Normal"/>
+    <w:next w:val="FootnoteText"/>
+    <w:uiPriority w:val="9"/>
+    <w:unhideWhenUsed/>
+    <w:qFormat/>
   </w:style>
   <w:style w:type="character" w:default="1" w:styleId="DefaultParagraphFont">
     <w:name w:val="Default Paragraph Font"/>
-    <w:uiPriority w:val="1"/>
     <w:semiHidden/>
     <w:unhideWhenUsed/>
   </w:style>
   <w:style w:type="table" w:default="1" w:styleId="TableNormal">
     <w:name w:val="Normal Table"/>
-    <w:uiPriority w:val="99"/>
     <w:semiHidden/>
     <w:unhideWhenUsed/>
+    <w:qFormat/>
     <w:tblPr>
       <w:tblInd w:w="0" w:type="dxa"/>
       <w:tblCellMar>
@@ -723,85 +904,7 @@
       </w:tblCellMar>
     </w:tblPr>
   </w:style>
-  <w:style w:type="numbering" w:default="1" w:styleId="NoList">
-    <w:name w:val="No List"/>
-    <w:uiPriority w:val="99"/>
-    <w:semiHidden/>
-    <w:unhideWhenUsed/>
-  </w:style>
-  <w:style w:type="paragraph" w:customStyle="1" w:styleId="Compact">
-    <w:name w:val="Compact"/>
-    <w:basedOn w:val="Normal"/>
-    <w:qFormat/>
-    <w:pPr>
-      <w:spacing w:before="36" w:after="36"/>
-    </w:pPr>
-  </w:style>
-  <w:style w:type="paragraph" w:styleId="Title">
-    <w:name w:val="Title"/>
-    <w:basedOn w:val="Normal"/>
-    <w:next w:val="Normal"/>
-    <w:qFormat/>
-    <w:pPr>
-      <w:keepNext/>
-      <w:keepLines/>
-      <w:spacing w:before="480" w:after="240"/>
-      <w:jc w:val="center"/>
-    </w:pPr>
-    <w:rPr>
-      <w:rFonts w:asciiTheme="majorHAnsi" w:eastAsiaTheme="majorEastAsia" w:hAnsiTheme="majorHAnsi" w:cstheme="majorBidi"/>
-      <w:b/>
-      <w:bCs/>
-      <w:color w:val="345A8A" w:themeColor="accent1" w:themeShade="B5"/>
-      <w:sz w:val="36"/>
-      <w:szCs w:val="36"/>
-    </w:rPr>
-  </w:style>
-  <w:style w:type="paragraph" w:customStyle="1" w:styleId="Authors">
-    <w:name w:val="Authors"/>
-    <w:next w:val="Normal"/>
-    <w:qFormat/>
-    <w:pPr>
-      <w:keepNext/>
-      <w:keepLines/>
-      <w:jc w:val="center"/>
-    </w:pPr>
-  </w:style>
-  <w:style w:type="paragraph" w:styleId="Date">
-    <w:name w:val="Date"/>
-    <w:next w:val="Normal"/>
-    <w:qFormat/>
-    <w:pPr>
-      <w:keepNext/>
-      <w:keepLines/>
-      <w:jc w:val="center"/>
-    </w:pPr>
-  </w:style>
-  <w:style w:type="paragraph" w:customStyle="1" w:styleId="BlockQuote">
-    <w:name w:val="Block Quote"/>
-    <w:basedOn w:val="Normal"/>
-    <w:next w:val="Normal"/>
-    <w:uiPriority w:val="9"/>
-    <w:unhideWhenUsed/>
-    <w:qFormat/>
-    <w:pPr>
-      <w:spacing w:before="100" w:after="100"/>
-    </w:pPr>
-    <w:rPr>
-      <w:rFonts w:asciiTheme="majorHAnsi" w:eastAsiaTheme="majorEastAsia" w:hAnsiTheme="majorHAnsi" w:cstheme="majorBidi"/>
-      <w:bCs/>
-      <w:sz w:val="20"/>
-      <w:szCs w:val="20"/>
-    </w:rPr>
-  </w:style>
-  <w:style w:type="paragraph" w:styleId="FootnoteText">
-    <w:name w:val="footnote text"/>
-    <w:basedOn w:val="Normal"/>
-    <w:uiPriority w:val="9"/>
-    <w:unhideWhenUsed/>
-    <w:qFormat/>
-  </w:style>
-  <w:style w:type="paragraph" w:customStyle="1" w:styleId="DefinitionTerm">
+  <w:style w:type="paragraph" w:styleId="DefinitionTerm">
     <w:name w:val="Definition Term"/>
     <w:basedOn w:val="Normal"/>
     <w:next w:val="Definition"/>
@@ -814,20 +917,22 @@
       <w:b/>
     </w:rPr>
   </w:style>
-  <w:style w:type="paragraph" w:customStyle="1" w:styleId="Definition">
+  <w:style w:type="paragraph" w:styleId="Definition">
     <w:name w:val="Definition"/>
     <w:basedOn w:val="Normal"/>
   </w:style>
   <w:style w:type="paragraph" w:styleId="BodyText">
     <w:name w:val="Body Text"/>
     <w:basedOn w:val="Normal"/>
+    <w:link w:val="BodyTextChar"/>
     <w:pPr>
       <w:spacing w:after="120"/>
     </w:pPr>
   </w:style>
-  <w:style w:type="paragraph" w:customStyle="1" w:styleId="TableCaption">
+  <w:style w:type="paragraph" w:styleId="TableCaption">
     <w:name w:val="Table Caption"/>
     <w:basedOn w:val="Normal"/>
+    <w:link w:val="BodyTextChar"/>
     <w:pPr>
       <w:spacing w:before="0" w:after="120"/>
     </w:pPr>
@@ -835,7 +940,7 @@
       <w:i/>
     </w:rPr>
   </w:style>
-  <w:style w:type="paragraph" w:customStyle="1" w:styleId="ImageCaption">
+  <w:style w:type="paragraph" w:styleId="ImageCaption">
     <w:name w:val="Image Caption"/>
     <w:basedOn w:val="Normal"/>
     <w:link w:val="BodyTextChar"/>
@@ -849,12 +954,11 @@
   <w:style w:type="character" w:customStyle="1" w:styleId="BodyTextChar">
     <w:name w:val="Body Text Char"/>
     <w:basedOn w:val="DefaultParagraphFont"/>
-    <w:link w:val="ImageCaption"/>
+    <w:link w:val="BodyText"/>
   </w:style>
   <w:style w:type="character" w:customStyle="1" w:styleId="VerbatimChar">
     <w:name w:val="Verbatim Char"/>
     <w:basedOn w:val="BodyTextChar"/>
-    <w:link w:val="SourceCode"/>
     <w:rPr>
       <w:rFonts w:ascii="Consolas" w:hAnsi="Consolas"/>
       <w:sz w:val="22"/>
@@ -879,322 +983,106 @@
     <w:basedOn w:val="Normal"/>
     <w:link w:val="VerbatimChar"/>
     <w:pPr>
-      <w:wordWrap w:val="0"/>
+      <w:wordWrap w:val="off"/>
     </w:pPr>
   </w:style>
   <w:style w:type="character" w:customStyle="1" w:styleId="KeywordTok">
     <w:name w:val="KeywordTok"/>
     <w:basedOn w:val="VerbatimChar"/>
     <w:rPr>
-      <w:rFonts w:ascii="Consolas" w:hAnsi="Consolas"/>
+      <w:color w:val="007020"/>
       <w:b/>
-      <w:color w:val="007020"/>
-      <w:sz w:val="22"/>
     </w:rPr>
   </w:style>
   <w:style w:type="character" w:customStyle="1" w:styleId="DataTypeTok">
     <w:name w:val="DataTypeTok"/>
     <w:basedOn w:val="VerbatimChar"/>
     <w:rPr>
-      <w:rFonts w:ascii="Consolas" w:hAnsi="Consolas"/>
       <w:color w:val="902000"/>
-      <w:sz w:val="22"/>
     </w:rPr>
   </w:style>
   <w:style w:type="character" w:customStyle="1" w:styleId="DecValTok">
     <w:name w:val="DecValTok"/>
     <w:basedOn w:val="VerbatimChar"/>
     <w:rPr>
-      <w:rFonts w:ascii="Consolas" w:hAnsi="Consolas"/>
-      <w:color w:val="40A070"/>
-      <w:sz w:val="22"/>
+      <w:color w:val="40a070"/>
     </w:rPr>
   </w:style>
   <w:style w:type="character" w:customStyle="1" w:styleId="BaseNTok">
     <w:name w:val="BaseNTok"/>
     <w:basedOn w:val="VerbatimChar"/>
     <w:rPr>
-      <w:rFonts w:ascii="Consolas" w:hAnsi="Consolas"/>
-      <w:color w:val="40A070"/>
-      <w:sz w:val="22"/>
+      <w:color w:val="40a070"/>
     </w:rPr>
   </w:style>
   <w:style w:type="character" w:customStyle="1" w:styleId="FloatTok">
     <w:name w:val="FloatTok"/>
     <w:basedOn w:val="VerbatimChar"/>
     <w:rPr>
-      <w:rFonts w:ascii="Consolas" w:hAnsi="Consolas"/>
-      <w:color w:val="40A070"/>
-      <w:sz w:val="22"/>
+      <w:color w:val="40a070"/>
     </w:rPr>
   </w:style>
   <w:style w:type="character" w:customStyle="1" w:styleId="CharTok">
     <w:name w:val="CharTok"/>
     <w:basedOn w:val="VerbatimChar"/>
     <w:rPr>
-      <w:rFonts w:ascii="Consolas" w:hAnsi="Consolas"/>
-      <w:color w:val="4070A0"/>
-      <w:sz w:val="22"/>
+      <w:color w:val="4070a0"/>
     </w:rPr>
   </w:style>
   <w:style w:type="character" w:customStyle="1" w:styleId="StringTok">
     <w:name w:val="StringTok"/>
     <w:basedOn w:val="VerbatimChar"/>
     <w:rPr>
-      <w:rFonts w:ascii="Consolas" w:hAnsi="Consolas"/>
-      <w:color w:val="4070A0"/>
-      <w:sz w:val="22"/>
+      <w:color w:val="4070a0"/>
     </w:rPr>
   </w:style>
   <w:style w:type="character" w:customStyle="1" w:styleId="CommentTok">
     <w:name w:val="CommentTok"/>
     <w:basedOn w:val="VerbatimChar"/>
     <w:rPr>
-      <w:rFonts w:ascii="Consolas" w:hAnsi="Consolas"/>
+      <w:color w:val="60a0b0"/>
       <w:i/>
-      <w:color w:val="60A0B0"/>
-      <w:sz w:val="22"/>
     </w:rPr>
   </w:style>
   <w:style w:type="character" w:customStyle="1" w:styleId="OtherTok">
     <w:name w:val="OtherTok"/>
     <w:basedOn w:val="VerbatimChar"/>
     <w:rPr>
-      <w:rFonts w:ascii="Consolas" w:hAnsi="Consolas"/>
       <w:color w:val="007020"/>
-      <w:sz w:val="22"/>
     </w:rPr>
   </w:style>
   <w:style w:type="character" w:customStyle="1" w:styleId="AlertTok">
     <w:name w:val="AlertTok"/>
     <w:basedOn w:val="VerbatimChar"/>
     <w:rPr>
-      <w:rFonts w:ascii="Consolas" w:hAnsi="Consolas"/>
+      <w:color w:val="ff0000"/>
       <w:b/>
-      <w:color w:val="FF0000"/>
-      <w:sz w:val="22"/>
     </w:rPr>
   </w:style>
   <w:style w:type="character" w:customStyle="1" w:styleId="FunctionTok">
     <w:name w:val="FunctionTok"/>
     <w:basedOn w:val="VerbatimChar"/>
     <w:rPr>
-      <w:rFonts w:ascii="Consolas" w:hAnsi="Consolas"/>
-      <w:color w:val="06287E"/>
-      <w:sz w:val="22"/>
+      <w:color w:val="06287e"/>
     </w:rPr>
   </w:style>
   <w:style w:type="character" w:customStyle="1" w:styleId="RegionMarkerTok">
     <w:name w:val="RegionMarkerTok"/>
     <w:basedOn w:val="VerbatimChar"/>
-    <w:rPr>
-      <w:rFonts w:ascii="Consolas" w:hAnsi="Consolas"/>
-      <w:sz w:val="22"/>
-    </w:rPr>
+    <w:rPr/>
   </w:style>
   <w:style w:type="character" w:customStyle="1" w:styleId="ErrorTok">
     <w:name w:val="ErrorTok"/>
     <w:basedOn w:val="VerbatimChar"/>
     <w:rPr>
-      <w:rFonts w:ascii="Consolas" w:hAnsi="Consolas"/>
+      <w:color w:val="ff0000"/>
       <w:b/>
-      <w:color w:val="FF0000"/>
-      <w:sz w:val="22"/>
     </w:rPr>
   </w:style>
   <w:style w:type="character" w:customStyle="1" w:styleId="NormalTok">
     <w:name w:val="NormalTok"/>
     <w:basedOn w:val="VerbatimChar"/>
-    <w:rPr>
-      <w:rFonts w:ascii="Consolas" w:hAnsi="Consolas"/>
-      <w:sz w:val="22"/>
-    </w:rPr>
-  </w:style>
-</w:styles>
-</file>
-
-<file path=word/stylesWithEffects.xml><?xml version="1.0" encoding="utf-8"?>
-<w:styles xmlns:wpc="http://schemas.microsoft.com/office/word/2010/wordprocessingCanvas" xmlns:mo="http://schemas.microsoft.com/office/mac/office/2008/main" xmlns:mc="http://schemas.openxmlformats.org/markup-compatibility/2006" xmlns:mv="urn:schemas-microsoft-com:mac:vml" xmlns:o="urn:schemas-microsoft-com:office:office" xmlns:r="http://schemas.openxmlformats.org/officeDocument/2006/relationships" xmlns:m="http://schemas.openxmlformats.org/officeDocument/2006/math" xmlns:v="urn:schemas-microsoft-com:vml" xmlns:wp14="http://schemas.microsoft.com/office/word/2010/wordprocessingDrawing" xmlns:wp="http://schemas.openxmlformats.org/drawingml/2006/wordprocessingDrawing" xmlns:w10="urn:schemas-microsoft-com:office:word" xmlns:w="http://schemas.openxmlformats.org/wordprocessingml/2006/main" xmlns:w14="http://schemas.microsoft.com/office/word/2010/wordml" xmlns:wpg="http://schemas.microsoft.com/office/word/2010/wordprocessingGroup" xmlns:wpi="http://schemas.microsoft.com/office/word/2010/wordprocessingInk" xmlns:wne="http://schemas.microsoft.com/office/word/2006/wordml" xmlns:wps="http://schemas.microsoft.com/office/word/2010/wordprocessingShape" mc:Ignorable="w14 wp14">
-  <w:docDefaults>
-    <w:rPrDefault>
-      <w:rPr>
-        <w:rFonts w:asciiTheme="minorHAnsi" w:eastAsiaTheme="minorEastAsia" w:hAnsiTheme="minorHAnsi" w:cstheme="minorBidi"/>
-        <w:sz w:val="24"/>
-        <w:szCs w:val="24"/>
-        <w:lang w:val="en-US" w:eastAsia="ja-JP" w:bidi="ar-SA"/>
-      </w:rPr>
-    </w:rPrDefault>
-    <w:pPrDefault/>
-  </w:docDefaults>
-  <w:latentStyles w:defLockedState="0" w:defUIPriority="99" w:defSemiHidden="1" w:defUnhideWhenUsed="1" w:defQFormat="0" w:count="276">
-    <w:lsdException w:name="Normal" w:semiHidden="0" w:uiPriority="0" w:unhideWhenUsed="0" w:qFormat="1"/>
-    <w:lsdException w:name="heading 1" w:semiHidden="0" w:uiPriority="9" w:unhideWhenUsed="0" w:qFormat="1"/>
-    <w:lsdException w:name="heading 2" w:uiPriority="9" w:qFormat="1"/>
-    <w:lsdException w:name="heading 3" w:uiPriority="9" w:qFormat="1"/>
-    <w:lsdException w:name="heading 4" w:uiPriority="9" w:qFormat="1"/>
-    <w:lsdException w:name="heading 5" w:uiPriority="9" w:qFormat="1"/>
-    <w:lsdException w:name="heading 6" w:uiPriority="9" w:qFormat="1"/>
-    <w:lsdException w:name="heading 7" w:uiPriority="9" w:qFormat="1"/>
-    <w:lsdException w:name="heading 8" w:uiPriority="9" w:qFormat="1"/>
-    <w:lsdException w:name="heading 9" w:uiPriority="9" w:qFormat="1"/>
-    <w:lsdException w:name="toc 1" w:uiPriority="39"/>
-    <w:lsdException w:name="toc 2" w:uiPriority="39"/>
-    <w:lsdException w:name="toc 3" w:uiPriority="39"/>
-    <w:lsdException w:name="toc 4" w:uiPriority="39"/>
-    <w:lsdException w:name="toc 5" w:uiPriority="39"/>
-    <w:lsdException w:name="toc 6" w:uiPriority="39"/>
-    <w:lsdException w:name="toc 7" w:uiPriority="39"/>
-    <w:lsdException w:name="toc 8" w:uiPriority="39"/>
-    <w:lsdException w:name="toc 9" w:uiPriority="39"/>
-    <w:lsdException w:name="caption" w:uiPriority="35" w:qFormat="1"/>
-    <w:lsdException w:name="Title" w:semiHidden="0" w:uiPriority="10" w:unhideWhenUsed="0" w:qFormat="1"/>
-    <w:lsdException w:name="Default Paragraph Font" w:uiPriority="1"/>
-    <w:lsdException w:name="Subtitle" w:semiHidden="0" w:uiPriority="11" w:unhideWhenUsed="0" w:qFormat="1"/>
-    <w:lsdException w:name="Strong" w:semiHidden="0" w:uiPriority="22" w:unhideWhenUsed="0" w:qFormat="1"/>
-    <w:lsdException w:name="Emphasis" w:semiHidden="0" w:uiPriority="20" w:unhideWhenUsed="0" w:qFormat="1"/>
-    <w:lsdException w:name="Table Grid" w:semiHidden="0" w:uiPriority="59" w:unhideWhenUsed="0"/>
-    <w:lsdException w:name="Placeholder Text" w:unhideWhenUsed="0"/>
-    <w:lsdException w:name="No Spacing" w:semiHidden="0" w:uiPriority="1" w:unhideWhenUsed="0" w:qFormat="1"/>
-    <w:lsdException w:name="Light Shading" w:semiHidden="0" w:uiPriority="60" w:unhideWhenUsed="0"/>
-    <w:lsdException w:name="Light List" w:semiHidden="0" w:uiPriority="61" w:unhideWhenUsed="0"/>
-    <w:lsdException w:name="Light Grid" w:semiHidden="0" w:uiPriority="62" w:unhideWhenUsed="0"/>
-    <w:lsdException w:name="Medium Shading 1" w:semiHidden="0" w:uiPriority="63" w:unhideWhenUsed="0"/>
-    <w:lsdException w:name="Medium Shading 2" w:semiHidden="0" w:uiPriority="64" w:unhideWhenUsed="0"/>
-    <w:lsdException w:name="Medium List 1" w:semiHidden="0" w:uiPriority="65" w:unhideWhenUsed="0"/>
-    <w:lsdException w:name="Medium List 2" w:semiHidden="0" w:uiPriority="66" w:unhideWhenUsed="0"/>
-    <w:lsdException w:name="Medium Grid 1" w:semiHidden="0" w:uiPriority="67" w:unhideWhenUsed="0"/>
-    <w:lsdException w:name="Medium Grid 2" w:semiHidden="0" w:uiPriority="68" w:unhideWhenUsed="0"/>
-    <w:lsdException w:name="Medium Grid 3" w:semiHidden="0" w:uiPriority="69" w:unhideWhenUsed="0"/>
-    <w:lsdException w:name="Dark List" w:semiHidden="0" w:uiPriority="70" w:unhideWhenUsed="0"/>
-    <w:lsdException w:name="Colorful Shading" w:semiHidden="0" w:uiPriority="71" w:unhideWhenUsed="0"/>
-    <w:lsdException w:name="Colorful List" w:semiHidden="0" w:uiPriority="72" w:unhideWhenUsed="0"/>
-    <w:lsdException w:name="Colorful Grid" w:semiHidden="0" w:uiPriority="73" w:unhideWhenUsed="0"/>
-    <w:lsdException w:name="Light Shading Accent 1" w:semiHidden="0" w:uiPriority="60" w:unhideWhenUsed="0"/>
-    <w:lsdException w:name="Light List Accent 1" w:semiHidden="0" w:uiPriority="61" w:unhideWhenUsed="0"/>
-    <w:lsdException w:name="Light Grid Accent 1" w:semiHidden="0" w:uiPriority="62" w:unhideWhenUsed="0"/>
-    <w:lsdException w:name="Medium Shading 1 Accent 1" w:semiHidden="0" w:uiPriority="63" w:unhideWhenUsed="0"/>
-    <w:lsdException w:name="Medium Shading 2 Accent 1" w:semiHidden="0" w:uiPriority="64" w:unhideWhenUsed="0"/>
-    <w:lsdException w:name="Medium List 1 Accent 1" w:semiHidden="0" w:uiPriority="65" w:unhideWhenUsed="0"/>
-    <w:lsdException w:name="Revision" w:unhideWhenUsed="0"/>
-    <w:lsdException w:name="List Paragraph" w:semiHidden="0" w:uiPriority="34" w:unhideWhenUsed="0" w:qFormat="1"/>
-    <w:lsdException w:name="Quote" w:semiHidden="0" w:uiPriority="29" w:unhideWhenUsed="0" w:qFormat="1"/>
-    <w:lsdException w:name="Intense Quote" w:semiHidden="0" w:uiPriority="30" w:unhideWhenUsed="0" w:qFormat="1"/>
-    <w:lsdException w:name="Medium List 2 Accent 1" w:semiHidden="0" w:uiPriority="66" w:unhideWhenUsed="0"/>
-    <w:lsdException w:name="Medium Grid 1 Accent 1" w:semiHidden="0" w:uiPriority="67" w:unhideWhenUsed="0"/>
-    <w:lsdException w:name="Medium Grid 2 Accent 1" w:semiHidden="0" w:uiPriority="68" w:unhideWhenUsed="0"/>
-    <w:lsdException w:name="Medium Grid 3 Accent 1" w:semiHidden="0" w:uiPriority="69" w:unhideWhenUsed="0"/>
-    <w:lsdException w:name="Dark List Accent 1" w:semiHidden="0" w:uiPriority="70" w:unhideWhenUsed="0"/>
-    <w:lsdException w:name="Colorful Shading Accent 1" w:semiHidden="0" w:uiPriority="71" w:unhideWhenUsed="0"/>
-    <w:lsdException w:name="Colorful List Accent 1" w:semiHidden="0" w:uiPriority="72" w:unhideWhenUsed="0"/>
-    <w:lsdException w:name="Colorful Grid Accent 1" w:semiHidden="0" w:uiPriority="73" w:unhideWhenUsed="0"/>
-    <w:lsdException w:name="Light Shading Accent 2" w:semiHidden="0" w:uiPriority="60" w:unhideWhenUsed="0"/>
-    <w:lsdException w:name="Light List Accent 2" w:semiHidden="0" w:uiPriority="61" w:unhideWhenUsed="0"/>
-    <w:lsdException w:name="Light Grid Accent 2" w:semiHidden="0" w:uiPriority="62" w:unhideWhenUsed="0"/>
-    <w:lsdException w:name="Medium Shading 1 Accent 2" w:semiHidden="0" w:uiPriority="63" w:unhideWhenUsed="0"/>
-    <w:lsdException w:name="Medium Shading 2 Accent 2" w:semiHidden="0" w:uiPriority="64" w:unhideWhenUsed="0"/>
-    <w:lsdException w:name="Medium List 1 Accent 2" w:semiHidden="0" w:uiPriority="65" w:unhideWhenUsed="0"/>
-    <w:lsdException w:name="Medium List 2 Accent 2" w:semiHidden="0" w:uiPriority="66" w:unhideWhenUsed="0"/>
-    <w:lsdException w:name="Medium Grid 1 Accent 2" w:semiHidden="0" w:uiPriority="67" w:unhideWhenUsed="0"/>
-    <w:lsdException w:name="Medium Grid 2 Accent 2" w:semiHidden="0" w:uiPriority="68" w:unhideWhenUsed="0"/>
-    <w:lsdException w:name="Medium Grid 3 Accent 2" w:semiHidden="0" w:uiPriority="69" w:unhideWhenUsed="0"/>
-    <w:lsdException w:name="Dark List Accent 2" w:semiHidden="0" w:uiPriority="70" w:unhideWhenUsed="0"/>
-    <w:lsdException w:name="Colorful Shading Accent 2" w:semiHidden="0" w:uiPriority="71" w:unhideWhenUsed="0"/>
-    <w:lsdException w:name="Colorful List Accent 2" w:semiHidden="0" w:uiPriority="72" w:unhideWhenUsed="0"/>
-    <w:lsdException w:name="Colorful Grid Accent 2" w:semiHidden="0" w:uiPriority="73" w:unhideWhenUsed="0"/>
-    <w:lsdException w:name="Light Shading Accent 3" w:semiHidden="0" w:uiPriority="60" w:unhideWhenUsed="0"/>
-    <w:lsdException w:name="Light List Accent 3" w:semiHidden="0" w:uiPriority="61" w:unhideWhenUsed="0"/>
-    <w:lsdException w:name="Light Grid Accent 3" w:semiHidden="0" w:uiPriority="62" w:unhideWhenUsed="0"/>
-    <w:lsdException w:name="Medium Shading 1 Accent 3" w:semiHidden="0" w:uiPriority="63" w:unhideWhenUsed="0"/>
-    <w:lsdException w:name="Medium Shading 2 Accent 3" w:semiHidden="0" w:uiPriority="64" w:unhideWhenUsed="0"/>
-    <w:lsdException w:name="Medium List 1 Accent 3" w:semiHidden="0" w:uiPriority="65" w:unhideWhenUsed="0"/>
-    <w:lsdException w:name="Medium List 2 Accent 3" w:semiHidden="0" w:uiPriority="66" w:unhideWhenUsed="0"/>
-    <w:lsdException w:name="Medium Grid 1 Accent 3" w:semiHidden="0" w:uiPriority="67" w:unhideWhenUsed="0"/>
-    <w:lsdException w:name="Medium Grid 2 Accent 3" w:semiHidden="0" w:uiPriority="68" w:unhideWhenUsed="0"/>
-    <w:lsdException w:name="Medium Grid 3 Accent 3" w:semiHidden="0" w:uiPriority="69" w:unhideWhenUsed="0"/>
-    <w:lsdException w:name="Dark List Accent 3" w:semiHidden="0" w:uiPriority="70" w:unhideWhenUsed="0"/>
-    <w:lsdException w:name="Colorful Shading Accent 3" w:semiHidden="0" w:uiPriority="71" w:unhideWhenUsed="0"/>
-    <w:lsdException w:name="Colorful List Accent 3" w:semiHidden="0" w:uiPriority="72" w:unhideWhenUsed="0"/>
-    <w:lsdException w:name="Colorful Grid Accent 3" w:semiHidden="0" w:uiPriority="73" w:unhideWhenUsed="0"/>
-    <w:lsdException w:name="Light Shading Accent 4" w:semiHidden="0" w:uiPriority="60" w:unhideWhenUsed="0"/>
-    <w:lsdException w:name="Light List Accent 4" w:semiHidden="0" w:uiPriority="61" w:unhideWhenUsed="0"/>
-    <w:lsdException w:name="Light Grid Accent 4" w:semiHidden="0" w:uiPriority="62" w:unhideWhenUsed="0"/>
-    <w:lsdException w:name="Medium Shading 1 Accent 4" w:semiHidden="0" w:uiPriority="63" w:unhideWhenUsed="0"/>
-    <w:lsdException w:name="Medium Shading 2 Accent 4" w:semiHidden="0" w:uiPriority="64" w:unhideWhenUsed="0"/>
-    <w:lsdException w:name="Medium List 1 Accent 4" w:semiHidden="0" w:uiPriority="65" w:unhideWhenUsed="0"/>
-    <w:lsdException w:name="Medium List 2 Accent 4" w:semiHidden="0" w:uiPriority="66" w:unhideWhenUsed="0"/>
-    <w:lsdException w:name="Medium Grid 1 Accent 4" w:semiHidden="0" w:uiPriority="67" w:unhideWhenUsed="0"/>
-    <w:lsdException w:name="Medium Grid 2 Accent 4" w:semiHidden="0" w:uiPriority="68" w:unhideWhenUsed="0"/>
-    <w:lsdException w:name="Medium Grid 3 Accent 4" w:semiHidden="0" w:uiPriority="69" w:unhideWhenUsed="0"/>
-    <w:lsdException w:name="Dark List Accent 4" w:semiHidden="0" w:uiPriority="70" w:unhideWhenUsed="0"/>
-    <w:lsdException w:name="Colorful Shading Accent 4" w:semiHidden="0" w:uiPriority="71" w:unhideWhenUsed="0"/>
-    <w:lsdException w:name="Colorful List Accent 4" w:semiHidden="0" w:uiPriority="72" w:unhideWhenUsed="0"/>
-    <w:lsdException w:name="Colorful Grid Accent 4" w:semiHidden="0" w:uiPriority="73" w:unhideWhenUsed="0"/>
-    <w:lsdException w:name="Light Shading Accent 5" w:semiHidden="0" w:uiPriority="60" w:unhideWhenUsed="0"/>
-    <w:lsdException w:name="Light List Accent 5" w:semiHidden="0" w:uiPriority="61" w:unhideWhenUsed="0"/>
-    <w:lsdException w:name="Light Grid Accent 5" w:semiHidden="0" w:uiPriority="62" w:unhideWhenUsed="0"/>
-    <w:lsdException w:name="Medium Shading 1 Accent 5" w:semiHidden="0" w:uiPriority="63" w:unhideWhenUsed="0"/>
-    <w:lsdException w:name="Medium Shading 2 Accent 5" w:semiHidden="0" w:uiPriority="64" w:unhideWhenUsed="0"/>
-    <w:lsdException w:name="Medium List 1 Accent 5" w:semiHidden="0" w:uiPriority="65" w:unhideWhenUsed="0"/>
-    <w:lsdException w:name="Medium List 2 Accent 5" w:semiHidden="0" w:uiPriority="66" w:unhideWhenUsed="0"/>
-    <w:lsdException w:name="Medium Grid 1 Accent 5" w:semiHidden="0" w:uiPriority="67" w:unhideWhenUsed="0"/>
-    <w:lsdException w:name="Medium Grid 2 Accent 5" w:semiHidden="0" w:uiPriority="68" w:unhideWhenUsed="0"/>
-    <w:lsdException w:name="Medium Grid 3 Accent 5" w:semiHidden="0" w:uiPriority="69" w:unhideWhenUsed="0"/>
-    <w:lsdException w:name="Dark List Accent 5" w:semiHidden="0" w:uiPriority="70" w:unhideWhenUsed="0"/>
-    <w:lsdException w:name="Colorful Shading Accent 5" w:semiHidden="0" w:uiPriority="71" w:unhideWhenUsed="0"/>
-    <w:lsdException w:name="Colorful List Accent 5" w:semiHidden="0" w:uiPriority="72" w:unhideWhenUsed="0"/>
-    <w:lsdException w:name="Colorful Grid Accent 5" w:semiHidden="0" w:uiPriority="73" w:unhideWhenUsed="0"/>
-    <w:lsdException w:name="Light Shading Accent 6" w:semiHidden="0" w:uiPriority="60" w:unhideWhenUsed="0"/>
-    <w:lsdException w:name="Light List Accent 6" w:semiHidden="0" w:uiPriority="61" w:unhideWhenUsed="0"/>
-    <w:lsdException w:name="Light Grid Accent 6" w:semiHidden="0" w:uiPriority="62" w:unhideWhenUsed="0"/>
-    <w:lsdException w:name="Medium Shading 1 Accent 6" w:semiHidden="0" w:uiPriority="63" w:unhideWhenUsed="0"/>
-    <w:lsdException w:name="Medium Shading 2 Accent 6" w:semiHidden="0" w:uiPriority="64" w:unhideWhenUsed="0"/>
-    <w:lsdException w:name="Medium List 1 Accent 6" w:semiHidden="0" w:uiPriority="65" w:unhideWhenUsed="0"/>
-    <w:lsdException w:name="Medium List 2 Accent 6" w:semiHidden="0" w:uiPriority="66" w:unhideWhenUsed="0"/>
-    <w:lsdException w:name="Medium Grid 1 Accent 6" w:semiHidden="0" w:uiPriority="67" w:unhideWhenUsed="0"/>
-    <w:lsdException w:name="Medium Grid 2 Accent 6" w:semiHidden="0" w:uiPriority="68" w:unhideWhenUsed="0"/>
-    <w:lsdException w:name="Medium Grid 3 Accent 6" w:semiHidden="0" w:uiPriority="69" w:unhideWhenUsed="0"/>
-    <w:lsdException w:name="Dark List Accent 6" w:semiHidden="0" w:uiPriority="70" w:unhideWhenUsed="0"/>
-    <w:lsdException w:name="Colorful Shading Accent 6" w:semiHidden="0" w:uiPriority="71" w:unhideWhenUsed="0"/>
-    <w:lsdException w:name="Colorful List Accent 6" w:semiHidden="0" w:uiPriority="72" w:unhideWhenUsed="0"/>
-    <w:lsdException w:name="Colorful Grid Accent 6" w:semiHidden="0" w:uiPriority="73" w:unhideWhenUsed="0"/>
-    <w:lsdException w:name="Subtle Emphasis" w:semiHidden="0" w:uiPriority="19" w:unhideWhenUsed="0" w:qFormat="1"/>
-    <w:lsdException w:name="Intense Emphasis" w:semiHidden="0" w:uiPriority="21" w:unhideWhenUsed="0" w:qFormat="1"/>
-    <w:lsdException w:name="Subtle Reference" w:semiHidden="0" w:uiPriority="31" w:unhideWhenUsed="0" w:qFormat="1"/>
-    <w:lsdException w:name="Intense Reference" w:semiHidden="0" w:uiPriority="32" w:unhideWhenUsed="0" w:qFormat="1"/>
-    <w:lsdException w:name="Book Title" w:semiHidden="0" w:uiPriority="33" w:unhideWhenUsed="0" w:qFormat="1"/>
-    <w:lsdException w:name="Bibliography" w:uiPriority="37"/>
-    <w:lsdException w:name="TOC Heading" w:uiPriority="39" w:qFormat="1"/>
-  </w:latentStyles>
-  <w:style w:type="paragraph" w:default="1" w:styleId="Normal">
-    <w:name w:val="Normal"/>
-    <w:qFormat/>
-  </w:style>
-  <w:style w:type="character" w:default="1" w:styleId="DefaultParagraphFont">
-    <w:name w:val="Default Paragraph Font"/>
-    <w:uiPriority w:val="1"/>
-    <w:semiHidden/>
-    <w:unhideWhenUsed/>
-  </w:style>
-  <w:style w:type="table" w:default="1" w:styleId="TableNormal">
-    <w:name w:val="Normal Table"/>
-    <w:uiPriority w:val="99"/>
-    <w:semiHidden/>
-    <w:unhideWhenUsed/>
-    <w:tblPr>
-      <w:tblInd w:w="0" w:type="dxa"/>
-      <w:tblCellMar>
-        <w:top w:w="0" w:type="dxa"/>
-        <w:left w:w="108" w:type="dxa"/>
-        <w:bottom w:w="0" w:type="dxa"/>
-        <w:right w:w="108" w:type="dxa"/>
-      </w:tblCellMar>
-    </w:tblPr>
-  </w:style>
-  <w:style w:type="numbering" w:default="1" w:styleId="NoList">
-    <w:name w:val="No List"/>
-    <w:uiPriority w:val="99"/>
-    <w:semiHidden/>
-    <w:unhideWhenUsed/>
+    <w:rPr/>
   </w:style>
 </w:styles>
 </file>

--- a/typeset_drafts/191102_born_and_mechanical_inventor.docx
+++ b/typeset_drafts/191102_born_and_mechanical_inventor.docx
@@ -563,25 +563,7 @@
         <w:pStyle w:val="FootnoteText"/>
       </w:pPr>
       <w:r>
-        <w:t xml:space="preserve">Radio Telephone Company aerial on top of the Terminal building near 42nd stret and Park Avenue, New York City. From</w:t>
-      </w:r>
-      <w:r>
-        <w:t xml:space="preserve"> </w:t>
-      </w:r>
-      <w:r>
-        <w:rPr>
-          <w:i/>
-        </w:rPr>
-        <w:t xml:space="preserve">Modern Electrics,</w:t>
-      </w:r>
-      <w:r>
-        <w:t xml:space="preserve"> </w:t>
-      </w:r>
-      <w:r>
-        <w:t xml:space="preserve">October 1908](images/aerophone_tower.png)</w:t>
-      </w:r>
-      <w:r>
-        <w:t xml:space="preserve"> </w:t>
+        <w:t xml:space="preserve">[INSERT FIGURE 11.1 NEAR HERE]</w:t>
       </w:r>
     </w:p>
   </w:footnote>
@@ -591,7 +573,7 @@
 <file path=word/numbering.xml><?xml version="1.0" encoding="utf-8"?>
 <w:numbering xmlns:w="http://schemas.openxmlformats.org/wordprocessingml/2006/main">
   <w:abstractNum w:abstractNumId="0">
-    <w:nsid w:val="63cf3b36"/>
+    <w:nsid w:val="466169c9"/>
     <w:multiLevelType w:val="multilevel"/>
     <w:lvl w:ilvl="0">
       <w:numFmt w:val="bullet"/>

--- a/typeset_drafts/191102_born_and_mechanical_inventor.docx
+++ b/typeset_drafts/191102_born_and_mechanical_inventor.docx
@@ -1,75 +1,23 @@
 
 <file path=word/document.xml><?xml version="1.0" encoding="utf-8"?>
-<w:document xmlns:w="http://schemas.openxmlformats.org/wordprocessingml/2006/main" xmlns:m="http://schemas.openxmlformats.org/officeDocument/2006/math" xmlns:r="http://schemas.openxmlformats.org/officeDocument/2006/relationships" xmlns:o="urn:schemas-microsoft-com:office:office" xmlns:v="urn:schemas-microsoft-com:vml" xmlns:w10="urn:schemas-microsoft-com:office:word" xmlns:a="http://schemas.openxmlformats.org/drawingml/2006/main" xmlns:pic="http://schemas.openxmlformats.org/drawingml/2006/picture" xmlns:wp="http://schemas.openxmlformats.org/drawingml/2006/wordprocessingDrawing">
+<w:document xmlns:wpc="http://schemas.microsoft.com/office/word/2010/wordprocessingCanvas" xmlns:mo="http://schemas.microsoft.com/office/mac/office/2008/main" xmlns:mc="http://schemas.openxmlformats.org/markup-compatibility/2006" xmlns:mv="urn:schemas-microsoft-com:mac:vml" xmlns:o="urn:schemas-microsoft-com:office:office" xmlns:r="http://schemas.openxmlformats.org/officeDocument/2006/relationships" xmlns:m="http://schemas.openxmlformats.org/officeDocument/2006/math" xmlns:v="urn:schemas-microsoft-com:vml" xmlns:wp14="http://schemas.microsoft.com/office/word/2010/wordprocessingDrawing" xmlns:wp="http://schemas.openxmlformats.org/drawingml/2006/wordprocessingDrawing" xmlns:w10="urn:schemas-microsoft-com:office:word" xmlns:w="http://schemas.openxmlformats.org/wordprocessingml/2006/main" xmlns:w14="http://schemas.microsoft.com/office/word/2010/wordml" xmlns:wpg="http://schemas.microsoft.com/office/word/2010/wordprocessingGroup" xmlns:wpi="http://schemas.microsoft.com/office/word/2010/wordprocessingInk" xmlns:wne="http://schemas.microsoft.com/office/word/2006/wordml" xmlns:wps="http://schemas.microsoft.com/office/word/2010/wordprocessingShape" mc:Ignorable="w14 wp14">
   <w:body>
     <w:p>
       <w:pPr>
         <w:pStyle w:val="Title"/>
       </w:pPr>
       <w:r>
-        <w:t xml:space="preserve">[The</w:t>
-      </w:r>
-      <w:r>
-        <w:t xml:space="preserve"> </w:t>
-      </w:r>
-      <w:r>
-        <w:t xml:space="preserve">Born</w:t>
-      </w:r>
-      <w:r>
-        <w:t xml:space="preserve"> </w:t>
-      </w:r>
-      <w:r>
-        <w:t xml:space="preserve">and</w:t>
-      </w:r>
-      <w:r>
-        <w:t xml:space="preserve"> </w:t>
-      </w:r>
-      <w:r>
-        <w:t xml:space="preserve">the</w:t>
-      </w:r>
-      <w:r>
-        <w:t xml:space="preserve"> </w:t>
-      </w:r>
-      <w:r>
-        <w:t xml:space="preserve">Mechanical</w:t>
-      </w:r>
-      <w:r>
-        <w:t xml:space="preserve"> </w:t>
-      </w:r>
-      <w:r>
-        <w:t xml:space="preserve">Inventor]</w:t>
-      </w:r>
+        <w:t>The Born and the Mechanical Inventor</w:t>
+      </w:r>
+      <w:bookmarkStart w:id="0" w:name="_GoBack"/>
+      <w:bookmarkEnd w:id="0"/>
     </w:p>
     <w:p>
       <w:pPr>
         <w:pStyle w:val="Authors"/>
       </w:pPr>
       <w:r>
-        <w:t xml:space="preserve">Modern</w:t>
-      </w:r>
-      <w:r>
-        <w:t xml:space="preserve"> </w:t>
-      </w:r>
-      <w:r>
-        <w:t xml:space="preserve">Electrics,</w:t>
-      </w:r>
-      <w:r>
-        <w:t xml:space="preserve"> </w:t>
-      </w:r>
-      <w:r>
-        <w:t xml:space="preserve">vol. 3</w:t>
-      </w:r>
-      <w:r>
-        <w:t xml:space="preserve"> </w:t>
-      </w:r>
-      <w:r>
-        <w:t xml:space="preserve">no.</w:t>
-      </w:r>
-      <w:r>
-        <w:t xml:space="preserve"> </w:t>
-      </w:r>
-      <w:r>
-        <w:t xml:space="preserve">11</w:t>
+        <w:t>Modern Electrics, vol. 3 no. 11</w:t>
       </w:r>
     </w:p>
     <w:p>
@@ -77,13 +25,7 @@
         <w:pStyle w:val="Date"/>
       </w:pPr>
       <w:r>
-        <w:t xml:space="preserve">February</w:t>
-      </w:r>
-      <w:r>
-        <w:t xml:space="preserve"> </w:t>
-      </w:r>
-      <w:r>
-        <w:t xml:space="preserve">1911</w:t>
+        <w:t>February 1911</w:t>
       </w:r>
     </w:p>
     <w:p>
@@ -91,114 +33,167 @@
         <w:rPr>
           <w:b/>
         </w:rPr>
-        <w:t xml:space="preserve">W</w:t>
-      </w:r>
-      <w:r>
-        <w:t xml:space="preserve">E have spoken several times of inventions and the present editorial is one on cultivating inventions.</w:t>
-      </w:r>
-    </w:p>
-    <w:p>
-      <w:r>
-        <w:t xml:space="preserve">Generally speaking, there are two kinds of inventing. One is achieved by the man who can’t help inventing new things; he is a born inventor, just like a musician to whom music comes naturally and who never needed a teacher. The second kind of inventing is the mechanical kind. By this is meant the kind of inventing that is done by persons to whom inventing does not come natural, but those who are suddenly confronted with a certain device that to their minds seems imperfect, whereupon they will bend their energies towards improving the existing device.</w:t>
-      </w:r>
-    </w:p>
-    <w:p>
-      <w:r>
-        <w:t xml:space="preserve">The born inventor differs from the mechanical one in that to him ideas come suddenly, without the slightest suggestion. The writer, for instance, who has invented a number of devices will suddenly have a certain idea, of which he perhaps never thought before. Within less than ten seconds after the first impression of the idea, he will see the entire device, down to the smallest detail clearly before his mental eye and from that mental picture a complicated sketch of the device can be drawn immediately without reflection or real thinking; just like copying an existing drawing.</w:t>
+        <w:t>W</w:t>
+      </w:r>
+      <w:r>
+        <w:t>E have spoken several times of inventions and the present editorial is one on cultivating inventions.</w:t>
+      </w:r>
+    </w:p>
+    <w:p>
+      <w:r>
+        <w:t xml:space="preserve">Generally speaking, there are two kinds of inventing. One is achieved by the man who can’t help inventing new things; he is a born inventor, just like a musician to whom music comes naturally and who never needed a teacher. The second kind of inventing is </w:t>
+      </w:r>
+      <w:r>
+        <w:t>the mechanical kind. By this is meant the kind of inventing that is done by persons to whom inventing does not come natural, but those who are suddenly confronted with a certain device that to their minds seems imperfect, whereupon they will bend their ene</w:t>
+      </w:r>
+      <w:r>
+        <w:t>rgies towards improving the existing device.</w:t>
+      </w:r>
+    </w:p>
+    <w:p>
+      <w:r>
+        <w:t>The born inventor differs from the mechanical one in that to him ideas come suddenly, without the slightest suggestion. The writer, for instance, who has invented a number of devices will suddenly have a certain</w:t>
+      </w:r>
+      <w:r>
+        <w:t xml:space="preserve"> idea, of which he perhaps never thought before. Within less than ten seconds after the first impression of the idea, he will see the entire device, down to the smallest detail clearly before his mental eye and from that mental picture a complicated sketch</w:t>
+      </w:r>
+      <w:r>
+        <w:t xml:space="preserve"> of the device can be drawn immediately without reflection or real thinking; just like copying an existing drawing.</w:t>
       </w:r>
       <w:r>
         <w:rPr>
           <w:rStyle w:val="FootnoteRef"/>
         </w:rPr>
-        <w:footnoteReference w:id="21"/>
-      </w:r>
-    </w:p>
-    <w:p>
-      <w:r>
-        <w:t xml:space="preserve">Considered all in all, the two kinds of inventors, as far as their inventions go are nearly equally matched. The born inventor will usually invent a great many things, three fourths of which are useless: he becomes guilty of over-production. The mechanical inventor invents very few things as a rule and most of them are usually useful. Thus nature tries to maintain the universal equilibrium.</w:t>
-      </w:r>
-    </w:p>
-    <w:p>
-      <w:r>
-        <w:t xml:space="preserve">A few words of advice to the two kinds of inventors does not seem out of place.</w:t>
-      </w:r>
-    </w:p>
-    <w:p>
-      <w:r>
-        <w:t xml:space="preserve">The fundamental test of any invention should always be whether it is better or cheaper than existing devices and whether it will be profitable to market the invention.</w:t>
-      </w:r>
-    </w:p>
-    <w:p>
-      <w:r>
-        <w:t xml:space="preserve">Most inventors, on account of being far too enthusiastic and optimistic, fool themselves by not considering in cold blood all the defects of their devices. There was never an invention that had not its bad points and weak spots. These should be considered most critically by the inventor, because if he does not do it, the world will soon enough do it with surprising thoroughness, usually to the dismay of the misguided inventor.</w:t>
-      </w:r>
-    </w:p>
-    <w:p>
-      <w:r>
-        <w:t xml:space="preserve">Never market an invention before it is completely worked out and</w:t>
-      </w:r>
-      <w:r>
-        <w:t xml:space="preserve"> </w:t>
-      </w:r>
-      <w:r>
-        <w:t xml:space="preserve">“</w:t>
-      </w:r>
-      <w:r>
-        <w:t xml:space="preserve">fool-proof.</w:t>
-      </w:r>
-      <w:r>
-        <w:t xml:space="preserve">”</w:t>
-      </w:r>
-      <w:r>
-        <w:t xml:space="preserve"> </w:t>
-      </w:r>
-      <w:r>
-        <w:t xml:space="preserve">If it has weak spots, try and improve on same, if you don’t do it, your competitors will do it for you at your expense. It is fallacious to think that as long as the device works after a fashion it should be put on the market and the improving done afterward. Nothing is more preposterous. Witness the sad fiasco of the Wireless Telephone, exploited by several American companies, who are now defunct.</w:t>
+        <w:footnoteReference w:id="1"/>
+      </w:r>
+    </w:p>
+    <w:p>
+      <w:r>
+        <w:lastRenderedPageBreak/>
+        <w:t>Considered all in all, the two kinds of inventors, as far as their inventions go are nearly equally matched. The born inventor will usually</w:t>
+      </w:r>
+      <w:r>
+        <w:t xml:space="preserve"> invent a great many things, three fourths of which are useless: he becomes guilty of over-production. The mechanical inventor invents very few things as a rule and most of them are usually useful. Thus nature tries to maintain the universal equilibrium.</w:t>
+      </w:r>
+    </w:p>
+    <w:p>
+      <w:r>
+        <w:t>A</w:t>
+      </w:r>
+      <w:r>
+        <w:t xml:space="preserve"> few words of advice to the two kinds of inventors does not seem out of place.</w:t>
+      </w:r>
+    </w:p>
+    <w:p>
+      <w:r>
+        <w:t>The fundamental test of any invention should always be whether it is better or cheaper than existing devices and whether it will be profitable to market the invention.</w:t>
+      </w:r>
+    </w:p>
+    <w:p>
+      <w:r>
+        <w:t>Most inve</w:t>
+      </w:r>
+      <w:r>
+        <w:t>ntors, on account of being far too enthusiastic and optimistic, fool themselves by not considering in cold blood all the defects of their devices. There was never an invention that had not its bad points and weak spots. These should be considered most crit</w:t>
+      </w:r>
+      <w:r>
+        <w:t>ically by the inventor, because if he does not do it, the world will soon enough do it with surprising thoroughness, usually to the dismay of the misguided inventor.</w:t>
+      </w:r>
+    </w:p>
+    <w:p>
+      <w:r>
+        <w:t>Never market an invention before it is completely worked out and “fool-proof.” If it has w</w:t>
+      </w:r>
+      <w:r>
+        <w:t>eak spots, try and improve on same, if you don’t do it, your competitors will do it for you at your expense. It is fallacious to think that as long as the device works after a fashion it should be put on the market and the improving done afterward. Nothing</w:t>
+      </w:r>
+      <w:r>
+        <w:t xml:space="preserve"> is more preposterous. Witness the sad fiasco of the Wireless Telephone, </w:t>
+      </w:r>
+      <w:r>
+        <w:lastRenderedPageBreak/>
+        <w:t>exploited by several American companies, who are now defunct.</w:t>
       </w:r>
       <w:r>
         <w:rPr>
           <w:rStyle w:val="FootnoteRef"/>
         </w:rPr>
-        <w:footnoteReference w:id="23"/>
-      </w:r>
-      <w:r>
-        <w:t xml:space="preserve"> </w:t>
-      </w:r>
-      <w:r>
-        <w:t xml:space="preserve">One of them erected costly steel towers from 100-200 feet high in dozens of cities in this country, and the great defects of the</w:t>
-      </w:r>
-      <w:r>
-        <w:t xml:space="preserve"> </w:t>
-      </w:r>
-      <w:r>
-        <w:t xml:space="preserve">“</w:t>
-      </w:r>
-      <w:r>
-        <w:t xml:space="preserve">arc</w:t>
-      </w:r>
-      <w:r>
-        <w:t xml:space="preserve">”</w:t>
-      </w:r>
-      <w:r>
-        <w:t xml:space="preserve"> </w:t>
-      </w:r>
-      <w:r>
-        <w:t xml:space="preserve">wireless telephone must have been well known to the technical staff as well as to the promoters. Nevertheless, they plunged along, trusting to good luck that the improvements were only child’s play and would find themselves. However, the improvements did not materialize in time to avert the final crash and the tall steel towers to-day are sad monuments of inventors’ folly and shout their warning to inventors who would market inventions before they are ripe.</w:t>
+        <w:footnoteReference w:id="2"/>
+      </w:r>
+      <w:r>
+        <w:t xml:space="preserve"> One of them erected costly steel towers from 100-200 feet high in dozens of cities in this country, and the great defect</w:t>
+      </w:r>
+      <w:r>
+        <w:t>s of the “arc” wireless telephone must have been well known to the technical staff as well as to the promoters. Nevertheless, they plunged along, trusting to good luck that the improvements were only child’s play and would find themselves. However, the imp</w:t>
+      </w:r>
+      <w:r>
+        <w:t>rovements did not materialize in time to avert the final crash and the tall steel towers to-day are sad monuments of inventors’ folly and shout their warning to inventors who would market inventions before they are ripe.</w:t>
       </w:r>
       <w:r>
         <w:rPr>
           <w:rStyle w:val="FootnoteRef"/>
         </w:rPr>
-        <w:footnoteReference w:id="24"/>
-      </w:r>
-    </w:p>
+        <w:footnoteReference w:id="3"/>
+      </w:r>
+    </w:p>
+    <w:sectPr>
+      <w:pgSz w:w="12240" w:h="15840"/>
+      <w:pgMar w:top="1440" w:right="1800" w:bottom="1440" w:left="1800" w:header="720" w:footer="720" w:gutter="0"/>
+      <w:cols w:space="720"/>
+      <w:docGrid w:linePitch="360"/>
+    </w:sectPr>
   </w:body>
 </w:document>
 </file>
 
+<file path=word/endnotes.xml><?xml version="1.0" encoding="utf-8"?>
+<w:endnotes xmlns:wpc="http://schemas.microsoft.com/office/word/2010/wordprocessingCanvas" xmlns:mo="http://schemas.microsoft.com/office/mac/office/2008/main" xmlns:mc="http://schemas.openxmlformats.org/markup-compatibility/2006" xmlns:mv="urn:schemas-microsoft-com:mac:vml" xmlns:o="urn:schemas-microsoft-com:office:office" xmlns:r="http://schemas.openxmlformats.org/officeDocument/2006/relationships" xmlns:m="http://schemas.openxmlformats.org/officeDocument/2006/math" xmlns:v="urn:schemas-microsoft-com:vml" xmlns:wp14="http://schemas.microsoft.com/office/word/2010/wordprocessingDrawing" xmlns:wp="http://schemas.openxmlformats.org/drawingml/2006/wordprocessingDrawing" xmlns:w10="urn:schemas-microsoft-com:office:word" xmlns:w="http://schemas.openxmlformats.org/wordprocessingml/2006/main" xmlns:w14="http://schemas.microsoft.com/office/word/2010/wordml" xmlns:wpg="http://schemas.microsoft.com/office/word/2010/wordprocessingGroup" xmlns:wpi="http://schemas.microsoft.com/office/word/2010/wordprocessingInk" xmlns:wne="http://schemas.microsoft.com/office/word/2006/wordml" xmlns:wps="http://schemas.microsoft.com/office/word/2010/wordprocessingShape" mc:Ignorable="w14 wp14">
+  <w:endnote w:type="separator" w:id="-1">
+    <w:p>
+      <w:pPr>
+        <w:spacing w:before="0" w:after="0"/>
+      </w:pPr>
+      <w:r>
+        <w:separator/>
+      </w:r>
+    </w:p>
+  </w:endnote>
+  <w:endnote w:type="continuationSeparator" w:id="0">
+    <w:p>
+      <w:pPr>
+        <w:spacing w:before="0" w:after="0"/>
+      </w:pPr>
+      <w:r>
+        <w:continuationSeparator/>
+      </w:r>
+    </w:p>
+  </w:endnote>
+</w:endnotes>
+</file>
+
 <file path=word/footnotes.xml><?xml version="1.0" encoding="utf-8"?>
-<w:footnotes xmlns:w="http://schemas.openxmlformats.org/wordprocessingml/2006/main" xmlns:m="http://schemas.openxmlformats.org/officeDocument/2006/math" xmlns:r="http://schemas.openxmlformats.org/officeDocument/2006/relationships" xmlns:o="urn:schemas-microsoft-com:office:office" xmlns:v="urn:schemas-microsoft-com:vml" xmlns:w10="urn:schemas-microsoft-com:office:word" xmlns:a="http://schemas.openxmlformats.org/drawingml/2006/main" xmlns:pic="http://schemas.openxmlformats.org/drawingml/2006/picture" xmlns:wp="http://schemas.openxmlformats.org/drawingml/2006/wordprocessingDrawing">
-  <w:footnote w:id="21">
+<w:footnotes xmlns:wpc="http://schemas.microsoft.com/office/word/2010/wordprocessingCanvas" xmlns:mo="http://schemas.microsoft.com/office/mac/office/2008/main" xmlns:mc="http://schemas.openxmlformats.org/markup-compatibility/2006" xmlns:mv="urn:schemas-microsoft-com:mac:vml" xmlns:o="urn:schemas-microsoft-com:office:office" xmlns:r="http://schemas.openxmlformats.org/officeDocument/2006/relationships" xmlns:m="http://schemas.openxmlformats.org/officeDocument/2006/math" xmlns:v="urn:schemas-microsoft-com:vml" xmlns:wp14="http://schemas.microsoft.com/office/word/2010/wordprocessingDrawing" xmlns:wp="http://schemas.openxmlformats.org/drawingml/2006/wordprocessingDrawing" xmlns:w10="urn:schemas-microsoft-com:office:word" xmlns:w="http://schemas.openxmlformats.org/wordprocessingml/2006/main" xmlns:w14="http://schemas.microsoft.com/office/word/2010/wordml" xmlns:wpg="http://schemas.microsoft.com/office/word/2010/wordprocessingGroup" xmlns:wpi="http://schemas.microsoft.com/office/word/2010/wordprocessingInk" xmlns:wne="http://schemas.microsoft.com/office/word/2006/wordml" xmlns:wps="http://schemas.microsoft.com/office/word/2010/wordprocessingShape" mc:Ignorable="w14 wp14">
+  <w:footnote w:type="separator" w:id="-1">
+    <w:p>
+      <w:pPr>
+        <w:spacing w:before="0" w:after="0"/>
+      </w:pPr>
+      <w:r>
+        <w:separator/>
+      </w:r>
+    </w:p>
+  </w:footnote>
+  <w:footnote w:type="continuationSeparator" w:id="0">
+    <w:p>
+      <w:pPr>
+        <w:spacing w:before="0" w:after="0"/>
+      </w:pPr>
+      <w:r>
+        <w:continuationSeparator/>
+      </w:r>
+    </w:p>
+  </w:footnote>
+  <w:footnote w:id="1">
     <w:p>
       <w:pPr>
         <w:pStyle w:val="FootnoteText"/>
@@ -210,34 +205,28 @@
         <w:footnoteRef/>
       </w:r>
       <w:r>
-        <w:t xml:space="preserve">In his depiction of invention by those born to do so as a form of individual creativity and expression, Gernsback overlooks the importance of cultural forms, social groups, and institutions in deciding the legibility of the problem an invention is designed to solve, as well as the available means for solving it. Thanks to the scholarship in science, technology, and society (STS), we now emphasize the ways technology is socially constructed, rather than celebrating the creativity of the lone genius inventor. Any invention must take place within the context of what Wiebe Bijker calls a technological frame, one model that STS has produced to explain how</w:t>
-      </w:r>
-      <w:r>
-        <w:t xml:space="preserve"> </w:t>
-      </w:r>
-      <w:r>
-        <w:t xml:space="preserve">“</w:t>
-      </w:r>
-      <w:r>
-        <w:t xml:space="preserve">inventions</w:t>
-      </w:r>
-      <w:r>
-        <w:t xml:space="preserve">”</w:t>
-      </w:r>
-      <w:r>
-        <w:t xml:space="preserve"> </w:t>
-      </w:r>
-      <w:r>
-        <w:t xml:space="preserve">become possible. A technological frame consists of</w:t>
-      </w:r>
-    </w:p>
-    <w:p>
-      <w:pPr>
-        <w:pStyle w:val="BlockQuote"/>
+        <w:t xml:space="preserve">In his depiction of invention by </w:t>
+      </w:r>
+      <w:r>
+        <w:t>those born to do so as a form of individual creativity and expression, Gernsback overlooks the importance of cultural forms, social groups, and institutions in deciding the legibility of the problem an invention is designed to solve, as well as the availab</w:t>
+      </w:r>
+      <w:r>
+        <w:t>le means for solving it. Thanks to the scholarship in science, technology, and society (STS), we now emphasize the ways technology is socially constructed, rather than celebrating the creativity of the lone genius inventor. Any invention must take place wi</w:t>
+      </w:r>
+      <w:r>
+        <w:t>thin the context of what Wiebe Bijker calls a technological frame, one model that STS has produced to explain how “inventions” become possible. A technological frame consists of</w:t>
+      </w:r>
+    </w:p>
+    <w:p>
+      <w:pPr>
         <w:pStyle w:val="FootnoteText"/>
-      </w:pPr>
-      <w:r>
-        <w:t xml:space="preserve">the concepts and techniques employed by a community in its problem solving. Problem solving should be read as a broad concept, encompassing within it the recognition of what counts as a problem as well as the strategies available for solving the problems and the requirements a solution has to meet.</w:t>
+        <w:ind w:left="720"/>
+      </w:pPr>
+      <w:r>
+        <w:t>the concepts and techniques employed by a community in its problem solving. Pr</w:t>
+      </w:r>
+      <w:r>
+        <w:t>oblem solving should be read as a broad concept, encompassing within it the recognition of what counts as a problem as well as the strategies available for solving the problems and the requirements a solution has to meet.</w:t>
       </w:r>
     </w:p>
     <w:p>
@@ -245,37 +234,22 @@
         <w:pStyle w:val="FootnoteText"/>
       </w:pPr>
       <w:r>
-        <w:t xml:space="preserve">For instance, the technological frame of Bakelite plastic (Bijker’s example in the above essay)—its</w:t>
-      </w:r>
-      <w:r>
-        <w:t xml:space="preserve"> </w:t>
-      </w:r>
-      <w:r>
-        <w:t xml:space="preserve">“</w:t>
-      </w:r>
-      <w:r>
-        <w:t xml:space="preserve">theories, tacit knowledge, engineering practice (such as design methods and criteria), specialized testing procedures, goals, and handling and using practice</w:t>
-      </w:r>
-      <w:r>
-        <w:t xml:space="preserve">”</w:t>
-      </w:r>
-      <w:r>
-        <w:t xml:space="preserve">—didn’t come into existence until the 1910s, even though, conceivably, it was a</w:t>
-      </w:r>
-      <w:r>
-        <w:t xml:space="preserve"> </w:t>
+        <w:t>For instance, the technological fr</w:t>
+      </w:r>
+      <w:r>
+        <w:t>ame of Bakelite plastic (Bijker’s example in the above essay)—its “theories, tacit knowledge, engineering practice (such as design methods and criteria), specialized testing procedures, goals, and handling and using practice”—didn’t come into existence unt</w:t>
+      </w:r>
+      <w:r>
+        <w:t xml:space="preserve">il the 1910s, even though, conceivably, it was a </w:t>
       </w:r>
       <w:r>
         <w:rPr>
           <w:i/>
         </w:rPr>
-        <w:t xml:space="preserve">material</w:t>
-      </w:r>
-      <w:r>
-        <w:t xml:space="preserve"> </w:t>
-      </w:r>
-      <w:r>
-        <w:t xml:space="preserve">possibility as early as the 1870s.</w:t>
+        <w:t>material</w:t>
+      </w:r>
+      <w:r>
+        <w:t xml:space="preserve"> possibility as early as the 1870s.</w:t>
       </w:r>
     </w:p>
     <w:p>
@@ -283,25 +257,25 @@
         <w:pStyle w:val="FootnoteText"/>
       </w:pPr>
       <w:r>
-        <w:t xml:space="preserve">Wiebe E. Bijker, “The Social Construction of Bakelite: Toward a Theory of Invention,” in</w:t>
-      </w:r>
-      <w:r>
-        <w:t xml:space="preserve"> </w:t>
+        <w:t xml:space="preserve">Wiebe E. Bijker, “The Social Construction of Bakelite: Toward a Theory of Invention,” in </w:t>
       </w:r>
       <w:r>
         <w:rPr>
           <w:i/>
         </w:rPr>
-        <w:t xml:space="preserve">The Social Construction of Technological Systems: New Directions in the Sociology and History of Technology</w:t>
-      </w:r>
-      <w:r>
-        <w:t xml:space="preserve">, (Cambridge: MIT Press, 2012), 159–189</w:t>
-      </w:r>
-      <w:r>
-        <w:t xml:space="preserve"> </w:t>
-      </w:r>
-      <w:r>
-        <w:t xml:space="preserve">[1987].</w:t>
+        <w:t>The Social Construction of Technological Systems: New Directions in the So</w:t>
+      </w:r>
+      <w:r>
+        <w:rPr>
+          <w:i/>
+        </w:rPr>
+        <w:t>ciology and History of Technology</w:t>
+      </w:r>
+      <w:r>
+        <w:t>, (Cambri</w:t>
+      </w:r>
+      <w:r>
+        <w:t>dge: MIT Press, 2012 [1987]), 159–189.</w:t>
       </w:r>
     </w:p>
     <w:p>
@@ -309,109 +283,58 @@
         <w:pStyle w:val="FootnoteText"/>
       </w:pPr>
       <w:r>
-        <w:t xml:space="preserve">Despite this, Gernsback’s stated emphasis on</w:t>
-      </w:r>
-      <w:r>
-        <w:t xml:space="preserve"> </w:t>
-      </w:r>
-      <w:r>
-        <w:t xml:space="preserve">“</w:t>
-      </w:r>
-      <w:r>
-        <w:t xml:space="preserve">cultivating inventions</w:t>
-      </w:r>
-      <w:r>
-        <w:t xml:space="preserve">”</w:t>
-      </w:r>
-      <w:r>
-        <w:t xml:space="preserve"> </w:t>
-      </w:r>
-      <w:r>
-        <w:t xml:space="preserve">is very much in line with a renewed interest today in creativity as an academic discipline or even a measurable learning outcome. Take for example the College of Creative Studies at the University of California, Santa Barbara, or the International Center for Studies in Creativity at Buffalo State College. The tension between the exceptionality of the individual inventor struck by divine inspiration and the step-by-step cultivation of that mindset in Gernsback’s publications is still with us in books like</w:t>
-      </w:r>
-      <w:r>
-        <w:t xml:space="preserve"> </w:t>
-      </w:r>
-      <w:r>
-        <w:t xml:space="preserve">Steven Johnson,</w:t>
-      </w:r>
-      <w:r>
-        <w:t xml:space="preserve"> </w:t>
+        <w:t>Despite this, Gernsback’s stated emphasis on “cultivating inventions” is very much in line with a renewed interest today in creativity as an academic discipline or even a meas</w:t>
+      </w:r>
+      <w:r>
+        <w:t>urable learning outcome. Take for example the College of Creative Studies at the University of California, Santa Barbara, or the International Center for Studies in Creativity at Buffalo State College. The tension between the exceptionality of the individu</w:t>
+      </w:r>
+      <w:r>
+        <w:t xml:space="preserve">al inventor struck by divine inspiration and the step-by-step cultivation of that mindset in Gernsback’s publications is still with us in books like Steven Johnson, </w:t>
       </w:r>
       <w:r>
         <w:rPr>
           <w:i/>
         </w:rPr>
-        <w:t xml:space="preserve">Where Good Ideas Come from: the Natural History of Innovation</w:t>
-      </w:r>
-      <w:r>
-        <w:t xml:space="preserve">, (New York: Riverhead Books, 2010)</w:t>
-      </w:r>
-      <w:r>
-        <w:t xml:space="preserve"> </w:t>
-      </w:r>
-      <w:r>
-        <w:t xml:space="preserve">and</w:t>
-      </w:r>
-      <w:r>
-        <w:t xml:space="preserve"> </w:t>
-      </w:r>
-      <w:r>
-        <w:t xml:space="preserve">Jonathan Lehrer,</w:t>
-      </w:r>
-      <w:r>
-        <w:t xml:space="preserve"> </w:t>
+        <w:t>Where Good Ideas Come from: the Natural History of Innovation</w:t>
+      </w:r>
+      <w:r>
+        <w:t xml:space="preserve">, (New York: Riverhead Books, </w:t>
+      </w:r>
+      <w:r>
+        <w:t xml:space="preserve">2010) and Jonathan Lehrer, </w:t>
       </w:r>
       <w:r>
         <w:rPr>
           <w:i/>
         </w:rPr>
-        <w:t xml:space="preserve">Imagine: How Creativity Works</w:t>
-      </w:r>
-      <w:r>
-        <w:t xml:space="preserve">, 1st edition., (Houghton Mifflin, 2012)</w:t>
-      </w:r>
-      <w:r>
-        <w:t xml:space="preserve">. For a stinging critique of creativity experts, see</w:t>
-      </w:r>
-      <w:r>
-        <w:t xml:space="preserve"> </w:t>
-      </w:r>
-      <w:r>
-        <w:t xml:space="preserve">Thomas Frank, “TED Talks Are Lying to You,”</w:t>
-      </w:r>
-      <w:r>
-        <w:t xml:space="preserve"> </w:t>
+        <w:t>Imagine: How Creativity Works</w:t>
+      </w:r>
+      <w:r>
+        <w:t xml:space="preserve">, 1st edition., (Houghton Mifflin, 2012). For a stinging critique of creativity experts, see Thomas Frank, “TED Talks Are Lying to You,” </w:t>
       </w:r>
       <w:r>
         <w:rPr>
           <w:i/>
         </w:rPr>
-        <w:t xml:space="preserve">Salon</w:t>
-      </w:r>
-      <w:r>
-        <w:t xml:space="preserve">, (October 2013),</w:t>
-      </w:r>
-      <w:r>
-        <w:t xml:space="preserve"> </w:t>
-      </w:r>
-      <w:hyperlink r:id="rId22">
+        <w:t>Salon</w:t>
+      </w:r>
+      <w:r>
+        <w:t xml:space="preserve">, (October 2013), </w:t>
+      </w:r>
+      <w:hyperlink r:id="rId1">
         <w:r>
           <w:rPr>
             <w:rStyle w:val="Link"/>
           </w:rPr>
-          <w:t xml:space="preserve">http://www.salon.com/2013/10/13/ted_talks_are_lying_to_you/</w:t>
+          <w:t>http://www.salon.com/2013/10/13/ted_talks_are_lying_to_you/</w:t>
         </w:r>
       </w:hyperlink>
       <w:r>
-        <w:t xml:space="preserve"/>
-      </w:r>
-      <w:r>
-        <w:t xml:space="preserve">.</w:t>
+        <w:t>.</w:t>
       </w:r>
     </w:p>
   </w:footnote>
-  <w:footnote w:id="23">
+  <w:footnote w:id="2">
     <w:p>
       <w:pPr>
         <w:pStyle w:val="FootnoteText"/>
@@ -423,49 +346,34 @@
         <w:footnoteRef/>
       </w:r>
       <w:r>
-        <w:t xml:space="preserve">Susan J. Douglas suggests that many companies were perceived to have failed in their pursuit of wireless telephone systems—a pre-broadcast radio, point-to-point model of wireless voice communication—despite their many technical achievements, partially because</w:t>
-      </w:r>
-      <w:r>
-        <w:t xml:space="preserve"> </w:t>
-      </w:r>
-      <w:r>
-        <w:t xml:space="preserve">“</w:t>
-      </w:r>
-      <w:r>
-        <w:t xml:space="preserve">public expectations as shaped by the press had outdistanced actual achievement</w:t>
-      </w:r>
-      <w:r>
-        <w:t xml:space="preserve">”</w:t>
-      </w:r>
-      <w:r>
-        <w:t xml:space="preserve"> </w:t>
-      </w:r>
-      <w:r>
-        <w:t xml:space="preserve">(145). In addition, several wireless companies were indicted for stock promotion and manipulation schemes. Douglas quotes a December 1907</w:t>
-      </w:r>
-      <w:r>
-        <w:t xml:space="preserve"> </w:t>
+        <w:t>Susan J. Douglas suggests that many companies were perceived to have failed in their pursuit of wireless telephone systems—a pre-broadcast radio, point-to-</w:t>
+      </w:r>
+      <w:r>
+        <w:t>point model of wireless voice communication—despite their many technical achievements, partially because “public expectations as shaped by the press had outdistanced actual achievement” (145). In addition, several wireless companies were indicted for stock</w:t>
+      </w:r>
+      <w:r>
+        <w:t xml:space="preserve"> promotion and manipulation schemes. Douglas quotes a December 1907 </w:t>
       </w:r>
       <w:r>
         <w:rPr>
           <w:i/>
         </w:rPr>
-        <w:t xml:space="preserve">World’s Work</w:t>
-      </w:r>
-      <w:r>
-        <w:t xml:space="preserve"> </w:t>
-      </w:r>
-      <w:r>
-        <w:t xml:space="preserve">article:</w:t>
-      </w:r>
-    </w:p>
-    <w:p>
-      <w:pPr>
-        <w:pStyle w:val="BlockQuote"/>
+        <w:t>World’s Work</w:t>
+      </w:r>
+      <w:r>
+        <w:t xml:space="preserve"> article:</w:t>
+      </w:r>
+    </w:p>
+    <w:p>
+      <w:pPr>
         <w:pStyle w:val="FootnoteText"/>
-      </w:pPr>
-      <w:r>
-        <w:t xml:space="preserve">Wireless stocks, at large, are to be regarded by the public as little better than racetrack gambling. Most of these wireless telegraph stocks have been put through a long period of juggling, washing, manipulation, fraud, and malfeasance that should effectively remove them, for good and all, from the field of investment.</w:t>
+        <w:ind w:left="720"/>
+      </w:pPr>
+      <w:r>
+        <w:t xml:space="preserve">Wireless stocks, at large, are to be regarded by the public as little better than racetrack gambling. Most of these wireless telegraph stocks have been put through a </w:t>
+      </w:r>
+      <w:r>
+        <w:t>long period of juggling, washing, manipulation, fraud, and malfeasance that should effectively remove them, for good and all, from the field of investment.</w:t>
       </w:r>
     </w:p>
     <w:p>
@@ -473,44 +381,23 @@
         <w:pStyle w:val="FootnoteText"/>
       </w:pPr>
       <w:r>
-        <w:t xml:space="preserve">For more on this history, see Chapter Five,</w:t>
-      </w:r>
-      <w:r>
-        <w:t xml:space="preserve"> </w:t>
-      </w:r>
-      <w:r>
-        <w:t xml:space="preserve">“</w:t>
-      </w:r>
-      <w:r>
-        <w:t xml:space="preserve">Inventors as Entrepreneurs: Success and Failure in the Wireless Business,</w:t>
-      </w:r>
-      <w:r>
-        <w:t xml:space="preserve">”</w:t>
-      </w:r>
-      <w:r>
-        <w:t xml:space="preserve"> </w:t>
-      </w:r>
-      <w:r>
-        <w:t xml:space="preserve">Susan J Douglas,</w:t>
-      </w:r>
-      <w:r>
-        <w:t xml:space="preserve"> </w:t>
+        <w:t xml:space="preserve">For more on this history, see Chapter Five, “Inventors as Entrepreneurs: Success and Failure in the </w:t>
+      </w:r>
+      <w:r>
+        <w:t xml:space="preserve">Wireless Business,” Susan J Douglas, </w:t>
       </w:r>
       <w:r>
         <w:rPr>
           <w:i/>
         </w:rPr>
-        <w:t xml:space="preserve">Inventing American Broadcasting, 1899-1922</w:t>
-      </w:r>
-      <w:r>
-        <w:t xml:space="preserve">, Johns Hopkins Studies in the History of Technology, (Baltimore: Johns Hopkins University Press, 1987)</w:t>
-      </w:r>
-      <w:r>
-        <w:t xml:space="preserve">.</w:t>
+        <w:t>Inventing American Broadcasting, 1899-1922</w:t>
+      </w:r>
+      <w:r>
+        <w:t>, Johns Hopkins Studies in the History of Technology, (Baltimore: Johns Hopkins University Press, 1987).</w:t>
       </w:r>
     </w:p>
   </w:footnote>
-  <w:footnote w:id="24">
+  <w:footnote w:id="3">
     <w:p>
       <w:pPr>
         <w:pStyle w:val="FootnoteText"/>
@@ -522,40 +409,22 @@
         <w:footnoteRef/>
       </w:r>
       <w:r>
-        <w:t xml:space="preserve">This is perhaps a reference to Lee De Forest, who incorporated the oscillating arc transmitter first designed by Valdemar Poulsen into his early system for transmitting and receiving the voice with his Audion tube. After a falling out with Abraham White (infamous founder of the fraudulent United Wireless Telegraph Company), De Forest formed the Radio Telephone Company in 1907 around this new system. De Forest would later become a frequent contributor to the Gernsback publications.</w:t>
-      </w:r>
-      <w:r>
-        <w:t xml:space="preserve"> </w:t>
-      </w:r>
-      <w:r>
-        <w:t xml:space="preserve">Ibid.,</w:t>
-      </w:r>
-      <w:r>
-        <w:t xml:space="preserve"> </w:t>
-      </w:r>
-      <w:r>
-        <w:t xml:space="preserve">, p. 171-2.</w:t>
-      </w:r>
-      <w:r>
-        <w:t xml:space="preserve"> </w:t>
-      </w:r>
-      <w:r>
-        <w:t xml:space="preserve">Brian Regal,</w:t>
-      </w:r>
-      <w:r>
-        <w:t xml:space="preserve"> </w:t>
+        <w:t>This is perhaps a reference to Lee De Forest, who incorporated the osci</w:t>
+      </w:r>
+      <w:r>
+        <w:t>llating arc transmitter first designed by Valdemar Poulsen into his early system for transmitting and receiving the voice with his Audion tube. After a falling out with Abraham White (infamous founder of the fraudulent United Wireless Telegraph Company), D</w:t>
+      </w:r>
+      <w:r>
+        <w:t xml:space="preserve">e Forest formed the Radio Telephone Company in 1907 around this new system. De Forest would later become a frequent contributor to the Gernsback publications. Ibid., , p. 171-2. Brian Regal, </w:t>
       </w:r>
       <w:r>
         <w:rPr>
           <w:i/>
         </w:rPr>
-        <w:t xml:space="preserve">Radio: The Life Story of a Technology</w:t>
-      </w:r>
-      <w:r>
-        <w:t xml:space="preserve">, (Greenwood, 2005)</w:t>
-      </w:r>
-      <w:r>
-        <w:t xml:space="preserve">, p. 35.</w:t>
+        <w:t>Radio: The Life Story of a Technology</w:t>
+      </w:r>
+      <w:r>
+        <w:t>, (Greenwood, 2005), p. 35.</w:t>
       </w:r>
     </w:p>
     <w:p>
@@ -563,7 +432,7 @@
         <w:pStyle w:val="FootnoteText"/>
       </w:pPr>
       <w:r>
-        <w:t xml:space="preserve">[INSERT FIGURE 11.1 NEAR HERE]</w:t>
+        <w:t>[INSERT FIGURE 11.1 NEAR HERE]</w:t>
       </w:r>
     </w:p>
   </w:footnote>
@@ -571,10 +440,11 @@
 </file>
 
 <file path=word/numbering.xml><?xml version="1.0" encoding="utf-8"?>
-<w:numbering xmlns:w="http://schemas.openxmlformats.org/wordprocessingml/2006/main">
+<w:numbering xmlns:wpc="http://schemas.microsoft.com/office/word/2010/wordprocessingCanvas" xmlns:mo="http://schemas.microsoft.com/office/mac/office/2008/main" xmlns:mc="http://schemas.openxmlformats.org/markup-compatibility/2006" xmlns:mv="urn:schemas-microsoft-com:mac:vml" xmlns:o="urn:schemas-microsoft-com:office:office" xmlns:r="http://schemas.openxmlformats.org/officeDocument/2006/relationships" xmlns:m="http://schemas.openxmlformats.org/officeDocument/2006/math" xmlns:v="urn:schemas-microsoft-com:vml" xmlns:wp14="http://schemas.microsoft.com/office/word/2010/wordprocessingDrawing" xmlns:wp="http://schemas.openxmlformats.org/drawingml/2006/wordprocessingDrawing" xmlns:w10="urn:schemas-microsoft-com:office:word" xmlns:w="http://schemas.openxmlformats.org/wordprocessingml/2006/main" xmlns:w14="http://schemas.microsoft.com/office/word/2010/wordml" xmlns:wpg="http://schemas.microsoft.com/office/word/2010/wordprocessingGroup" xmlns:wpi="http://schemas.microsoft.com/office/word/2010/wordprocessingInk" xmlns:wne="http://schemas.microsoft.com/office/word/2006/wordml" xmlns:wps="http://schemas.microsoft.com/office/word/2010/wordprocessingShape" mc:Ignorable="w14 wp14">
   <w:abstractNum w:abstractNumId="0">
-    <w:nsid w:val="466169c9"/>
+    <w:nsid w:val="466169C9"/>
     <w:multiLevelType w:val="multilevel"/>
+    <w:tmpl w:val="4E5ECF9E"/>
     <w:lvl w:ilvl="0">
       <w:numFmt w:val="bullet"/>
       <w:lvlText w:val=" "/>
@@ -651,6 +521,16 @@
         </w:tabs>
         <w:ind w:left="4800" w:hanging="480"/>
       </w:pPr>
+    </w:lvl>
+    <w:lvl w:ilvl="7">
+      <w:numFmt w:val="decimal"/>
+      <w:lvlText w:val=""/>
+      <w:lvlJc w:val="left"/>
+    </w:lvl>
+    <w:lvl w:ilvl="8">
+      <w:numFmt w:val="decimal"/>
+      <w:lvlText w:val=""/>
+      <w:lvlJc w:val="left"/>
     </w:lvl>
   </w:abstractNum>
   <w:num w:numId="1">
@@ -660,7 +540,7 @@
 </file>
 
 <file path=word/styles.xml><?xml version="1.0" encoding="utf-8"?>
-<w:styles xmlns:r="http://schemas.openxmlformats.org/officeDocument/2006/relationships" xmlns:w="http://schemas.openxmlformats.org/wordprocessingml/2006/main">
+<w:styles xmlns:mc="http://schemas.openxmlformats.org/markup-compatibility/2006" xmlns:r="http://schemas.openxmlformats.org/officeDocument/2006/relationships" xmlns:w="http://schemas.openxmlformats.org/wordprocessingml/2006/main" xmlns:w14="http://schemas.microsoft.com/office/word/2010/wordml" mc:Ignorable="w14">
   <w:docDefaults>
     <w:rPrDefault>
       <w:rPr>
@@ -684,24 +564,17 @@
       <w:spacing w:before="180" w:after="180"/>
     </w:pPr>
   </w:style>
-  <w:style w:type="paragraph" w:styleId="Compact">
-    <w:name w:val="Compact"/>
-    <w:basedOn w:val="Normal"/>
-    <w:qFormat/>
-    <w:pPr>
-      <w:spacing w:before="36" w:after="36"/>
-    </w:pPr>
-  </w:style>
-  <w:style w:type="paragraph" w:styleId="Title">
-    <w:name w:val="Title"/>
+  <w:style w:type="paragraph" w:styleId="Heading1">
+    <w:name w:val="heading 1"/>
     <w:basedOn w:val="Normal"/>
     <w:next w:val="Normal"/>
+    <w:uiPriority w:val="9"/>
     <w:qFormat/>
     <w:pPr>
       <w:keepNext/>
       <w:keepLines/>
-      <w:spacing w:before="480" w:after="240"/>
-      <w:jc w:val="center"/>
+      <w:spacing w:before="480" w:after="0"/>
+      <w:outlineLvl w:val="0"/>
     </w:pPr>
     <w:rPr>
       <w:rFonts w:asciiTheme="majorHAnsi" w:eastAsiaTheme="majorEastAsia" w:hAnsiTheme="majorHAnsi" w:cstheme="majorBidi"/>
@@ -712,49 +585,8 @@
       <w:szCs w:val="36"/>
     </w:rPr>
   </w:style>
-  <w:style w:type="paragraph" w:styleId="Authors">
-    <w:name w:val="Authors"/>
-    <w:next w:val="Normal"/>
-    <w:qFormat/>
-    <w:pPr>
-      <w:keepNext/>
-      <w:keepLines/>
-      <w:jc w:val="center"/>
-    </w:pPr>
-  </w:style>
-  <w:style w:type="paragraph" w:styleId="Date">
-    <w:name w:val="Date"/>
-    <w:next w:val="Normal"/>
-    <w:qFormat/>
-    <w:pPr>
-      <w:keepNext/>
-      <w:keepLines/>
-      <w:jc w:val="center"/>
-    </w:pPr>
-  </w:style>
-  <w:style w:type="paragraph" w:styleId="Heading1">
-    <w:name w:val="Heading 1"/>
-    <w:basedOn w:val="Normal"/>
-    <w:next w:val="Normal"/>
-    <w:uiPriority w:val="9"/>
-    <w:qFormat/>
-    <w:pPr>
-      <w:keepNext/>
-      <w:keepLines/>
-      <w:spacing w:before="480" w:after="0"/>
-      <w:outlineLvl w:val="0"/>
-    </w:pPr>
-    <w:rPr>
-      <w:rFonts w:asciiTheme="majorHAnsi" w:eastAsiaTheme="majorEastAsia" w:hAnsiTheme="majorHAnsi" w:cstheme="majorBidi"/>
-      <w:b/>
-      <w:bCs/>
-      <w:color w:val="345A8A" w:themeColor="accent1" w:themeShade="B5"/>
-      <w:sz w:val="36"/>
-      <w:szCs w:val="36"/>
-    </w:rPr>
-  </w:style>
   <w:style w:type="paragraph" w:styleId="Heading2">
-    <w:name w:val="Heading 2"/>
+    <w:name w:val="heading 2"/>
     <w:basedOn w:val="Normal"/>
     <w:next w:val="Normal"/>
     <w:uiPriority w:val="9"/>
@@ -776,7 +608,7 @@
     </w:rPr>
   </w:style>
   <w:style w:type="paragraph" w:styleId="Heading3">
-    <w:name w:val="Heading 3"/>
+    <w:name w:val="heading 3"/>
     <w:basedOn w:val="Normal"/>
     <w:next w:val="Normal"/>
     <w:uiPriority w:val="9"/>
@@ -786,7 +618,7 @@
       <w:keepNext/>
       <w:keepLines/>
       <w:spacing w:before="200" w:after="0"/>
-      <w:outlineLvl w:val="1"/>
+      <w:outlineLvl w:val="2"/>
     </w:pPr>
     <w:rPr>
       <w:rFonts w:asciiTheme="majorHAnsi" w:eastAsiaTheme="majorEastAsia" w:hAnsiTheme="majorHAnsi" w:cstheme="majorBidi"/>
@@ -798,7 +630,7 @@
     </w:rPr>
   </w:style>
   <w:style w:type="paragraph" w:styleId="Heading4">
-    <w:name w:val="Heading 4"/>
+    <w:name w:val="heading 4"/>
     <w:basedOn w:val="Normal"/>
     <w:next w:val="Normal"/>
     <w:uiPriority w:val="9"/>
@@ -808,19 +640,17 @@
       <w:keepNext/>
       <w:keepLines/>
       <w:spacing w:before="200" w:after="0"/>
-      <w:outlineLvl w:val="1"/>
+      <w:outlineLvl w:val="3"/>
     </w:pPr>
     <w:rPr>
       <w:rFonts w:asciiTheme="majorHAnsi" w:eastAsiaTheme="majorEastAsia" w:hAnsiTheme="majorHAnsi" w:cstheme="majorBidi"/>
       <w:b/>
       <w:bCs/>
       <w:color w:val="4F81BD" w:themeColor="accent1"/>
-      <w:sz w:val="24"/>
-      <w:szCs w:val="24"/>
     </w:rPr>
   </w:style>
   <w:style w:type="paragraph" w:styleId="Heading5">
-    <w:name w:val="Heading 5"/>
+    <w:name w:val="heading 5"/>
     <w:basedOn w:val="Normal"/>
     <w:next w:val="Normal"/>
     <w:uiPriority w:val="9"/>
@@ -830,52 +660,26 @@
       <w:keepNext/>
       <w:keepLines/>
       <w:spacing w:before="200" w:after="0"/>
-      <w:outlineLvl w:val="1"/>
+      <w:outlineLvl w:val="4"/>
     </w:pPr>
     <w:rPr>
       <w:rFonts w:asciiTheme="majorHAnsi" w:eastAsiaTheme="majorEastAsia" w:hAnsiTheme="majorHAnsi" w:cstheme="majorBidi"/>
       <w:i/>
       <w:iCs/>
       <w:color w:val="4F81BD" w:themeColor="accent1"/>
-      <w:sz w:val="24"/>
-      <w:szCs w:val="24"/>
-    </w:rPr>
-  </w:style>
-  <w:style w:type="paragraph" w:styleId="BlockQuote">
-    <w:name w:val="Block Quote"/>
-    <w:basedOn w:val="Normal"/>
-    <w:next w:val="Normal"/>
-    <w:uiPriority w:val="9"/>
-    <w:unhideWhenUsed/>
-    <w:qFormat/>
-    <w:pPr>
-      <w:spacing w:before="100" w:after="100"/>
-    </w:pPr>
-    <w:rPr>
-      <w:rFonts w:asciiTheme="majorHAnsi" w:eastAsiaTheme="majorEastAsia" w:hAnsiTheme="majorHAnsi" w:cstheme="majorBidi"/>
-      <w:bCs/>
-      <w:sz w:val="20"/>
-      <w:szCs w:val="20"/>
-    </w:rPr>
-  </w:style>
-  <w:style w:type="paragraph" w:styleId="FootnoteText">
-    <w:name w:val="Footnote Text"/>
-    <w:basedOn w:val="Normal"/>
-    <w:next w:val="FootnoteText"/>
-    <w:uiPriority w:val="9"/>
-    <w:unhideWhenUsed/>
-    <w:qFormat/>
+    </w:rPr>
   </w:style>
   <w:style w:type="character" w:default="1" w:styleId="DefaultParagraphFont">
     <w:name w:val="Default Paragraph Font"/>
+    <w:uiPriority w:val="1"/>
     <w:semiHidden/>
     <w:unhideWhenUsed/>
   </w:style>
   <w:style w:type="table" w:default="1" w:styleId="TableNormal">
     <w:name w:val="Normal Table"/>
+    <w:uiPriority w:val="99"/>
     <w:semiHidden/>
     <w:unhideWhenUsed/>
-    <w:qFormat/>
     <w:tblPr>
       <w:tblInd w:w="0" w:type="dxa"/>
       <w:tblCellMar>
@@ -886,7 +690,85 @@
       </w:tblCellMar>
     </w:tblPr>
   </w:style>
-  <w:style w:type="paragraph" w:styleId="DefinitionTerm">
+  <w:style w:type="numbering" w:default="1" w:styleId="NoList">
+    <w:name w:val="No List"/>
+    <w:uiPriority w:val="99"/>
+    <w:semiHidden/>
+    <w:unhideWhenUsed/>
+  </w:style>
+  <w:style w:type="paragraph" w:customStyle="1" w:styleId="Compact">
+    <w:name w:val="Compact"/>
+    <w:basedOn w:val="Normal"/>
+    <w:qFormat/>
+    <w:pPr>
+      <w:spacing w:before="36" w:after="36"/>
+    </w:pPr>
+  </w:style>
+  <w:style w:type="paragraph" w:styleId="Title">
+    <w:name w:val="Title"/>
+    <w:basedOn w:val="Normal"/>
+    <w:next w:val="Normal"/>
+    <w:qFormat/>
+    <w:pPr>
+      <w:keepNext/>
+      <w:keepLines/>
+      <w:spacing w:before="480" w:after="240"/>
+      <w:jc w:val="center"/>
+    </w:pPr>
+    <w:rPr>
+      <w:rFonts w:asciiTheme="majorHAnsi" w:eastAsiaTheme="majorEastAsia" w:hAnsiTheme="majorHAnsi" w:cstheme="majorBidi"/>
+      <w:b/>
+      <w:bCs/>
+      <w:color w:val="345A8A" w:themeColor="accent1" w:themeShade="B5"/>
+      <w:sz w:val="36"/>
+      <w:szCs w:val="36"/>
+    </w:rPr>
+  </w:style>
+  <w:style w:type="paragraph" w:customStyle="1" w:styleId="Authors">
+    <w:name w:val="Authors"/>
+    <w:next w:val="Normal"/>
+    <w:qFormat/>
+    <w:pPr>
+      <w:keepNext/>
+      <w:keepLines/>
+      <w:jc w:val="center"/>
+    </w:pPr>
+  </w:style>
+  <w:style w:type="paragraph" w:styleId="Date">
+    <w:name w:val="Date"/>
+    <w:next w:val="Normal"/>
+    <w:qFormat/>
+    <w:pPr>
+      <w:keepNext/>
+      <w:keepLines/>
+      <w:jc w:val="center"/>
+    </w:pPr>
+  </w:style>
+  <w:style w:type="paragraph" w:customStyle="1" w:styleId="BlockQuote">
+    <w:name w:val="Block Quote"/>
+    <w:basedOn w:val="Normal"/>
+    <w:next w:val="Normal"/>
+    <w:uiPriority w:val="9"/>
+    <w:unhideWhenUsed/>
+    <w:qFormat/>
+    <w:pPr>
+      <w:spacing w:before="100" w:after="100"/>
+    </w:pPr>
+    <w:rPr>
+      <w:rFonts w:asciiTheme="majorHAnsi" w:eastAsiaTheme="majorEastAsia" w:hAnsiTheme="majorHAnsi" w:cstheme="majorBidi"/>
+      <w:bCs/>
+      <w:sz w:val="20"/>
+      <w:szCs w:val="20"/>
+    </w:rPr>
+  </w:style>
+  <w:style w:type="paragraph" w:styleId="FootnoteText">
+    <w:name w:val="footnote text"/>
+    <w:basedOn w:val="Normal"/>
+    <w:uiPriority w:val="9"/>
+    <w:unhideWhenUsed/>
+    <w:qFormat/>
+  </w:style>
+  <w:style w:type="paragraph" w:customStyle="1" w:styleId="DefinitionTerm">
     <w:name w:val="Definition Term"/>
     <w:basedOn w:val="Normal"/>
     <w:next w:val="Definition"/>
@@ -899,22 +781,20 @@
       <w:b/>
     </w:rPr>
   </w:style>
-  <w:style w:type="paragraph" w:styleId="Definition">
+  <w:style w:type="paragraph" w:customStyle="1" w:styleId="Definition">
     <w:name w:val="Definition"/>
     <w:basedOn w:val="Normal"/>
   </w:style>
   <w:style w:type="paragraph" w:styleId="BodyText">
     <w:name w:val="Body Text"/>
     <w:basedOn w:val="Normal"/>
-    <w:link w:val="BodyTextChar"/>
     <w:pPr>
       <w:spacing w:after="120"/>
     </w:pPr>
   </w:style>
-  <w:style w:type="paragraph" w:styleId="TableCaption">
+  <w:style w:type="paragraph" w:customStyle="1" w:styleId="TableCaption">
     <w:name w:val="Table Caption"/>
     <w:basedOn w:val="Normal"/>
-    <w:link w:val="BodyTextChar"/>
     <w:pPr>
       <w:spacing w:before="0" w:after="120"/>
     </w:pPr>
@@ -922,7 +802,7 @@
       <w:i/>
     </w:rPr>
   </w:style>
-  <w:style w:type="paragraph" w:styleId="ImageCaption">
+  <w:style w:type="paragraph" w:customStyle="1" w:styleId="ImageCaption">
     <w:name w:val="Image Caption"/>
     <w:basedOn w:val="Normal"/>
     <w:link w:val="BodyTextChar"/>
@@ -936,11 +816,12 @@
   <w:style w:type="character" w:customStyle="1" w:styleId="BodyTextChar">
     <w:name w:val="Body Text Char"/>
     <w:basedOn w:val="DefaultParagraphFont"/>
-    <w:link w:val="BodyText"/>
+    <w:link w:val="ImageCaption"/>
   </w:style>
   <w:style w:type="character" w:customStyle="1" w:styleId="VerbatimChar">
     <w:name w:val="Verbatim Char"/>
     <w:basedOn w:val="BodyTextChar"/>
+    <w:link w:val="SourceCode"/>
     <w:rPr>
       <w:rFonts w:ascii="Consolas" w:hAnsi="Consolas"/>
       <w:sz w:val="22"/>
@@ -965,106 +846,322 @@
     <w:basedOn w:val="Normal"/>
     <w:link w:val="VerbatimChar"/>
     <w:pPr>
-      <w:wordWrap w:val="off"/>
+      <w:wordWrap w:val="0"/>
     </w:pPr>
   </w:style>
   <w:style w:type="character" w:customStyle="1" w:styleId="KeywordTok">
     <w:name w:val="KeywordTok"/>
     <w:basedOn w:val="VerbatimChar"/>
     <w:rPr>
+      <w:rFonts w:ascii="Consolas" w:hAnsi="Consolas"/>
+      <w:b/>
       <w:color w:val="007020"/>
-      <w:b/>
+      <w:sz w:val="22"/>
     </w:rPr>
   </w:style>
   <w:style w:type="character" w:customStyle="1" w:styleId="DataTypeTok">
     <w:name w:val="DataTypeTok"/>
     <w:basedOn w:val="VerbatimChar"/>
     <w:rPr>
+      <w:rFonts w:ascii="Consolas" w:hAnsi="Consolas"/>
       <w:color w:val="902000"/>
+      <w:sz w:val="22"/>
     </w:rPr>
   </w:style>
   <w:style w:type="character" w:customStyle="1" w:styleId="DecValTok">
     <w:name w:val="DecValTok"/>
     <w:basedOn w:val="VerbatimChar"/>
     <w:rPr>
-      <w:color w:val="40a070"/>
+      <w:rFonts w:ascii="Consolas" w:hAnsi="Consolas"/>
+      <w:color w:val="40A070"/>
+      <w:sz w:val="22"/>
     </w:rPr>
   </w:style>
   <w:style w:type="character" w:customStyle="1" w:styleId="BaseNTok">
     <w:name w:val="BaseNTok"/>
     <w:basedOn w:val="VerbatimChar"/>
     <w:rPr>
-      <w:color w:val="40a070"/>
+      <w:rFonts w:ascii="Consolas" w:hAnsi="Consolas"/>
+      <w:color w:val="40A070"/>
+      <w:sz w:val="22"/>
     </w:rPr>
   </w:style>
   <w:style w:type="character" w:customStyle="1" w:styleId="FloatTok">
     <w:name w:val="FloatTok"/>
     <w:basedOn w:val="VerbatimChar"/>
     <w:rPr>
-      <w:color w:val="40a070"/>
+      <w:rFonts w:ascii="Consolas" w:hAnsi="Consolas"/>
+      <w:color w:val="40A070"/>
+      <w:sz w:val="22"/>
     </w:rPr>
   </w:style>
   <w:style w:type="character" w:customStyle="1" w:styleId="CharTok">
     <w:name w:val="CharTok"/>
     <w:basedOn w:val="VerbatimChar"/>
     <w:rPr>
-      <w:color w:val="4070a0"/>
+      <w:rFonts w:ascii="Consolas" w:hAnsi="Consolas"/>
+      <w:color w:val="4070A0"/>
+      <w:sz w:val="22"/>
     </w:rPr>
   </w:style>
   <w:style w:type="character" w:customStyle="1" w:styleId="StringTok">
     <w:name w:val="StringTok"/>
     <w:basedOn w:val="VerbatimChar"/>
     <w:rPr>
-      <w:color w:val="4070a0"/>
+      <w:rFonts w:ascii="Consolas" w:hAnsi="Consolas"/>
+      <w:color w:val="4070A0"/>
+      <w:sz w:val="22"/>
     </w:rPr>
   </w:style>
   <w:style w:type="character" w:customStyle="1" w:styleId="CommentTok">
     <w:name w:val="CommentTok"/>
     <w:basedOn w:val="VerbatimChar"/>
     <w:rPr>
-      <w:color w:val="60a0b0"/>
+      <w:rFonts w:ascii="Consolas" w:hAnsi="Consolas"/>
       <w:i/>
+      <w:color w:val="60A0B0"/>
+      <w:sz w:val="22"/>
     </w:rPr>
   </w:style>
   <w:style w:type="character" w:customStyle="1" w:styleId="OtherTok">
     <w:name w:val="OtherTok"/>
     <w:basedOn w:val="VerbatimChar"/>
     <w:rPr>
+      <w:rFonts w:ascii="Consolas" w:hAnsi="Consolas"/>
       <w:color w:val="007020"/>
+      <w:sz w:val="22"/>
     </w:rPr>
   </w:style>
   <w:style w:type="character" w:customStyle="1" w:styleId="AlertTok">
     <w:name w:val="AlertTok"/>
     <w:basedOn w:val="VerbatimChar"/>
     <w:rPr>
-      <w:color w:val="ff0000"/>
+      <w:rFonts w:ascii="Consolas" w:hAnsi="Consolas"/>
       <w:b/>
+      <w:color w:val="FF0000"/>
+      <w:sz w:val="22"/>
     </w:rPr>
   </w:style>
   <w:style w:type="character" w:customStyle="1" w:styleId="FunctionTok">
     <w:name w:val="FunctionTok"/>
     <w:basedOn w:val="VerbatimChar"/>
     <w:rPr>
-      <w:color w:val="06287e"/>
+      <w:rFonts w:ascii="Consolas" w:hAnsi="Consolas"/>
+      <w:color w:val="06287E"/>
+      <w:sz w:val="22"/>
     </w:rPr>
   </w:style>
   <w:style w:type="character" w:customStyle="1" w:styleId="RegionMarkerTok">
     <w:name w:val="RegionMarkerTok"/>
     <w:basedOn w:val="VerbatimChar"/>
-    <w:rPr/>
+    <w:rPr>
+      <w:rFonts w:ascii="Consolas" w:hAnsi="Consolas"/>
+      <w:sz w:val="22"/>
+    </w:rPr>
   </w:style>
   <w:style w:type="character" w:customStyle="1" w:styleId="ErrorTok">
     <w:name w:val="ErrorTok"/>
     <w:basedOn w:val="VerbatimChar"/>
     <w:rPr>
-      <w:color w:val="ff0000"/>
+      <w:rFonts w:ascii="Consolas" w:hAnsi="Consolas"/>
       <w:b/>
+      <w:color w:val="FF0000"/>
+      <w:sz w:val="22"/>
     </w:rPr>
   </w:style>
   <w:style w:type="character" w:customStyle="1" w:styleId="NormalTok">
     <w:name w:val="NormalTok"/>
     <w:basedOn w:val="VerbatimChar"/>
-    <w:rPr/>
+    <w:rPr>
+      <w:rFonts w:ascii="Consolas" w:hAnsi="Consolas"/>
+      <w:sz w:val="22"/>
+    </w:rPr>
+  </w:style>
+</w:styles>
+</file>
+
+<file path=word/stylesWithEffects.xml><?xml version="1.0" encoding="utf-8"?>
+<w:styles xmlns:wpc="http://schemas.microsoft.com/office/word/2010/wordprocessingCanvas" xmlns:mo="http://schemas.microsoft.com/office/mac/office/2008/main" xmlns:mc="http://schemas.openxmlformats.org/markup-compatibility/2006" xmlns:mv="urn:schemas-microsoft-com:mac:vml" xmlns:o="urn:schemas-microsoft-com:office:office" xmlns:r="http://schemas.openxmlformats.org/officeDocument/2006/relationships" xmlns:m="http://schemas.openxmlformats.org/officeDocument/2006/math" xmlns:v="urn:schemas-microsoft-com:vml" xmlns:wp14="http://schemas.microsoft.com/office/word/2010/wordprocessingDrawing" xmlns:wp="http://schemas.openxmlformats.org/drawingml/2006/wordprocessingDrawing" xmlns:w10="urn:schemas-microsoft-com:office:word" xmlns:w="http://schemas.openxmlformats.org/wordprocessingml/2006/main" xmlns:w14="http://schemas.microsoft.com/office/word/2010/wordml" xmlns:wpg="http://schemas.microsoft.com/office/word/2010/wordprocessingGroup" xmlns:wpi="http://schemas.microsoft.com/office/word/2010/wordprocessingInk" xmlns:wne="http://schemas.microsoft.com/office/word/2006/wordml" xmlns:wps="http://schemas.microsoft.com/office/word/2010/wordprocessingShape" mc:Ignorable="w14 wp14">
+  <w:docDefaults>
+    <w:rPrDefault>
+      <w:rPr>
+        <w:rFonts w:asciiTheme="minorHAnsi" w:eastAsiaTheme="minorEastAsia" w:hAnsiTheme="minorHAnsi" w:cstheme="minorBidi"/>
+        <w:sz w:val="24"/>
+        <w:szCs w:val="24"/>
+        <w:lang w:val="en-US" w:eastAsia="ja-JP" w:bidi="ar-SA"/>
+      </w:rPr>
+    </w:rPrDefault>
+    <w:pPrDefault/>
+  </w:docDefaults>
+  <w:latentStyles w:defLockedState="0" w:defUIPriority="99" w:defSemiHidden="1" w:defUnhideWhenUsed="1" w:defQFormat="0" w:count="276">
+    <w:lsdException w:name="Normal" w:semiHidden="0" w:uiPriority="0" w:unhideWhenUsed="0" w:qFormat="1"/>
+    <w:lsdException w:name="heading 1" w:semiHidden="0" w:uiPriority="9" w:unhideWhenUsed="0" w:qFormat="1"/>
+    <w:lsdException w:name="heading 2" w:uiPriority="9" w:qFormat="1"/>
+    <w:lsdException w:name="heading 3" w:uiPriority="9" w:qFormat="1"/>
+    <w:lsdException w:name="heading 4" w:uiPriority="9" w:qFormat="1"/>
+    <w:lsdException w:name="heading 5" w:uiPriority="9" w:qFormat="1"/>
+    <w:lsdException w:name="heading 6" w:uiPriority="9" w:qFormat="1"/>
+    <w:lsdException w:name="heading 7" w:uiPriority="9" w:qFormat="1"/>
+    <w:lsdException w:name="heading 8" w:uiPriority="9" w:qFormat="1"/>
+    <w:lsdException w:name="heading 9" w:uiPriority="9" w:qFormat="1"/>
+    <w:lsdException w:name="toc 1" w:uiPriority="39"/>
+    <w:lsdException w:name="toc 2" w:uiPriority="39"/>
+    <w:lsdException w:name="toc 3" w:uiPriority="39"/>
+    <w:lsdException w:name="toc 4" w:uiPriority="39"/>
+    <w:lsdException w:name="toc 5" w:uiPriority="39"/>
+    <w:lsdException w:name="toc 6" w:uiPriority="39"/>
+    <w:lsdException w:name="toc 7" w:uiPriority="39"/>
+    <w:lsdException w:name="toc 8" w:uiPriority="39"/>
+    <w:lsdException w:name="toc 9" w:uiPriority="39"/>
+    <w:lsdException w:name="caption" w:uiPriority="35" w:qFormat="1"/>
+    <w:lsdException w:name="Title" w:semiHidden="0" w:uiPriority="10" w:unhideWhenUsed="0" w:qFormat="1"/>
+    <w:lsdException w:name="Default Paragraph Font" w:uiPriority="1"/>
+    <w:lsdException w:name="Subtitle" w:semiHidden="0" w:uiPriority="11" w:unhideWhenUsed="0" w:qFormat="1"/>
+    <w:lsdException w:name="Strong" w:semiHidden="0" w:uiPriority="22" w:unhideWhenUsed="0" w:qFormat="1"/>
+    <w:lsdException w:name="Emphasis" w:semiHidden="0" w:uiPriority="20" w:unhideWhenUsed="0" w:qFormat="1"/>
+    <w:lsdException w:name="Table Grid" w:semiHidden="0" w:uiPriority="59" w:unhideWhenUsed="0"/>
+    <w:lsdException w:name="Placeholder Text" w:unhideWhenUsed="0"/>
+    <w:lsdException w:name="No Spacing" w:semiHidden="0" w:uiPriority="1" w:unhideWhenUsed="0" w:qFormat="1"/>
+    <w:lsdException w:name="Light Shading" w:semiHidden="0" w:uiPriority="60" w:unhideWhenUsed="0"/>
+    <w:lsdException w:name="Light List" w:semiHidden="0" w:uiPriority="61" w:unhideWhenUsed="0"/>
+    <w:lsdException w:name="Light Grid" w:semiHidden="0" w:uiPriority="62" w:unhideWhenUsed="0"/>
+    <w:lsdException w:name="Medium Shading 1" w:semiHidden="0" w:uiPriority="63" w:unhideWhenUsed="0"/>
+    <w:lsdException w:name="Medium Shading 2" w:semiHidden="0" w:uiPriority="64" w:unhideWhenUsed="0"/>
+    <w:lsdException w:name="Medium List 1" w:semiHidden="0" w:uiPriority="65" w:unhideWhenUsed="0"/>
+    <w:lsdException w:name="Medium List 2" w:semiHidden="0" w:uiPriority="66" w:unhideWhenUsed="0"/>
+    <w:lsdException w:name="Medium Grid 1" w:semiHidden="0" w:uiPriority="67" w:unhideWhenUsed="0"/>
+    <w:lsdException w:name="Medium Grid 2" w:semiHidden="0" w:uiPriority="68" w:unhideWhenUsed="0"/>
+    <w:lsdException w:name="Medium Grid 3" w:semiHidden="0" w:uiPriority="69" w:unhideWhenUsed="0"/>
+    <w:lsdException w:name="Dark List" w:semiHidden="0" w:uiPriority="70" w:unhideWhenUsed="0"/>
+    <w:lsdException w:name="Colorful Shading" w:semiHidden="0" w:uiPriority="71" w:unhideWhenUsed="0"/>
+    <w:lsdException w:name="Colorful List" w:semiHidden="0" w:uiPriority="72" w:unhideWhenUsed="0"/>
+    <w:lsdException w:name="Colorful Grid" w:semiHidden="0" w:uiPriority="73" w:unhideWhenUsed="0"/>
+    <w:lsdException w:name="Light Shading Accent 1" w:semiHidden="0" w:uiPriority="60" w:unhideWhenUsed="0"/>
+    <w:lsdException w:name="Light List Accent 1" w:semiHidden="0" w:uiPriority="61" w:unhideWhenUsed="0"/>
+    <w:lsdException w:name="Light Grid Accent 1" w:semiHidden="0" w:uiPriority="62" w:unhideWhenUsed="0"/>
+    <w:lsdException w:name="Medium Shading 1 Accent 1" w:semiHidden="0" w:uiPriority="63" w:unhideWhenUsed="0"/>
+    <w:lsdException w:name="Medium Shading 2 Accent 1" w:semiHidden="0" w:uiPriority="64" w:unhideWhenUsed="0"/>
+    <w:lsdException w:name="Medium List 1 Accent 1" w:semiHidden="0" w:uiPriority="65" w:unhideWhenUsed="0"/>
+    <w:lsdException w:name="Revision" w:unhideWhenUsed="0"/>
+    <w:lsdException w:name="List Paragraph" w:semiHidden="0" w:uiPriority="34" w:unhideWhenUsed="0" w:qFormat="1"/>
+    <w:lsdException w:name="Quote" w:semiHidden="0" w:uiPriority="29" w:unhideWhenUsed="0" w:qFormat="1"/>
+    <w:lsdException w:name="Intense Quote" w:semiHidden="0" w:uiPriority="30" w:unhideWhenUsed="0" w:qFormat="1"/>
+    <w:lsdException w:name="Medium List 2 Accent 1" w:semiHidden="0" w:uiPriority="66" w:unhideWhenUsed="0"/>
+    <w:lsdException w:name="Medium Grid 1 Accent 1" w:semiHidden="0" w:uiPriority="67" w:unhideWhenUsed="0"/>
+    <w:lsdException w:name="Medium Grid 2 Accent 1" w:semiHidden="0" w:uiPriority="68" w:unhideWhenUsed="0"/>
+    <w:lsdException w:name="Medium Grid 3 Accent 1" w:semiHidden="0" w:uiPriority="69" w:unhideWhenUsed="0"/>
+    <w:lsdException w:name="Dark List Accent 1" w:semiHidden="0" w:uiPriority="70" w:unhideWhenUsed="0"/>
+    <w:lsdException w:name="Colorful Shading Accent 1" w:semiHidden="0" w:uiPriority="71" w:unhideWhenUsed="0"/>
+    <w:lsdException w:name="Colorful List Accent 1" w:semiHidden="0" w:uiPriority="72" w:unhideWhenUsed="0"/>
+    <w:lsdException w:name="Colorful Grid Accent 1" w:semiHidden="0" w:uiPriority="73" w:unhideWhenUsed="0"/>
+    <w:lsdException w:name="Light Shading Accent 2" w:semiHidden="0" w:uiPriority="60" w:unhideWhenUsed="0"/>
+    <w:lsdException w:name="Light List Accent 2" w:semiHidden="0" w:uiPriority="61" w:unhideWhenUsed="0"/>
+    <w:lsdException w:name="Light Grid Accent 2" w:semiHidden="0" w:uiPriority="62" w:unhideWhenUsed="0"/>
+    <w:lsdException w:name="Medium Shading 1 Accent 2" w:semiHidden="0" w:uiPriority="63" w:unhideWhenUsed="0"/>
+    <w:lsdException w:name="Medium Shading 2 Accent 2" w:semiHidden="0" w:uiPriority="64" w:unhideWhenUsed="0"/>
+    <w:lsdException w:name="Medium List 1 Accent 2" w:semiHidden="0" w:uiPriority="65" w:unhideWhenUsed="0"/>
+    <w:lsdException w:name="Medium List 2 Accent 2" w:semiHidden="0" w:uiPriority="66" w:unhideWhenUsed="0"/>
+    <w:lsdException w:name="Medium Grid 1 Accent 2" w:semiHidden="0" w:uiPriority="67" w:unhideWhenUsed="0"/>
+    <w:lsdException w:name="Medium Grid 2 Accent 2" w:semiHidden="0" w:uiPriority="68" w:unhideWhenUsed="0"/>
+    <w:lsdException w:name="Medium Grid 3 Accent 2" w:semiHidden="0" w:uiPriority="69" w:unhideWhenUsed="0"/>
+    <w:lsdException w:name="Dark List Accent 2" w:semiHidden="0" w:uiPriority="70" w:unhideWhenUsed="0"/>
+    <w:lsdException w:name="Colorful Shading Accent 2" w:semiHidden="0" w:uiPriority="71" w:unhideWhenUsed="0"/>
+    <w:lsdException w:name="Colorful List Accent 2" w:semiHidden="0" w:uiPriority="72" w:unhideWhenUsed="0"/>
+    <w:lsdException w:name="Colorful Grid Accent 2" w:semiHidden="0" w:uiPriority="73" w:unhideWhenUsed="0"/>
+    <w:lsdException w:name="Light Shading Accent 3" w:semiHidden="0" w:uiPriority="60" w:unhideWhenUsed="0"/>
+    <w:lsdException w:name="Light List Accent 3" w:semiHidden="0" w:uiPriority="61" w:unhideWhenUsed="0"/>
+    <w:lsdException w:name="Light Grid Accent 3" w:semiHidden="0" w:uiPriority="62" w:unhideWhenUsed="0"/>
+    <w:lsdException w:name="Medium Shading 1 Accent 3" w:semiHidden="0" w:uiPriority="63" w:unhideWhenUsed="0"/>
+    <w:lsdException w:name="Medium Shading 2 Accent 3" w:semiHidden="0" w:uiPriority="64" w:unhideWhenUsed="0"/>
+    <w:lsdException w:name="Medium List 1 Accent 3" w:semiHidden="0" w:uiPriority="65" w:unhideWhenUsed="0"/>
+    <w:lsdException w:name="Medium List 2 Accent 3" w:semiHidden="0" w:uiPriority="66" w:unhideWhenUsed="0"/>
+    <w:lsdException w:name="Medium Grid 1 Accent 3" w:semiHidden="0" w:uiPriority="67" w:unhideWhenUsed="0"/>
+    <w:lsdException w:name="Medium Grid 2 Accent 3" w:semiHidden="0" w:uiPriority="68" w:unhideWhenUsed="0"/>
+    <w:lsdException w:name="Medium Grid 3 Accent 3" w:semiHidden="0" w:uiPriority="69" w:unhideWhenUsed="0"/>
+    <w:lsdException w:name="Dark List Accent 3" w:semiHidden="0" w:uiPriority="70" w:unhideWhenUsed="0"/>
+    <w:lsdException w:name="Colorful Shading Accent 3" w:semiHidden="0" w:uiPriority="71" w:unhideWhenUsed="0"/>
+    <w:lsdException w:name="Colorful List Accent 3" w:semiHidden="0" w:uiPriority="72" w:unhideWhenUsed="0"/>
+    <w:lsdException w:name="Colorful Grid Accent 3" w:semiHidden="0" w:uiPriority="73" w:unhideWhenUsed="0"/>
+    <w:lsdException w:name="Light Shading Accent 4" w:semiHidden="0" w:uiPriority="60" w:unhideWhenUsed="0"/>
+    <w:lsdException w:name="Light List Accent 4" w:semiHidden="0" w:uiPriority="61" w:unhideWhenUsed="0"/>
+    <w:lsdException w:name="Light Grid Accent 4" w:semiHidden="0" w:uiPriority="62" w:unhideWhenUsed="0"/>
+    <w:lsdException w:name="Medium Shading 1 Accent 4" w:semiHidden="0" w:uiPriority="63" w:unhideWhenUsed="0"/>
+    <w:lsdException w:name="Medium Shading 2 Accent 4" w:semiHidden="0" w:uiPriority="64" w:unhideWhenUsed="0"/>
+    <w:lsdException w:name="Medium List 1 Accent 4" w:semiHidden="0" w:uiPriority="65" w:unhideWhenUsed="0"/>
+    <w:lsdException w:name="Medium List 2 Accent 4" w:semiHidden="0" w:uiPriority="66" w:unhideWhenUsed="0"/>
+    <w:lsdException w:name="Medium Grid 1 Accent 4" w:semiHidden="0" w:uiPriority="67" w:unhideWhenUsed="0"/>
+    <w:lsdException w:name="Medium Grid 2 Accent 4" w:semiHidden="0" w:uiPriority="68" w:unhideWhenUsed="0"/>
+    <w:lsdException w:name="Medium Grid 3 Accent 4" w:semiHidden="0" w:uiPriority="69" w:unhideWhenUsed="0"/>
+    <w:lsdException w:name="Dark List Accent 4" w:semiHidden="0" w:uiPriority="70" w:unhideWhenUsed="0"/>
+    <w:lsdException w:name="Colorful Shading Accent 4" w:semiHidden="0" w:uiPriority="71" w:unhideWhenUsed="0"/>
+    <w:lsdException w:name="Colorful List Accent 4" w:semiHidden="0" w:uiPriority="72" w:unhideWhenUsed="0"/>
+    <w:lsdException w:name="Colorful Grid Accent 4" w:semiHidden="0" w:uiPriority="73" w:unhideWhenUsed="0"/>
+    <w:lsdException w:name="Light Shading Accent 5" w:semiHidden="0" w:uiPriority="60" w:unhideWhenUsed="0"/>
+    <w:lsdException w:name="Light List Accent 5" w:semiHidden="0" w:uiPriority="61" w:unhideWhenUsed="0"/>
+    <w:lsdException w:name="Light Grid Accent 5" w:semiHidden="0" w:uiPriority="62" w:unhideWhenUsed="0"/>
+    <w:lsdException w:name="Medium Shading 1 Accent 5" w:semiHidden="0" w:uiPriority="63" w:unhideWhenUsed="0"/>
+    <w:lsdException w:name="Medium Shading 2 Accent 5" w:semiHidden="0" w:uiPriority="64" w:unhideWhenUsed="0"/>
+    <w:lsdException w:name="Medium List 1 Accent 5" w:semiHidden="0" w:uiPriority="65" w:unhideWhenUsed="0"/>
+    <w:lsdException w:name="Medium List 2 Accent 5" w:semiHidden="0" w:uiPriority="66" w:unhideWhenUsed="0"/>
+    <w:lsdException w:name="Medium Grid 1 Accent 5" w:semiHidden="0" w:uiPriority="67" w:unhideWhenUsed="0"/>
+    <w:lsdException w:name="Medium Grid 2 Accent 5" w:semiHidden="0" w:uiPriority="68" w:unhideWhenUsed="0"/>
+    <w:lsdException w:name="Medium Grid 3 Accent 5" w:semiHidden="0" w:uiPriority="69" w:unhideWhenUsed="0"/>
+    <w:lsdException w:name="Dark List Accent 5" w:semiHidden="0" w:uiPriority="70" w:unhideWhenUsed="0"/>
+    <w:lsdException w:name="Colorful Shading Accent 5" w:semiHidden="0" w:uiPriority="71" w:unhideWhenUsed="0"/>
+    <w:lsdException w:name="Colorful List Accent 5" w:semiHidden="0" w:uiPriority="72" w:unhideWhenUsed="0"/>
+    <w:lsdException w:name="Colorful Grid Accent 5" w:semiHidden="0" w:uiPriority="73" w:unhideWhenUsed="0"/>
+    <w:lsdException w:name="Light Shading Accent 6" w:semiHidden="0" w:uiPriority="60" w:unhideWhenUsed="0"/>
+    <w:lsdException w:name="Light List Accent 6" w:semiHidden="0" w:uiPriority="61" w:unhideWhenUsed="0"/>
+    <w:lsdException w:name="Light Grid Accent 6" w:semiHidden="0" w:uiPriority="62" w:unhideWhenUsed="0"/>
+    <w:lsdException w:name="Medium Shading 1 Accent 6" w:semiHidden="0" w:uiPriority="63" w:unhideWhenUsed="0"/>
+    <w:lsdException w:name="Medium Shading 2 Accent 6" w:semiHidden="0" w:uiPriority="64" w:unhideWhenUsed="0"/>
+    <w:lsdException w:name="Medium List 1 Accent 6" w:semiHidden="0" w:uiPriority="65" w:unhideWhenUsed="0"/>
+    <w:lsdException w:name="Medium List 2 Accent 6" w:semiHidden="0" w:uiPriority="66" w:unhideWhenUsed="0"/>
+    <w:lsdException w:name="Medium Grid 1 Accent 6" w:semiHidden="0" w:uiPriority="67" w:unhideWhenUsed="0"/>
+    <w:lsdException w:name="Medium Grid 2 Accent 6" w:semiHidden="0" w:uiPriority="68" w:unhideWhenUsed="0"/>
+    <w:lsdException w:name="Medium Grid 3 Accent 6" w:semiHidden="0" w:uiPriority="69" w:unhideWhenUsed="0"/>
+    <w:lsdException w:name="Dark List Accent 6" w:semiHidden="0" w:uiPriority="70" w:unhideWhenUsed="0"/>
+    <w:lsdException w:name="Colorful Shading Accent 6" w:semiHidden="0" w:uiPriority="71" w:unhideWhenUsed="0"/>
+    <w:lsdException w:name="Colorful List Accent 6" w:semiHidden="0" w:uiPriority="72" w:unhideWhenUsed="0"/>
+    <w:lsdException w:name="Colorful Grid Accent 6" w:semiHidden="0" w:uiPriority="73" w:unhideWhenUsed="0"/>
+    <w:lsdException w:name="Subtle Emphasis" w:semiHidden="0" w:uiPriority="19" w:unhideWhenUsed="0" w:qFormat="1"/>
+    <w:lsdException w:name="Intense Emphasis" w:semiHidden="0" w:uiPriority="21" w:unhideWhenUsed="0" w:qFormat="1"/>
+    <w:lsdException w:name="Subtle Reference" w:semiHidden="0" w:uiPriority="31" w:unhideWhenUsed="0" w:qFormat="1"/>
+    <w:lsdException w:name="Intense Reference" w:semiHidden="0" w:uiPriority="32" w:unhideWhenUsed="0" w:qFormat="1"/>
+    <w:lsdException w:name="Book Title" w:semiHidden="0" w:uiPriority="33" w:unhideWhenUsed="0" w:qFormat="1"/>
+    <w:lsdException w:name="Bibliography" w:uiPriority="37"/>
+    <w:lsdException w:name="TOC Heading" w:uiPriority="39" w:qFormat="1"/>
+  </w:latentStyles>
+  <w:style w:type="paragraph" w:default="1" w:styleId="Normal">
+    <w:name w:val="Normal"/>
+    <w:qFormat/>
+  </w:style>
+  <w:style w:type="character" w:default="1" w:styleId="DefaultParagraphFont">
+    <w:name w:val="Default Paragraph Font"/>
+    <w:uiPriority w:val="1"/>
+    <w:semiHidden/>
+    <w:unhideWhenUsed/>
+  </w:style>
+  <w:style w:type="table" w:default="1" w:styleId="TableNormal">
+    <w:name w:val="Normal Table"/>
+    <w:uiPriority w:val="99"/>
+    <w:semiHidden/>
+    <w:unhideWhenUsed/>
+    <w:tblPr>
+      <w:tblInd w:w="0" w:type="dxa"/>
+      <w:tblCellMar>
+        <w:top w:w="0" w:type="dxa"/>
+        <w:left w:w="108" w:type="dxa"/>
+        <w:bottom w:w="0" w:type="dxa"/>
+        <w:right w:w="108" w:type="dxa"/>
+      </w:tblCellMar>
+    </w:tblPr>
+  </w:style>
+  <w:style w:type="numbering" w:default="1" w:styleId="NoList">
+    <w:name w:val="No List"/>
+    <w:uiPriority w:val="99"/>
+    <w:semiHidden/>
+    <w:unhideWhenUsed/>
   </w:style>
 </w:styles>
 </file>

--- a/typeset_drafts/191102_born_and_mechanical_inventor.docx
+++ b/typeset_drafts/191102_born_and_mechanical_inventor.docx
@@ -9,8 +9,6 @@
       <w:r>
         <w:t>The Born and the Mechanical Inventor</w:t>
       </w:r>
-      <w:bookmarkStart w:id="0" w:name="_GoBack"/>
-      <w:bookmarkEnd w:id="0"/>
     </w:p>
     <w:p>
       <w:pPr>
@@ -41,24 +39,12 @@
     </w:p>
     <w:p>
       <w:r>
-        <w:t xml:space="preserve">Generally speaking, there are two kinds of inventing. One is achieved by the man who can’t help inventing new things; he is a born inventor, just like a musician to whom music comes naturally and who never needed a teacher. The second kind of inventing is </w:t>
-      </w:r>
-      <w:r>
-        <w:t>the mechanical kind. By this is meant the kind of inventing that is done by persons to whom inventing does not come natural, but those who are suddenly confronted with a certain device that to their minds seems imperfect, whereupon they will bend their ene</w:t>
-      </w:r>
-      <w:r>
-        <w:t>rgies towards improving the existing device.</w:t>
-      </w:r>
-    </w:p>
-    <w:p>
-      <w:r>
-        <w:t>The born inventor differs from the mechanical one in that to him ideas come suddenly, without the slightest suggestion. The writer, for instance, who has invented a number of devices will suddenly have a certain</w:t>
-      </w:r>
-      <w:r>
-        <w:t xml:space="preserve"> idea, of which he perhaps never thought before. Within less than ten seconds after the first impression of the idea, he will see the entire device, down to the smallest detail clearly before his mental eye and from that mental picture a complicated sketch</w:t>
-      </w:r>
-      <w:r>
-        <w:t xml:space="preserve"> of the device can be drawn immediately without reflection or real thinking; just like copying an existing drawing.</w:t>
+        <w:t>Generally speaking, there are two kinds of inventing. One is achieved by the man who can’t help inventing new things; he is a born inventor, just like a musician to whom music comes naturally and who never needed a teacher. The second kind of inventing is the mechanical kind. By this is meant the kind of inventing that is done by persons to whom inventing does not come natural, but those who are suddenly confronted with a certain device that to their minds seems imperfect, whereupon they will bend their energies towards improving the existing device.</w:t>
+      </w:r>
+    </w:p>
+    <w:p>
+      <w:r>
+        <w:t>The born inventor differs from the mechanical one in that to him ideas come suddenly, without the slightest suggestion. The writer, for instance, who has invented a number of devices will suddenly have a certain idea, of which he perhaps never thought before. Within less than ten seconds after the first impression of the idea, he will see the entire device, down to the smallest detail clearly before his mental eye and from that mental picture a complicated sketch of the device can be drawn immediately without reflection or real thinking; just like copying an existing drawing.</w:t>
       </w:r>
       <w:r>
         <w:rPr>
@@ -70,18 +56,18 @@
     <w:p>
       <w:r>
         <w:lastRenderedPageBreak/>
-        <w:t>Considered all in all, the two kinds of inventors, as far as their inventions go are nearly equally matched. The born inventor will usually</w:t>
-      </w:r>
-      <w:r>
-        <w:t xml:space="preserve"> invent a great many things, three fourths of which are useless: he becomes guilty of over-production. The mechanical inventor invents very few things as a rule and most of them are usually useful. Thus nature tries to maintain the universal equilibrium.</w:t>
-      </w:r>
-    </w:p>
-    <w:p>
-      <w:r>
-        <w:t>A</w:t>
-      </w:r>
-      <w:r>
-        <w:t xml:space="preserve"> few words of advice to the two kinds of inventors does not seem out of place.</w:t>
+        <w:t>Considered all in all, the two kinds of inventors, as far as their inventions go are nearly equally matched. The born inventor will usually invent a great many things, three fourths of which are useless: he becomes guilty of over-production. The mechanical inventor invents very few things as a rule and most of them are usually useful. Thus nature tries to maintain the universal equilibrium.</w:t>
+      </w:r>
+      <w:r>
+        <w:rPr>
+          <w:rStyle w:val="FootnoteReference"/>
+        </w:rPr>
+        <w:footnoteReference w:id="2"/>
+      </w:r>
+    </w:p>
+    <w:p>
+      <w:r>
+        <w:t>A few words of advice to the two kinds of inventors does not seem out of place.</w:t>
       </w:r>
     </w:p>
     <w:p>
@@ -91,49 +77,28 @@
     </w:p>
     <w:p>
       <w:r>
-        <w:t>Most inve</w:t>
-      </w:r>
-      <w:r>
-        <w:t>ntors, on account of being far too enthusiastic and optimistic, fool themselves by not considering in cold blood all the defects of their devices. There was never an invention that had not its bad points and weak spots. These should be considered most crit</w:t>
-      </w:r>
-      <w:r>
-        <w:t>ically by the inventor, because if he does not do it, the world will soon enough do it with surprising thoroughness, usually to the dismay of the misguided inventor.</w:t>
-      </w:r>
-    </w:p>
-    <w:p>
-      <w:r>
-        <w:t>Never market an invention before it is completely worked out and “fool-proof.” If it has w</w:t>
-      </w:r>
-      <w:r>
-        <w:t>eak spots, try and improve on same, if you don’t do it, your competitors will do it for you at your expense. It is fallacious to think that as long as the device works after a fashion it should be put on the market and the improving done afterward. Nothing</w:t>
-      </w:r>
-      <w:r>
-        <w:t xml:space="preserve"> is more preposterous. Witness the sad fiasco of the Wireless Telephone, </w:t>
-      </w:r>
-      <w:r>
         <w:lastRenderedPageBreak/>
-        <w:t>exploited by several American companies, who are now defunct.</w:t>
+        <w:t>Most inventors, on account of being far too enthusiastic and optimistic, fool themselves by not considering in cold blood all the defects of their devices. There was never an invention that had not its bad points and weak spots. These should be considered most critically by the inventor, because if he does not do it, the world will soon enough do it with surprising thoroughness, usually to the dismay of the misguided inventor.</w:t>
+      </w:r>
+    </w:p>
+    <w:p>
+      <w:r>
+        <w:t>Never market an invention before it is completely worked out and “fool-proof.” If it has weak spots, try and improve on same, if you don’t do it, your competitors will do it for you at your expense. It is fallacious to think that as long as the device works after a fashion it should be put on the market and the improving done afterward. Nothing is more preposterous. Witness the sad fiasco of the Wireless Telephone, exploited by several American companies, who are now defunct.</w:t>
       </w:r>
       <w:r>
         <w:rPr>
           <w:rStyle w:val="FootnoteRef"/>
         </w:rPr>
-        <w:footnoteReference w:id="2"/>
-      </w:r>
-      <w:r>
-        <w:t xml:space="preserve"> One of them erected costly steel towers from 100-200 feet high in dozens of cities in this country, and the great defect</w:t>
-      </w:r>
-      <w:r>
-        <w:t>s of the “arc” wireless telephone must have been well known to the technical staff as well as to the promoters. Nevertheless, they plunged along, trusting to good luck that the improvements were only child’s play and would find themselves. However, the imp</w:t>
-      </w:r>
-      <w:r>
-        <w:t>rovements did not materialize in time to avert the final crash and the tall steel towers to-day are sad monuments of inventors’ folly and shout their warning to inventors who would market inventions before they are ripe.</w:t>
+        <w:footnoteReference w:id="3"/>
+      </w:r>
+      <w:r>
+        <w:t xml:space="preserve"> One of them erected costly steel towers from 100-200 feet high in dozens of cities in this country, and the great defects of the “arc” wireless telephone must have been well known to the technical staff as well as to the promoters. Nevertheless, they plunged along, trusting to good luck that the improvements were only child’s play and would find themselves. However, the improvements did not materialize in time to avert the final crash and the tall steel towers to-day are sad monuments of inventors’ folly and shout their warning to inventors who would market inventions before they are ripe.</w:t>
       </w:r>
       <w:r>
         <w:rPr>
           <w:rStyle w:val="FootnoteRef"/>
         </w:rPr>
-        <w:footnoteReference w:id="3"/>
+        <w:footnoteReference w:id="4"/>
       </w:r>
     </w:p>
     <w:sectPr>
@@ -205,16 +170,23 @@
         <w:footnoteRef/>
       </w:r>
       <w:r>
-        <w:t xml:space="preserve">In his depiction of invention by </w:t>
-      </w:r>
-      <w:r>
-        <w:t>those born to do so as a form of individual creativity and expression, Gernsback overlooks the importance of cultural forms, social groups, and institutions in deciding the legibility of the problem an invention is designed to solve, as well as the availab</w:t>
-      </w:r>
-      <w:r>
-        <w:t>le means for solving it. Thanks to the scholarship in science, technology, and society (STS), we now emphasize the ways technology is socially constructed, rather than celebrating the creativity of the lone genius inventor. Any invention must take place wi</w:t>
-      </w:r>
-      <w:r>
-        <w:t>thin the context of what Wiebe Bijker calls a technological frame, one model that STS has produced to explain how “inventions” become possible. A technological frame consists of</w:t>
+        <w:t xml:space="preserve">In his depiction of invention by those born to do so as a form of individual creativity and expression, Gernsback overlooks the importance of cultural forms, social groups, and institutions in deciding the legibility of the problem an invention is designed to solve, as well as the available means for solving it. Thanks to the scholarship in science, technology, and society (STS), we now emphasize the ways technology is socially constructed, rather than celebrating the creativity of the lone genius inventor. Any invention must take place within the context of what </w:t>
+      </w:r>
+      <w:proofErr w:type="spellStart"/>
+      <w:r>
+        <w:t>Wiebe</w:t>
+      </w:r>
+      <w:proofErr w:type="spellEnd"/>
+      <w:r>
+        <w:t xml:space="preserve"> </w:t>
+      </w:r>
+      <w:proofErr w:type="spellStart"/>
+      <w:r>
+        <w:t>Bijker</w:t>
+      </w:r>
+      <w:proofErr w:type="spellEnd"/>
+      <w:r>
+        <w:t xml:space="preserve"> calls a technological frame, one model that STS has produced to explain how “inventions” become possible. A technological frame consists of</w:t>
       </w:r>
     </w:p>
     <w:p>
@@ -223,10 +195,7 @@
         <w:ind w:left="720"/>
       </w:pPr>
       <w:r>
-        <w:t>the concepts and techniques employed by a community in its problem solving. Pr</w:t>
-      </w:r>
-      <w:r>
-        <w:t>oblem solving should be read as a broad concept, encompassing within it the recognition of what counts as a problem as well as the strategies available for solving the problems and the requirements a solution has to meet.</w:t>
+        <w:t>the concepts and techniques employed by a community in its problem solving. Problem solving should be read as a broad concept, encompassing within it the recognition of what counts as a problem as well as the strategies available for solving the problems and the requirements a solution has to meet.</w:t>
       </w:r>
     </w:p>
     <w:p>
@@ -234,13 +203,15 @@
         <w:pStyle w:val="FootnoteText"/>
       </w:pPr>
       <w:r>
-        <w:t>For instance, the technological fr</w:t>
-      </w:r>
-      <w:r>
-        <w:t>ame of Bakelite plastic (Bijker’s example in the above essay)—its “theories, tacit knowledge, engineering practice (such as design methods and criteria), specialized testing procedures, goals, and handling and using practice”—didn’t come into existence unt</w:t>
-      </w:r>
-      <w:r>
-        <w:t xml:space="preserve">il the 1910s, even though, conceivably, it was a </w:t>
+        <w:t>For instance, the technological frame of Bakelite plastic (</w:t>
+      </w:r>
+      <w:proofErr w:type="spellStart"/>
+      <w:r>
+        <w:t>Bijker’s</w:t>
+      </w:r>
+      <w:proofErr w:type="spellEnd"/>
+      <w:r>
+        <w:t xml:space="preserve"> example in the above essay)—its “theories, tacit knowledge, engineering practice (such as design methods and criteria), specialized testing procedures, goals, and handling and using practice”—didn’t come into existence until the 1910s, even though, conceivably, it was a </w:t>
       </w:r>
       <w:r>
         <w:rPr>
@@ -256,52 +227,50 @@
       <w:pPr>
         <w:pStyle w:val="FootnoteText"/>
       </w:pPr>
-      <w:r>
-        <w:t xml:space="preserve">Wiebe E. Bijker, “The Social Construction of Bakelite: Toward a Theory of Invention,” in </w:t>
+      <w:proofErr w:type="spellStart"/>
+      <w:r>
+        <w:t>Wiebe</w:t>
+      </w:r>
+      <w:proofErr w:type="spellEnd"/>
+      <w:r>
+        <w:t xml:space="preserve"> E. </w:t>
+      </w:r>
+      <w:proofErr w:type="spellStart"/>
+      <w:r>
+        <w:t>Bijker</w:t>
+      </w:r>
+      <w:proofErr w:type="spellEnd"/>
+      <w:r>
+        <w:t xml:space="preserve">, “The Social Construction of Bakelite: Toward a Theory of Invention,” in </w:t>
       </w:r>
       <w:r>
         <w:rPr>
           <w:i/>
         </w:rPr>
-        <w:t>The Social Construction of Technological Systems: New Directions in the So</w:t>
+        <w:t>The Social Construction of Technological Systems: New Directions in the Sociology and History of Technology</w:t>
+      </w:r>
+      <w:r>
+        <w:t>, (Cambri</w:t>
+      </w:r>
+      <w:r>
+        <w:t>dge: MIT Press, 2012 [1987]), 159–189.</w:t>
+      </w:r>
+    </w:p>
+    <w:p>
+      <w:pPr>
+        <w:pStyle w:val="FootnoteText"/>
+      </w:pPr>
+      <w:r>
+        <w:t xml:space="preserve">Despite this, Gernsback’s stated emphasis on “cultivating inventions” is very much in line with a renewed interest today in creativity as an academic discipline or even a measurable learning outcome. Take for example the College of Creative Studies at the University of California, Santa Barbara, or the International Center for Studies in Creativity at Buffalo State College. The tension between the exceptionality of the individual inventor struck by divine inspiration and the step-by-step cultivation of that mindset in Gernsback’s publications is still with us in books like Steven Johnson, </w:t>
       </w:r>
       <w:r>
         <w:rPr>
           <w:i/>
         </w:rPr>
-        <w:t>ciology and History of Technology</w:t>
-      </w:r>
-      <w:r>
-        <w:t>, (Cambri</w:t>
-      </w:r>
-      <w:r>
-        <w:t>dge: MIT Press, 2012 [1987]), 159–189.</w:t>
-      </w:r>
-    </w:p>
-    <w:p>
-      <w:pPr>
-        <w:pStyle w:val="FootnoteText"/>
-      </w:pPr>
-      <w:r>
-        <w:t>Despite this, Gernsback’s stated emphasis on “cultivating inventions” is very much in line with a renewed interest today in creativity as an academic discipline or even a meas</w:t>
-      </w:r>
-      <w:r>
-        <w:t>urable learning outcome. Take for example the College of Creative Studies at the University of California, Santa Barbara, or the International Center for Studies in Creativity at Buffalo State College. The tension between the exceptionality of the individu</w:t>
-      </w:r>
-      <w:r>
-        <w:t xml:space="preserve">al inventor struck by divine inspiration and the step-by-step cultivation of that mindset in Gernsback’s publications is still with us in books like Steven Johnson, </w:t>
-      </w:r>
-      <w:r>
-        <w:rPr>
-          <w:i/>
-        </w:rPr>
         <w:t>Where Good Ideas Come from: the Natural History of Innovation</w:t>
       </w:r>
       <w:r>
-        <w:t xml:space="preserve">, (New York: Riverhead Books, </w:t>
-      </w:r>
-      <w:r>
-        <w:t xml:space="preserve">2010) and Jonathan Lehrer, </w:t>
+        <w:t xml:space="preserve">, (New York: Riverhead Books, 2010) and Jonathan Lehrer, </w:t>
       </w:r>
       <w:r>
         <w:rPr>
@@ -341,18 +310,64 @@
       </w:pPr>
       <w:r>
         <w:rPr>
+          <w:rStyle w:val="FootnoteReference"/>
+        </w:rPr>
+        <w:footnoteRef/>
+      </w:r>
+      <w:r>
+        <w:t xml:space="preserve"> </w:t>
+      </w:r>
+      <w:r>
+        <w:t xml:space="preserve">In cultural studies of media and technology today, we might think of these two styles of invention as Gernsback formulates them---the whole cloth innovation of shiny new tools versus incremental acts of modification and repair---as reflections of a hemispheric divide.  Steven J. Jackson argues that "a Western and </w:t>
+      </w:r>
+      <w:proofErr w:type="spellStart"/>
+      <w:r>
+        <w:t>productivist</w:t>
+      </w:r>
+      <w:proofErr w:type="spellEnd"/>
+      <w:r>
+        <w:t xml:space="preserve"> imagination" biases much of media studies today, obscuring the vast majority of technological practices in the developing world:  "breakdown, maintenance, and repair constitute crucial but vastly understudied sites or moments within the worlds of new media and technology today."  </w:t>
+      </w:r>
+    </w:p>
+    <w:p>
+      <w:pPr>
+        <w:pStyle w:val="FootnoteText"/>
+      </w:pPr>
+      <w:bookmarkStart w:id="0" w:name="_GoBack"/>
+      <w:bookmarkEnd w:id="0"/>
+      <w:r>
+        <w:t xml:space="preserve">For more on "the distinctive repair ecologies of the developing world," see Steven J. Jackson, “Rethinking Repair,” in </w:t>
+      </w:r>
+      <w:r>
+        <w:rPr>
+          <w:i/>
+          <w:iCs/>
+        </w:rPr>
+        <w:t>Media Technologies: Essays on Communication, Materiality, and Society</w:t>
+      </w:r>
+      <w:r>
+        <w:t xml:space="preserve"> (Cambridge: MIT Press, 2014), 221–39.</w:t>
+      </w:r>
+    </w:p>
+    <w:p>
+      <w:pPr>
+        <w:pStyle w:val="FootnoteText"/>
+      </w:pPr>
+    </w:p>
+  </w:footnote>
+  <w:footnote w:id="3">
+    <w:p>
+      <w:pPr>
+        <w:pStyle w:val="FootnoteText"/>
+      </w:pPr>
+      <w:r>
+        <w:rPr>
           <w:rStyle w:val="FootnoteRef"/>
         </w:rPr>
         <w:footnoteRef/>
       </w:r>
       <w:r>
-        <w:t>Susan J. Douglas suggests that many companies were perceived to have failed in their pursuit of wireless telephone systems—a pre-broadcast radio, point-to-</w:t>
-      </w:r>
-      <w:r>
-        <w:t>point model of wireless voice communication—despite their many technical achievements, partially because “public expectations as shaped by the press had outdistanced actual achievement” (145). In addition, several wireless companies were indicted for stock</w:t>
-      </w:r>
-      <w:r>
-        <w:t xml:space="preserve"> promotion and manipulation schemes. Douglas quotes a December 1907 </w:t>
+        <w:t xml:space="preserve">Susan J. Douglas suggests that many companies were perceived to have failed in their pursuit of wireless telephone systems—a pre-broadcast radio, point-to-point model of wireless voice communication—despite their many technical achievements, partially because “public expectations as shaped by the press had outdistanced actual achievement” (145). In addition, several wireless companies were indicted for stock promotion and manipulation schemes. Douglas quotes a December 1907 </w:t>
       </w:r>
       <w:r>
         <w:rPr>
@@ -370,10 +385,7 @@
         <w:ind w:left="720"/>
       </w:pPr>
       <w:r>
-        <w:t xml:space="preserve">Wireless stocks, at large, are to be regarded by the public as little better than racetrack gambling. Most of these wireless telegraph stocks have been put through a </w:t>
-      </w:r>
-      <w:r>
-        <w:t>long period of juggling, washing, manipulation, fraud, and malfeasance that should effectively remove them, for good and all, from the field of investment.</w:t>
+        <w:t>Wireless stocks, at large, are to be regarded by the public as little better than racetrack gambling. Most of these wireless telegraph stocks have been put through a long period of juggling, washing, manipulation, fraud, and malfeasance that should effectively remove them, for good and all, from the field of investment.</w:t>
       </w:r>
     </w:p>
     <w:p>
@@ -381,10 +393,7 @@
         <w:pStyle w:val="FootnoteText"/>
       </w:pPr>
       <w:r>
-        <w:t xml:space="preserve">For more on this history, see Chapter Five, “Inventors as Entrepreneurs: Success and Failure in the </w:t>
-      </w:r>
-      <w:r>
-        <w:t xml:space="preserve">Wireless Business,” Susan J Douglas, </w:t>
+        <w:t xml:space="preserve">For more on this history, see Chapter Five, “Inventors as Entrepreneurs: Success and Failure in the Wireless Business,” Susan J Douglas, </w:t>
       </w:r>
       <w:r>
         <w:rPr>
@@ -397,7 +406,7 @@
       </w:r>
     </w:p>
   </w:footnote>
-  <w:footnote w:id="3">
+  <w:footnote w:id="4">
     <w:p>
       <w:pPr>
         <w:pStyle w:val="FootnoteText"/>
@@ -409,13 +418,31 @@
         <w:footnoteRef/>
       </w:r>
       <w:r>
-        <w:t>This is perhaps a reference to Lee De Forest, who incorporated the osci</w:t>
-      </w:r>
-      <w:r>
-        <w:t>llating arc transmitter first designed by Valdemar Poulsen into his early system for transmitting and receiving the voice with his Audion tube. After a falling out with Abraham White (infamous founder of the fraudulent United Wireless Telegraph Company), D</w:t>
-      </w:r>
-      <w:r>
-        <w:t xml:space="preserve">e Forest formed the Radio Telephone Company in 1907 around this new system. De Forest would later become a frequent contributor to the Gernsback publications. Ibid., , p. 171-2. Brian Regal, </w:t>
+        <w:t xml:space="preserve">This is perhaps a reference to Lee De Forest, who incorporated the oscillating arc transmitter first designed by </w:t>
+      </w:r>
+      <w:proofErr w:type="spellStart"/>
+      <w:r>
+        <w:t>Valdemar</w:t>
+      </w:r>
+      <w:proofErr w:type="spellEnd"/>
+      <w:r>
+        <w:t xml:space="preserve"> </w:t>
+      </w:r>
+      <w:proofErr w:type="spellStart"/>
+      <w:r>
+        <w:t>Poulsen</w:t>
+      </w:r>
+      <w:proofErr w:type="spellEnd"/>
+      <w:r>
+        <w:t xml:space="preserve"> into his early system for transmitting and receiving the voice with his </w:t>
+      </w:r>
+      <w:proofErr w:type="spellStart"/>
+      <w:r>
+        <w:t>Audion</w:t>
+      </w:r>
+      <w:proofErr w:type="spellEnd"/>
+      <w:r>
+        <w:t xml:space="preserve"> tube. After a falling out with Abraham White (infamous founder of the fraudulent United Wireless Telegraph Company), De Forest formed the Radio Telephone Company in 1907 around this new system. De Forest would later become a frequent contributor to the Gernsback publications. Ibid., , p. 171-2. Brian Regal, </w:t>
       </w:r>
       <w:r>
         <w:rPr>
@@ -533,8 +560,124 @@
       <w:lvlJc w:val="left"/>
     </w:lvl>
   </w:abstractNum>
+  <w:abstractNum w:abstractNumId="1">
+    <w:nsid w:val="700374E0"/>
+    <w:multiLevelType w:val="multilevel"/>
+    <w:tmpl w:val="1DA801F6"/>
+    <w:lvl w:ilvl="0">
+      <w:start w:val="1"/>
+      <w:numFmt w:val="decimal"/>
+      <w:lvlText w:val="%1."/>
+      <w:lvlJc w:val="left"/>
+      <w:pPr>
+        <w:tabs>
+          <w:tab w:val="num" w:pos="720"/>
+        </w:tabs>
+        <w:ind w:left="720" w:hanging="360"/>
+      </w:pPr>
+    </w:lvl>
+    <w:lvl w:ilvl="1" w:tentative="1">
+      <w:start w:val="1"/>
+      <w:numFmt w:val="decimal"/>
+      <w:lvlText w:val="%2."/>
+      <w:lvlJc w:val="left"/>
+      <w:pPr>
+        <w:tabs>
+          <w:tab w:val="num" w:pos="1440"/>
+        </w:tabs>
+        <w:ind w:left="1440" w:hanging="360"/>
+      </w:pPr>
+    </w:lvl>
+    <w:lvl w:ilvl="2" w:tentative="1">
+      <w:start w:val="1"/>
+      <w:numFmt w:val="decimal"/>
+      <w:lvlText w:val="%3."/>
+      <w:lvlJc w:val="left"/>
+      <w:pPr>
+        <w:tabs>
+          <w:tab w:val="num" w:pos="2160"/>
+        </w:tabs>
+        <w:ind w:left="2160" w:hanging="360"/>
+      </w:pPr>
+    </w:lvl>
+    <w:lvl w:ilvl="3" w:tentative="1">
+      <w:start w:val="1"/>
+      <w:numFmt w:val="decimal"/>
+      <w:lvlText w:val="%4."/>
+      <w:lvlJc w:val="left"/>
+      <w:pPr>
+        <w:tabs>
+          <w:tab w:val="num" w:pos="2880"/>
+        </w:tabs>
+        <w:ind w:left="2880" w:hanging="360"/>
+      </w:pPr>
+    </w:lvl>
+    <w:lvl w:ilvl="4" w:tentative="1">
+      <w:start w:val="1"/>
+      <w:numFmt w:val="decimal"/>
+      <w:lvlText w:val="%5."/>
+      <w:lvlJc w:val="left"/>
+      <w:pPr>
+        <w:tabs>
+          <w:tab w:val="num" w:pos="3600"/>
+        </w:tabs>
+        <w:ind w:left="3600" w:hanging="360"/>
+      </w:pPr>
+    </w:lvl>
+    <w:lvl w:ilvl="5" w:tentative="1">
+      <w:start w:val="1"/>
+      <w:numFmt w:val="decimal"/>
+      <w:lvlText w:val="%6."/>
+      <w:lvlJc w:val="left"/>
+      <w:pPr>
+        <w:tabs>
+          <w:tab w:val="num" w:pos="4320"/>
+        </w:tabs>
+        <w:ind w:left="4320" w:hanging="360"/>
+      </w:pPr>
+    </w:lvl>
+    <w:lvl w:ilvl="6" w:tentative="1">
+      <w:start w:val="1"/>
+      <w:numFmt w:val="decimal"/>
+      <w:lvlText w:val="%7."/>
+      <w:lvlJc w:val="left"/>
+      <w:pPr>
+        <w:tabs>
+          <w:tab w:val="num" w:pos="5040"/>
+        </w:tabs>
+        <w:ind w:left="5040" w:hanging="360"/>
+      </w:pPr>
+    </w:lvl>
+    <w:lvl w:ilvl="7" w:tentative="1">
+      <w:start w:val="1"/>
+      <w:numFmt w:val="decimal"/>
+      <w:lvlText w:val="%8."/>
+      <w:lvlJc w:val="left"/>
+      <w:pPr>
+        <w:tabs>
+          <w:tab w:val="num" w:pos="5760"/>
+        </w:tabs>
+        <w:ind w:left="5760" w:hanging="360"/>
+      </w:pPr>
+    </w:lvl>
+    <w:lvl w:ilvl="8" w:tentative="1">
+      <w:start w:val="1"/>
+      <w:numFmt w:val="decimal"/>
+      <w:lvlText w:val="%9."/>
+      <w:lvlJc w:val="left"/>
+      <w:pPr>
+        <w:tabs>
+          <w:tab w:val="num" w:pos="6480"/>
+        </w:tabs>
+        <w:ind w:left="6480" w:hanging="360"/>
+      </w:pPr>
+    </w:lvl>
+  </w:abstractNum>
   <w:num w:numId="1">
     <w:abstractNumId w:val="0"/>
+  </w:num>
+  <w:num w:numId="2">
+    <w:abstractNumId w:val="1"/>
   </w:num>
 </w:numbering>
 </file>
@@ -672,7 +815,6 @@
   <w:style w:type="character" w:default="1" w:styleId="DefaultParagraphFont">
     <w:name w:val="Default Paragraph Font"/>
     <w:uiPriority w:val="1"/>
-    <w:semiHidden/>
     <w:unhideWhenUsed/>
   </w:style>
   <w:style w:type="table" w:default="1" w:styleId="TableNormal">
@@ -975,6 +1117,14 @@
     <w:rPr>
       <w:rFonts w:ascii="Consolas" w:hAnsi="Consolas"/>
       <w:sz w:val="22"/>
+    </w:rPr>
+  </w:style>
+  <w:style w:type="character" w:styleId="FootnoteReference">
+    <w:name w:val="footnote reference"/>
+    <w:basedOn w:val="DefaultParagraphFont"/>
+    <w:rsid w:val="00910A9C"/>
+    <w:rPr>
+      <w:vertAlign w:val="superscript"/>
     </w:rPr>
   </w:style>
 </w:styles>
